--- a/cs171_process_book.docx
+++ b/cs171_process_book.docx
@@ -1337,11 +1337,6 @@
         <w:rPr>
           <w:rFonts w:eastAsia="Times New Roman" w:cs="Times New Roman"/>
         </w:rPr>
-      </w:r>
-      <w:r>
-        <w:rPr>
-          <w:rFonts w:eastAsia="Times New Roman" w:cs="Times New Roman"/>
-        </w:rPr>
         <w:fldChar w:fldCharType="separate"/>
       </w:r>
       <w:r>
@@ -1443,14 +1438,6 @@
           <w:sz w:val="19"/>
           <w:szCs w:val="19"/>
         </w:rPr>
-      </w:r>
-      <w:r>
-        <w:rPr>
-          <w:rFonts w:ascii="Arial" w:eastAsia="Times New Roman" w:hAnsi="Arial" w:cs="Arial"/>
-          <w:color w:val="333333"/>
-          <w:sz w:val="19"/>
-          <w:szCs w:val="19"/>
-        </w:rPr>
         <w:fldChar w:fldCharType="separate"/>
       </w:r>
       <w:r>
@@ -1512,14 +1499,6 @@
           <w:szCs w:val="19"/>
         </w:rPr>
         <w:instrText xml:space="preserve"> HYPERLINK "http://www.numbeo.com/cost-of-living/cpi_explained.jsp" \t "_blank" </w:instrText>
-      </w:r>
-      <w:r>
-        <w:rPr>
-          <w:rFonts w:ascii="Arial" w:eastAsia="Times New Roman" w:hAnsi="Arial" w:cs="Arial"/>
-          <w:color w:val="333333"/>
-          <w:sz w:val="19"/>
-          <w:szCs w:val="19"/>
-        </w:rPr>
       </w:r>
       <w:r>
         <w:rPr>
@@ -2111,16 +2090,7 @@
           <w:rFonts w:ascii="Helvetica" w:eastAsia="Times New Roman" w:hAnsi="Helvetica" w:cs="Times New Roman"/>
           <w:color w:val="000000"/>
         </w:rPr>
-        <w:t>This data will need substantial data scraping.  Processing will be done as a part of data scrapin</w:t>
-      </w:r>
-      <w:bookmarkStart w:id="0" w:name="_GoBack"/>
-      <w:bookmarkEnd w:id="0"/>
-      <w:r>
-        <w:rPr>
-          <w:rFonts w:ascii="Helvetica" w:eastAsia="Times New Roman" w:hAnsi="Helvetica" w:cs="Times New Roman"/>
-          <w:color w:val="000000"/>
-        </w:rPr>
-        <w:t xml:space="preserve">g. I am planning to implement data scraping/processing in </w:t>
+        <w:t xml:space="preserve">This data will need substantial data scraping.  Processing will be done as a part of data scraping. I am planning to implement data scraping/processing in </w:t>
       </w:r>
       <w:r>
         <w:rPr>
@@ -2453,32 +2423,464 @@
           <w:sz w:val="28"/>
           <w:szCs w:val="28"/>
         </w:rPr>
-        <w:t xml:space="preserve">Exploratory Data Analysis: </w:t>
-      </w:r>
-    </w:p>
-    <w:p>
-      <w:pPr>
-        <w:widowControl w:val="0"/>
-        <w:autoSpaceDE w:val="0"/>
-        <w:autoSpaceDN w:val="0"/>
-        <w:adjustRightInd w:val="0"/>
+        <w:t>Design Evolution</w:t>
+      </w:r>
+    </w:p>
+    <w:p>
+      <w:pPr>
+        <w:shd w:val="clear" w:color="auto" w:fill="FFFFFF"/>
+        <w:spacing w:line="360" w:lineRule="atLeast"/>
         <w:ind w:left="324"/>
         <w:rPr>
-          <w:rFonts w:ascii="Times New Roman" w:hAnsi="Times New Roman" w:cs="Times New Roman"/>
-        </w:rPr>
-      </w:pPr>
-    </w:p>
-    <w:p>
-      <w:pPr>
-        <w:widowControl w:val="0"/>
-        <w:autoSpaceDE w:val="0"/>
-        <w:autoSpaceDN w:val="0"/>
-        <w:adjustRightInd w:val="0"/>
+          <w:rFonts w:eastAsia="Times New Roman" w:cs="Times New Roman"/>
+          <w:b/>
+          <w:color w:val="000000"/>
+          <w:sz w:val="28"/>
+          <w:szCs w:val="28"/>
+        </w:rPr>
+      </w:pPr>
+    </w:p>
+    <w:p>
+      <w:pPr>
+        <w:shd w:val="clear" w:color="auto" w:fill="FFFFFF"/>
+        <w:spacing w:line="360" w:lineRule="atLeast"/>
         <w:ind w:left="324"/>
         <w:rPr>
-          <w:rFonts w:ascii="Times New Roman" w:hAnsi="Times New Roman" w:cs="Times New Roman"/>
-        </w:rPr>
-      </w:pPr>
+          <w:rFonts w:eastAsia="Times New Roman" w:cs="Times New Roman"/>
+          <w:color w:val="000000"/>
+          <w:sz w:val="28"/>
+          <w:szCs w:val="28"/>
+        </w:rPr>
+      </w:pPr>
+      <w:r>
+        <w:rPr>
+          <w:rFonts w:eastAsia="Times New Roman" w:cs="Times New Roman"/>
+          <w:color w:val="000000"/>
+          <w:sz w:val="28"/>
+          <w:szCs w:val="28"/>
+        </w:rPr>
+        <w:t>Here are the design choices I made to answer following questions</w:t>
+      </w:r>
+    </w:p>
+    <w:p>
+      <w:pPr>
+        <w:pStyle w:val="ListParagraph"/>
+        <w:widowControl w:val="0"/>
+        <w:numPr>
+          <w:ilvl w:val="0"/>
+          <w:numId w:val="7"/>
+        </w:numPr>
+        <w:autoSpaceDE w:val="0"/>
+        <w:autoSpaceDN w:val="0"/>
+        <w:adjustRightInd w:val="0"/>
+        <w:rPr>
+          <w:rFonts w:ascii="Times New Roman" w:hAnsi="Times New Roman" w:cs="Times New Roman"/>
+        </w:rPr>
+      </w:pPr>
+      <w:r>
+        <w:rPr>
+          <w:rFonts w:ascii="Times New Roman" w:hAnsi="Times New Roman" w:cs="Times New Roman"/>
+        </w:rPr>
+        <w:t>Is overall health (for example life expectancy) correlated to Health infrastructure of country (health</w:t>
+      </w:r>
+      <w:r>
+        <w:rPr>
+          <w:rFonts w:ascii="Times New Roman" w:hAnsi="Times New Roman" w:cs="Times New Roman"/>
+        </w:rPr>
+        <w:t xml:space="preserve"> spending, Health Personnel</w:t>
+      </w:r>
+      <w:r>
+        <w:rPr>
+          <w:rFonts w:ascii="Times New Roman" w:hAnsi="Times New Roman" w:cs="Times New Roman"/>
+        </w:rPr>
+        <w:t>)?</w:t>
+      </w:r>
+    </w:p>
+    <w:p>
+      <w:pPr>
+        <w:pStyle w:val="ListParagraph"/>
+        <w:widowControl w:val="0"/>
+        <w:autoSpaceDE w:val="0"/>
+        <w:autoSpaceDN w:val="0"/>
+        <w:adjustRightInd w:val="0"/>
+        <w:rPr>
+          <w:rFonts w:ascii="Times New Roman" w:hAnsi="Times New Roman" w:cs="Times New Roman"/>
+        </w:rPr>
+      </w:pPr>
+    </w:p>
+    <w:p>
+      <w:pPr>
+        <w:pStyle w:val="ListParagraph"/>
+        <w:widowControl w:val="0"/>
+        <w:numPr>
+          <w:ilvl w:val="0"/>
+          <w:numId w:val="7"/>
+        </w:numPr>
+        <w:autoSpaceDE w:val="0"/>
+        <w:autoSpaceDN w:val="0"/>
+        <w:adjustRightInd w:val="0"/>
+        <w:rPr>
+          <w:rFonts w:ascii="Times New Roman" w:hAnsi="Times New Roman" w:cs="Times New Roman"/>
+        </w:rPr>
+      </w:pPr>
+      <w:r>
+        <w:rPr>
+          <w:rFonts w:ascii="Times New Roman" w:hAnsi="Times New Roman" w:cs="Times New Roman"/>
+        </w:rPr>
+        <w:t xml:space="preserve">How did overall health </w:t>
+      </w:r>
+      <w:r>
+        <w:rPr>
+          <w:rFonts w:ascii="Times New Roman" w:hAnsi="Times New Roman" w:cs="Times New Roman"/>
+        </w:rPr>
+        <w:t>of the countries change over tim</w:t>
+      </w:r>
+      <w:r>
+        <w:rPr>
+          <w:rFonts w:ascii="Times New Roman" w:hAnsi="Times New Roman" w:cs="Times New Roman"/>
+        </w:rPr>
+        <w:t>e?</w:t>
+      </w:r>
+    </w:p>
+    <w:p>
+      <w:pPr>
+        <w:widowControl w:val="0"/>
+        <w:autoSpaceDE w:val="0"/>
+        <w:autoSpaceDN w:val="0"/>
+        <w:adjustRightInd w:val="0"/>
+        <w:rPr>
+          <w:rFonts w:ascii="Times New Roman" w:hAnsi="Times New Roman" w:cs="Times New Roman"/>
+        </w:rPr>
+      </w:pPr>
+    </w:p>
+    <w:p>
+      <w:pPr>
+        <w:pStyle w:val="ListParagraph"/>
+        <w:widowControl w:val="0"/>
+        <w:numPr>
+          <w:ilvl w:val="0"/>
+          <w:numId w:val="7"/>
+        </w:numPr>
+        <w:autoSpaceDE w:val="0"/>
+        <w:autoSpaceDN w:val="0"/>
+        <w:adjustRightInd w:val="0"/>
+        <w:rPr>
+          <w:rFonts w:ascii="Times New Roman" w:hAnsi="Times New Roman" w:cs="Times New Roman"/>
+        </w:rPr>
+      </w:pPr>
+      <w:r>
+        <w:rPr>
+          <w:rFonts w:ascii="Times New Roman" w:hAnsi="Times New Roman" w:cs="Times New Roman"/>
+        </w:rPr>
+        <w:t>How did health infrastructure of all countries change over time?</w:t>
+      </w:r>
+    </w:p>
+    <w:p>
+      <w:pPr>
+        <w:pStyle w:val="ListParagraph"/>
+        <w:widowControl w:val="0"/>
+        <w:autoSpaceDE w:val="0"/>
+        <w:autoSpaceDN w:val="0"/>
+        <w:adjustRightInd w:val="0"/>
+        <w:rPr>
+          <w:rFonts w:ascii="Times New Roman" w:hAnsi="Times New Roman" w:cs="Times New Roman"/>
+        </w:rPr>
+      </w:pPr>
+    </w:p>
+    <w:p>
+      <w:pPr>
+        <w:pStyle w:val="ListParagraph"/>
+        <w:widowControl w:val="0"/>
+        <w:numPr>
+          <w:ilvl w:val="0"/>
+          <w:numId w:val="7"/>
+        </w:numPr>
+        <w:autoSpaceDE w:val="0"/>
+        <w:autoSpaceDN w:val="0"/>
+        <w:adjustRightInd w:val="0"/>
+        <w:rPr>
+          <w:rFonts w:ascii="Times New Roman" w:hAnsi="Times New Roman" w:cs="Times New Roman"/>
+        </w:rPr>
+      </w:pPr>
+      <w:r>
+        <w:rPr>
+          <w:rFonts w:ascii="Times New Roman" w:hAnsi="Times New Roman" w:cs="Times New Roman"/>
+        </w:rPr>
+        <w:t>Compare health spending, infrastructure and life expectancy of the countries over time?</w:t>
+      </w:r>
+    </w:p>
+    <w:p>
+      <w:pPr>
+        <w:shd w:val="clear" w:color="auto" w:fill="FFFFFF"/>
+        <w:spacing w:line="360" w:lineRule="atLeast"/>
+        <w:ind w:left="324"/>
+        <w:rPr>
+          <w:rFonts w:eastAsia="Times New Roman" w:cs="Times New Roman"/>
+          <w:color w:val="000000"/>
+          <w:sz w:val="28"/>
+          <w:szCs w:val="28"/>
+        </w:rPr>
+      </w:pPr>
+    </w:p>
+    <w:p>
+      <w:pPr>
+        <w:shd w:val="clear" w:color="auto" w:fill="FFFFFF"/>
+        <w:spacing w:line="360" w:lineRule="atLeast"/>
+        <w:ind w:left="324"/>
+        <w:rPr>
+          <w:rFonts w:eastAsia="Times New Roman" w:cs="Times New Roman"/>
+          <w:b/>
+          <w:color w:val="000000"/>
+          <w:sz w:val="28"/>
+          <w:szCs w:val="28"/>
+        </w:rPr>
+      </w:pPr>
+    </w:p>
+    <w:p>
+      <w:pPr>
+        <w:shd w:val="clear" w:color="auto" w:fill="FFFFFF"/>
+        <w:spacing w:line="360" w:lineRule="atLeast"/>
+        <w:ind w:left="324"/>
+        <w:rPr>
+          <w:rFonts w:eastAsia="Times New Roman" w:cs="Times New Roman"/>
+          <w:b/>
+          <w:color w:val="000000"/>
+          <w:sz w:val="28"/>
+          <w:szCs w:val="28"/>
+        </w:rPr>
+      </w:pPr>
+    </w:p>
+    <w:p>
+      <w:pPr>
+        <w:widowControl w:val="0"/>
+        <w:autoSpaceDE w:val="0"/>
+        <w:autoSpaceDN w:val="0"/>
+        <w:adjustRightInd w:val="0"/>
+        <w:ind w:left="324"/>
+        <w:rPr>
+          <w:rFonts w:ascii="Times New Roman" w:hAnsi="Times New Roman" w:cs="Times New Roman"/>
+        </w:rPr>
+      </w:pPr>
+    </w:p>
+    <w:p>
+      <w:pPr>
+        <w:widowControl w:val="0"/>
+        <w:autoSpaceDE w:val="0"/>
+        <w:autoSpaceDN w:val="0"/>
+        <w:adjustRightInd w:val="0"/>
+        <w:ind w:left="324"/>
+        <w:rPr>
+          <w:rFonts w:ascii="Times New Roman" w:hAnsi="Times New Roman" w:cs="Times New Roman"/>
+        </w:rPr>
+      </w:pPr>
+      <w:r>
+        <w:rPr>
+          <w:rFonts w:ascii="Times New Roman" w:hAnsi="Times New Roman" w:cs="Times New Roman"/>
+          <w:noProof/>
+        </w:rPr>
+        <w:drawing>
+          <wp:inline distT="0" distB="0" distL="0" distR="0" wp14:anchorId="188E3206" wp14:editId="114ED7A0">
+            <wp:extent cx="5257800" cy="2808605"/>
+            <wp:effectExtent l="0" t="0" r="0" b="10795"/>
+            <wp:docPr id="1" name="Picture 1" descr="Macintosh HD:Users:nishanthnayakanti:Desktop:Infra Vs LE.png"/>
+            <wp:cNvGraphicFramePr>
+              <a:graphicFrameLocks xmlns:a="http://schemas.openxmlformats.org/drawingml/2006/main" noChangeAspect="1"/>
+            </wp:cNvGraphicFramePr>
+            <a:graphic xmlns:a="http://schemas.openxmlformats.org/drawingml/2006/main">
+              <a:graphicData uri="http://schemas.openxmlformats.org/drawingml/2006/picture">
+                <pic:pic xmlns:pic="http://schemas.openxmlformats.org/drawingml/2006/picture">
+                  <pic:nvPicPr>
+                    <pic:cNvPr id="0" name="Picture 1" descr="Macintosh HD:Users:nishanthnayakanti:Desktop:Infra Vs LE.png"/>
+                    <pic:cNvPicPr>
+                      <a:picLocks noChangeAspect="1" noChangeArrowheads="1"/>
+                    </pic:cNvPicPr>
+                  </pic:nvPicPr>
+                  <pic:blipFill>
+                    <a:blip r:embed="rId13">
+                      <a:extLst>
+                        <a:ext uri="{28A0092B-C50C-407E-A947-70E740481C1C}">
+                          <a14:useLocalDpi xmlns:a14="http://schemas.microsoft.com/office/drawing/2010/main" val="0"/>
+                        </a:ext>
+                      </a:extLst>
+                    </a:blip>
+                    <a:srcRect/>
+                    <a:stretch>
+                      <a:fillRect/>
+                    </a:stretch>
+                  </pic:blipFill>
+                  <pic:spPr bwMode="auto">
+                    <a:xfrm>
+                      <a:off x="0" y="0"/>
+                      <a:ext cx="5257800" cy="2808605"/>
+                    </a:xfrm>
+                    <a:prstGeom prst="rect">
+                      <a:avLst/>
+                    </a:prstGeom>
+                    <a:noFill/>
+                    <a:ln>
+                      <a:noFill/>
+                    </a:ln>
+                  </pic:spPr>
+                </pic:pic>
+              </a:graphicData>
+            </a:graphic>
+          </wp:inline>
+        </w:drawing>
+      </w:r>
+    </w:p>
+    <w:p>
+      <w:pPr>
+        <w:widowControl w:val="0"/>
+        <w:autoSpaceDE w:val="0"/>
+        <w:autoSpaceDN w:val="0"/>
+        <w:adjustRightInd w:val="0"/>
+        <w:ind w:left="324"/>
+        <w:rPr>
+          <w:rFonts w:ascii="Times New Roman" w:hAnsi="Times New Roman" w:cs="Times New Roman"/>
+        </w:rPr>
+      </w:pPr>
+    </w:p>
+    <w:p>
+      <w:pPr>
+        <w:widowControl w:val="0"/>
+        <w:autoSpaceDE w:val="0"/>
+        <w:autoSpaceDN w:val="0"/>
+        <w:adjustRightInd w:val="0"/>
+        <w:ind w:left="324"/>
+        <w:rPr>
+          <w:rFonts w:ascii="Times New Roman" w:hAnsi="Times New Roman" w:cs="Times New Roman"/>
+        </w:rPr>
+      </w:pPr>
+    </w:p>
+    <w:p>
+      <w:pPr>
+        <w:pStyle w:val="ListParagraph"/>
+        <w:widowControl w:val="0"/>
+        <w:numPr>
+          <w:ilvl w:val="0"/>
+          <w:numId w:val="8"/>
+        </w:numPr>
+        <w:autoSpaceDE w:val="0"/>
+        <w:autoSpaceDN w:val="0"/>
+        <w:adjustRightInd w:val="0"/>
+        <w:rPr>
+          <w:rFonts w:ascii="Times New Roman" w:hAnsi="Times New Roman" w:cs="Times New Roman"/>
+        </w:rPr>
+      </w:pPr>
+      <w:r>
+        <w:rPr>
+          <w:rFonts w:ascii="Times New Roman" w:hAnsi="Times New Roman" w:cs="Times New Roman"/>
+        </w:rPr>
+        <w:t>Choropleth map with color representing Life Expectancy</w:t>
+      </w:r>
+    </w:p>
+    <w:p>
+      <w:pPr>
+        <w:pStyle w:val="ListParagraph"/>
+        <w:widowControl w:val="0"/>
+        <w:autoSpaceDE w:val="0"/>
+        <w:autoSpaceDN w:val="0"/>
+        <w:adjustRightInd w:val="0"/>
+        <w:ind w:left="684"/>
+        <w:rPr>
+          <w:rFonts w:ascii="Times New Roman" w:hAnsi="Times New Roman" w:cs="Times New Roman"/>
+        </w:rPr>
+      </w:pPr>
+    </w:p>
+    <w:p>
+      <w:pPr>
+        <w:pStyle w:val="ListParagraph"/>
+        <w:widowControl w:val="0"/>
+        <w:numPr>
+          <w:ilvl w:val="0"/>
+          <w:numId w:val="8"/>
+        </w:numPr>
+        <w:autoSpaceDE w:val="0"/>
+        <w:autoSpaceDN w:val="0"/>
+        <w:adjustRightInd w:val="0"/>
+        <w:rPr>
+          <w:rFonts w:ascii="Times New Roman" w:hAnsi="Times New Roman" w:cs="Times New Roman"/>
+        </w:rPr>
+      </w:pPr>
+      <w:r>
+        <w:rPr>
+          <w:rFonts w:ascii="Times New Roman" w:hAnsi="Times New Roman" w:cs="Times New Roman"/>
+        </w:rPr>
+        <w:t>Scatter Plot with Percapita Health spending on xaxis and Physicians per 1000 on yaxis. Life Expectancy is coded with both Radius and color of the circle. Same color coding used as choropleth map</w:t>
+      </w:r>
+    </w:p>
+    <w:p>
+      <w:pPr>
+        <w:widowControl w:val="0"/>
+        <w:autoSpaceDE w:val="0"/>
+        <w:autoSpaceDN w:val="0"/>
+        <w:adjustRightInd w:val="0"/>
+        <w:ind w:left="684"/>
+        <w:rPr>
+          <w:rFonts w:ascii="Times New Roman" w:hAnsi="Times New Roman" w:cs="Times New Roman"/>
+        </w:rPr>
+      </w:pPr>
+    </w:p>
+    <w:p>
+      <w:pPr>
+        <w:widowControl w:val="0"/>
+        <w:autoSpaceDE w:val="0"/>
+        <w:autoSpaceDN w:val="0"/>
+        <w:adjustRightInd w:val="0"/>
+        <w:ind w:left="684"/>
+        <w:rPr>
+          <w:rFonts w:ascii="Times New Roman" w:hAnsi="Times New Roman" w:cs="Times New Roman"/>
+        </w:rPr>
+      </w:pPr>
+      <w:r>
+        <w:rPr>
+          <w:rFonts w:ascii="Times New Roman" w:hAnsi="Times New Roman" w:cs="Times New Roman"/>
+          <w:b/>
+        </w:rPr>
+        <w:t>Selecting a set of countries</w:t>
+      </w:r>
+      <w:r>
+        <w:rPr>
+          <w:rFonts w:ascii="Times New Roman" w:hAnsi="Times New Roman" w:cs="Times New Roman"/>
+        </w:rPr>
+        <w:t>:</w:t>
+      </w:r>
+    </w:p>
+    <w:p>
+      <w:pPr>
+        <w:widowControl w:val="0"/>
+        <w:autoSpaceDE w:val="0"/>
+        <w:autoSpaceDN w:val="0"/>
+        <w:adjustRightInd w:val="0"/>
+        <w:ind w:left="684"/>
+        <w:rPr>
+          <w:rFonts w:ascii="Times New Roman" w:hAnsi="Times New Roman" w:cs="Times New Roman"/>
+        </w:rPr>
+      </w:pPr>
+    </w:p>
+    <w:p>
+      <w:pPr>
+        <w:pStyle w:val="ListParagraph"/>
+        <w:widowControl w:val="0"/>
+        <w:numPr>
+          <w:ilvl w:val="0"/>
+          <w:numId w:val="8"/>
+        </w:numPr>
+        <w:autoSpaceDE w:val="0"/>
+        <w:autoSpaceDN w:val="0"/>
+        <w:adjustRightInd w:val="0"/>
+        <w:rPr>
+          <w:rFonts w:ascii="Times New Roman" w:hAnsi="Times New Roman" w:cs="Times New Roman"/>
+        </w:rPr>
+      </w:pPr>
+      <w:r>
+        <w:rPr>
+          <w:rFonts w:ascii="Times New Roman" w:hAnsi="Times New Roman" w:cs="Times New Roman"/>
+        </w:rPr>
+        <w:t>Histogram with each rectangle representing a country and percapita GDP on yaxis.  Brush is implemented to select a range of countries.</w:t>
+      </w:r>
+      <w:bookmarkStart w:id="0" w:name="_GoBack"/>
+      <w:bookmarkEnd w:id="0"/>
     </w:p>
     <w:sectPr>
       <w:pgSz w:w="11900" w:h="16840"/>
@@ -2760,6 +3162,95 @@
     </w:lvl>
   </w:abstractNum>
   <w:abstractNum w:abstractNumId="3">
+    <w:nsid w:val="3BE50166"/>
+    <w:multiLevelType w:val="hybridMultilevel"/>
+    <w:tmpl w:val="7012F20E"/>
+    <w:lvl w:ilvl="0" w:tplc="79D66738">
+      <w:start w:val="1"/>
+      <w:numFmt w:val="decimal"/>
+      <w:lvlText w:val="%1."/>
+      <w:lvlJc w:val="left"/>
+      <w:pPr>
+        <w:ind w:left="684" w:hanging="360"/>
+      </w:pPr>
+      <w:rPr>
+        <w:rFonts w:hint="default"/>
+      </w:rPr>
+    </w:lvl>
+    <w:lvl w:ilvl="1" w:tplc="04090019" w:tentative="1">
+      <w:start w:val="1"/>
+      <w:numFmt w:val="lowerLetter"/>
+      <w:lvlText w:val="%2."/>
+      <w:lvlJc w:val="left"/>
+      <w:pPr>
+        <w:ind w:left="1404" w:hanging="360"/>
+      </w:pPr>
+    </w:lvl>
+    <w:lvl w:ilvl="2" w:tplc="0409001B" w:tentative="1">
+      <w:start w:val="1"/>
+      <w:numFmt w:val="lowerRoman"/>
+      <w:lvlText w:val="%3."/>
+      <w:lvlJc w:val="right"/>
+      <w:pPr>
+        <w:ind w:left="2124" w:hanging="180"/>
+      </w:pPr>
+    </w:lvl>
+    <w:lvl w:ilvl="3" w:tplc="0409000F" w:tentative="1">
+      <w:start w:val="1"/>
+      <w:numFmt w:val="decimal"/>
+      <w:lvlText w:val="%4."/>
+      <w:lvlJc w:val="left"/>
+      <w:pPr>
+        <w:ind w:left="2844" w:hanging="360"/>
+      </w:pPr>
+    </w:lvl>
+    <w:lvl w:ilvl="4" w:tplc="04090019" w:tentative="1">
+      <w:start w:val="1"/>
+      <w:numFmt w:val="lowerLetter"/>
+      <w:lvlText w:val="%5."/>
+      <w:lvlJc w:val="left"/>
+      <w:pPr>
+        <w:ind w:left="3564" w:hanging="360"/>
+      </w:pPr>
+    </w:lvl>
+    <w:lvl w:ilvl="5" w:tplc="0409001B" w:tentative="1">
+      <w:start w:val="1"/>
+      <w:numFmt w:val="lowerRoman"/>
+      <w:lvlText w:val="%6."/>
+      <w:lvlJc w:val="right"/>
+      <w:pPr>
+        <w:ind w:left="4284" w:hanging="180"/>
+      </w:pPr>
+    </w:lvl>
+    <w:lvl w:ilvl="6" w:tplc="0409000F" w:tentative="1">
+      <w:start w:val="1"/>
+      <w:numFmt w:val="decimal"/>
+      <w:lvlText w:val="%7."/>
+      <w:lvlJc w:val="left"/>
+      <w:pPr>
+        <w:ind w:left="5004" w:hanging="360"/>
+      </w:pPr>
+    </w:lvl>
+    <w:lvl w:ilvl="7" w:tplc="04090019" w:tentative="1">
+      <w:start w:val="1"/>
+      <w:numFmt w:val="lowerLetter"/>
+      <w:lvlText w:val="%8."/>
+      <w:lvlJc w:val="left"/>
+      <w:pPr>
+        <w:ind w:left="5724" w:hanging="360"/>
+      </w:pPr>
+    </w:lvl>
+    <w:lvl w:ilvl="8" w:tplc="0409001B" w:tentative="1">
+      <w:start w:val="1"/>
+      <w:numFmt w:val="lowerRoman"/>
+      <w:lvlText w:val="%9."/>
+      <w:lvlJc w:val="right"/>
+      <w:pPr>
+        <w:ind w:left="6444" w:hanging="180"/>
+      </w:pPr>
+    </w:lvl>
+  </w:abstractNum>
+  <w:abstractNum w:abstractNumId="4">
     <w:nsid w:val="66312EC4"/>
     <w:multiLevelType w:val="multilevel"/>
     <w:tmpl w:val="AA0C365A"/>
@@ -2908,7 +3399,96 @@
       </w:rPr>
     </w:lvl>
   </w:abstractNum>
-  <w:abstractNum w:abstractNumId="4">
+  <w:abstractNum w:abstractNumId="5">
+    <w:nsid w:val="684E3DA2"/>
+    <w:multiLevelType w:val="hybridMultilevel"/>
+    <w:tmpl w:val="2668E39E"/>
+    <w:lvl w:ilvl="0" w:tplc="0409000F">
+      <w:start w:val="1"/>
+      <w:numFmt w:val="decimal"/>
+      <w:lvlText w:val="%1."/>
+      <w:lvlJc w:val="left"/>
+      <w:pPr>
+        <w:ind w:left="720" w:hanging="360"/>
+      </w:pPr>
+      <w:rPr>
+        <w:rFonts w:hint="default"/>
+      </w:rPr>
+    </w:lvl>
+    <w:lvl w:ilvl="1" w:tplc="04090019" w:tentative="1">
+      <w:start w:val="1"/>
+      <w:numFmt w:val="lowerLetter"/>
+      <w:lvlText w:val="%2."/>
+      <w:lvlJc w:val="left"/>
+      <w:pPr>
+        <w:ind w:left="1440" w:hanging="360"/>
+      </w:pPr>
+    </w:lvl>
+    <w:lvl w:ilvl="2" w:tplc="0409001B" w:tentative="1">
+      <w:start w:val="1"/>
+      <w:numFmt w:val="lowerRoman"/>
+      <w:lvlText w:val="%3."/>
+      <w:lvlJc w:val="right"/>
+      <w:pPr>
+        <w:ind w:left="2160" w:hanging="180"/>
+      </w:pPr>
+    </w:lvl>
+    <w:lvl w:ilvl="3" w:tplc="0409000F" w:tentative="1">
+      <w:start w:val="1"/>
+      <w:numFmt w:val="decimal"/>
+      <w:lvlText w:val="%4."/>
+      <w:lvlJc w:val="left"/>
+      <w:pPr>
+        <w:ind w:left="2880" w:hanging="360"/>
+      </w:pPr>
+    </w:lvl>
+    <w:lvl w:ilvl="4" w:tplc="04090019" w:tentative="1">
+      <w:start w:val="1"/>
+      <w:numFmt w:val="lowerLetter"/>
+      <w:lvlText w:val="%5."/>
+      <w:lvlJc w:val="left"/>
+      <w:pPr>
+        <w:ind w:left="3600" w:hanging="360"/>
+      </w:pPr>
+    </w:lvl>
+    <w:lvl w:ilvl="5" w:tplc="0409001B" w:tentative="1">
+      <w:start w:val="1"/>
+      <w:numFmt w:val="lowerRoman"/>
+      <w:lvlText w:val="%6."/>
+      <w:lvlJc w:val="right"/>
+      <w:pPr>
+        <w:ind w:left="4320" w:hanging="180"/>
+      </w:pPr>
+    </w:lvl>
+    <w:lvl w:ilvl="6" w:tplc="0409000F" w:tentative="1">
+      <w:start w:val="1"/>
+      <w:numFmt w:val="decimal"/>
+      <w:lvlText w:val="%7."/>
+      <w:lvlJc w:val="left"/>
+      <w:pPr>
+        <w:ind w:left="5040" w:hanging="360"/>
+      </w:pPr>
+    </w:lvl>
+    <w:lvl w:ilvl="7" w:tplc="04090019" w:tentative="1">
+      <w:start w:val="1"/>
+      <w:numFmt w:val="lowerLetter"/>
+      <w:lvlText w:val="%8."/>
+      <w:lvlJc w:val="left"/>
+      <w:pPr>
+        <w:ind w:left="5760" w:hanging="360"/>
+      </w:pPr>
+    </w:lvl>
+    <w:lvl w:ilvl="8" w:tplc="0409001B" w:tentative="1">
+      <w:start w:val="1"/>
+      <w:numFmt w:val="lowerRoman"/>
+      <w:lvlText w:val="%9."/>
+      <w:lvlJc w:val="right"/>
+      <w:pPr>
+        <w:ind w:left="6480" w:hanging="180"/>
+      </w:pPr>
+    </w:lvl>
+  </w:abstractNum>
+  <w:abstractNum w:abstractNumId="6">
     <w:nsid w:val="7650256D"/>
     <w:multiLevelType w:val="hybridMultilevel"/>
     <w:tmpl w:val="D6ECA30C"/>
@@ -2997,7 +3577,7 @@
       </w:pPr>
     </w:lvl>
   </w:abstractNum>
-  <w:abstractNum w:abstractNumId="5">
+  <w:abstractNum w:abstractNumId="7">
     <w:nsid w:val="7E252BAD"/>
     <w:multiLevelType w:val="hybridMultilevel"/>
     <w:tmpl w:val="275EA448"/>
@@ -3087,7 +3667,7 @@
     </w:lvl>
   </w:abstractNum>
   <w:num w:numId="1">
-    <w:abstractNumId w:val="3"/>
+    <w:abstractNumId w:val="4"/>
   </w:num>
   <w:num w:numId="2">
     <w:abstractNumId w:val="1"/>
@@ -3096,13 +3676,19 @@
     <w:abstractNumId w:val="2"/>
   </w:num>
   <w:num w:numId="4">
-    <w:abstractNumId w:val="5"/>
+    <w:abstractNumId w:val="7"/>
   </w:num>
   <w:num w:numId="5">
     <w:abstractNumId w:val="0"/>
   </w:num>
   <w:num w:numId="6">
-    <w:abstractNumId w:val="4"/>
+    <w:abstractNumId w:val="6"/>
+  </w:num>
+  <w:num w:numId="7">
+    <w:abstractNumId w:val="5"/>
+  </w:num>
+  <w:num w:numId="8">
+    <w:abstractNumId w:val="3"/>
   </w:num>
 </w:numbering>
 </file>
@@ -3352,6 +3938,33 @@
       </w:tblCellMar>
     </w:tblPr>
   </w:style>
+  <w:style w:type="paragraph" w:styleId="BalloonText">
+    <w:name w:val="Balloon Text"/>
+    <w:basedOn w:val="Normal"/>
+    <w:link w:val="BalloonTextChar"/>
+    <w:uiPriority w:val="99"/>
+    <w:semiHidden/>
+    <w:unhideWhenUsed/>
+    <w:rsid w:val="00A7562F"/>
+    <w:rPr>
+      <w:rFonts w:ascii="Lucida Grande" w:hAnsi="Lucida Grande" w:cs="Lucida Grande"/>
+      <w:sz w:val="18"/>
+      <w:szCs w:val="18"/>
+    </w:rPr>
+  </w:style>
+  <w:style w:type="character" w:customStyle="1" w:styleId="BalloonTextChar">
+    <w:name w:val="Balloon Text Char"/>
+    <w:basedOn w:val="DefaultParagraphFont"/>
+    <w:link w:val="BalloonText"/>
+    <w:uiPriority w:val="99"/>
+    <w:semiHidden/>
+    <w:rsid w:val="00A7562F"/>
+    <w:rPr>
+      <w:rFonts w:ascii="Lucida Grande" w:hAnsi="Lucida Grande" w:cs="Lucida Grande"/>
+      <w:sz w:val="18"/>
+      <w:szCs w:val="18"/>
+    </w:rPr>
+  </w:style>
 </w:styles>
 </file>
 
@@ -3599,6 +4212,33 @@
         <w:right w:w="108" w:type="dxa"/>
       </w:tblCellMar>
     </w:tblPr>
+  </w:style>
+  <w:style w:type="paragraph" w:styleId="BalloonText">
+    <w:name w:val="Balloon Text"/>
+    <w:basedOn w:val="Normal"/>
+    <w:link w:val="BalloonTextChar"/>
+    <w:uiPriority w:val="99"/>
+    <w:semiHidden/>
+    <w:unhideWhenUsed/>
+    <w:rsid w:val="00A7562F"/>
+    <w:rPr>
+      <w:rFonts w:ascii="Lucida Grande" w:hAnsi="Lucida Grande" w:cs="Lucida Grande"/>
+      <w:sz w:val="18"/>
+      <w:szCs w:val="18"/>
+    </w:rPr>
+  </w:style>
+  <w:style w:type="character" w:customStyle="1" w:styleId="BalloonTextChar">
+    <w:name w:val="Balloon Text Char"/>
+    <w:basedOn w:val="DefaultParagraphFont"/>
+    <w:link w:val="BalloonText"/>
+    <w:uiPriority w:val="99"/>
+    <w:semiHidden/>
+    <w:rsid w:val="00A7562F"/>
+    <w:rPr>
+      <w:rFonts w:ascii="Lucida Grande" w:hAnsi="Lucida Grande" w:cs="Lucida Grande"/>
+      <w:sz w:val="18"/>
+      <w:szCs w:val="18"/>
+    </w:rPr>
   </w:style>
 </w:styles>
 </file>
@@ -3928,7 +4568,7 @@
 </file>
 
 <file path=customXml/itemProps1.xml><?xml version="1.0" encoding="utf-8"?>
-<ds:datastoreItem xmlns:ds="http://schemas.openxmlformats.org/officeDocument/2006/customXml" ds:itemID="{04D7652E-7A77-6643-AB1C-893FB54BF799}">
+<ds:datastoreItem xmlns:ds="http://schemas.openxmlformats.org/officeDocument/2006/customXml" ds:itemID="{9D2F8BDA-455C-7549-A839-854DBCB0E68A}">
   <ds:schemaRefs>
     <ds:schemaRef ds:uri="http://schemas.openxmlformats.org/officeDocument/2006/bibliography"/>
   </ds:schemaRefs>

--- a/cs171_process_book.docx
+++ b/cs171_process_book.docx
@@ -2400,6 +2400,270 @@
     </w:p>
     <w:p>
       <w:pPr>
+        <w:rPr>
+          <w:rFonts w:ascii="Times New Roman" w:hAnsi="Times New Roman" w:cs="Times New Roman"/>
+          <w:b/>
+        </w:rPr>
+      </w:pPr>
+      <w:r>
+        <w:rPr>
+          <w:rFonts w:ascii="Times New Roman" w:hAnsi="Times New Roman" w:cs="Times New Roman"/>
+          <w:b/>
+        </w:rPr>
+        <w:t>Data Structure:</w:t>
+      </w:r>
+    </w:p>
+    <w:p>
+      <w:pPr>
+        <w:rPr>
+          <w:rFonts w:ascii="Times New Roman" w:hAnsi="Times New Roman" w:cs="Times New Roman"/>
+        </w:rPr>
+      </w:pPr>
+    </w:p>
+    <w:p>
+      <w:pPr>
+        <w:rPr>
+          <w:rFonts w:ascii="Times New Roman" w:hAnsi="Times New Roman" w:cs="Times New Roman"/>
+        </w:rPr>
+      </w:pPr>
+      <w:r>
+        <w:rPr>
+          <w:rFonts w:ascii="Times New Roman" w:hAnsi="Times New Roman" w:cs="Times New Roman"/>
+          <w:noProof/>
+        </w:rPr>
+        <w:drawing>
+          <wp:inline distT="0" distB="0" distL="0" distR="0" wp14:anchorId="624BF63A" wp14:editId="3154C827">
+            <wp:extent cx="3559810" cy="3363595"/>
+            <wp:effectExtent l="0" t="0" r="0" b="0"/>
+            <wp:docPr id="4" name="Picture 4" descr="Macintosh HD:Users:nishanthnayakanti:Desktop:Data Structure.png"/>
+            <wp:cNvGraphicFramePr>
+              <a:graphicFrameLocks xmlns:a="http://schemas.openxmlformats.org/drawingml/2006/main" noChangeAspect="1"/>
+            </wp:cNvGraphicFramePr>
+            <a:graphic xmlns:a="http://schemas.openxmlformats.org/drawingml/2006/main">
+              <a:graphicData uri="http://schemas.openxmlformats.org/drawingml/2006/picture">
+                <pic:pic xmlns:pic="http://schemas.openxmlformats.org/drawingml/2006/picture">
+                  <pic:nvPicPr>
+                    <pic:cNvPr id="0" name="Picture 3" descr="Macintosh HD:Users:nishanthnayakanti:Desktop:Data Structure.png"/>
+                    <pic:cNvPicPr>
+                      <a:picLocks noChangeAspect="1" noChangeArrowheads="1"/>
+                    </pic:cNvPicPr>
+                  </pic:nvPicPr>
+                  <pic:blipFill>
+                    <a:blip r:embed="rId13">
+                      <a:extLst>
+                        <a:ext uri="{28A0092B-C50C-407E-A947-70E740481C1C}">
+                          <a14:useLocalDpi xmlns:a14="http://schemas.microsoft.com/office/drawing/2010/main" val="0"/>
+                        </a:ext>
+                      </a:extLst>
+                    </a:blip>
+                    <a:srcRect/>
+                    <a:stretch>
+                      <a:fillRect/>
+                    </a:stretch>
+                  </pic:blipFill>
+                  <pic:spPr bwMode="auto">
+                    <a:xfrm>
+                      <a:off x="0" y="0"/>
+                      <a:ext cx="3559810" cy="3363595"/>
+                    </a:xfrm>
+                    <a:prstGeom prst="rect">
+                      <a:avLst/>
+                    </a:prstGeom>
+                    <a:noFill/>
+                    <a:ln>
+                      <a:noFill/>
+                    </a:ln>
+                  </pic:spPr>
+                </pic:pic>
+              </a:graphicData>
+            </a:graphic>
+          </wp:inline>
+        </w:drawing>
+      </w:r>
+    </w:p>
+    <w:p>
+      <w:pPr>
+        <w:rPr>
+          <w:rFonts w:ascii="Times New Roman" w:hAnsi="Times New Roman" w:cs="Times New Roman"/>
+        </w:rPr>
+      </w:pPr>
+    </w:p>
+    <w:p>
+      <w:pPr>
+        <w:rPr>
+          <w:rFonts w:ascii="Times New Roman" w:hAnsi="Times New Roman" w:cs="Times New Roman"/>
+        </w:rPr>
+      </w:pPr>
+      <w:r>
+        <w:rPr>
+          <w:rFonts w:ascii="Times New Roman" w:hAnsi="Times New Roman" w:cs="Times New Roman"/>
+        </w:rPr>
+        <w:t xml:space="preserve">Each Object represents a Country. </w:t>
+      </w:r>
+    </w:p>
+    <w:p>
+      <w:pPr>
+        <w:pStyle w:val="ListParagraph"/>
+        <w:numPr>
+          <w:ilvl w:val="0"/>
+          <w:numId w:val="9"/>
+        </w:numPr>
+        <w:rPr>
+          <w:rFonts w:ascii="Times New Roman" w:hAnsi="Times New Roman" w:cs="Times New Roman"/>
+        </w:rPr>
+      </w:pPr>
+      <w:r>
+        <w:rPr>
+          <w:rFonts w:ascii="Times New Roman" w:hAnsi="Times New Roman" w:cs="Times New Roman"/>
+        </w:rPr>
+        <w:t>Geometry:</w:t>
+      </w:r>
+      <w:r>
+        <w:rPr>
+          <w:rFonts w:ascii="Times New Roman" w:hAnsi="Times New Roman" w:cs="Times New Roman"/>
+        </w:rPr>
+        <w:t xml:space="preserve"> </w:t>
+      </w:r>
+      <w:bookmarkStart w:id="0" w:name="_GoBack"/>
+      <w:bookmarkEnd w:id="0"/>
+      <w:r>
+        <w:rPr>
+          <w:rFonts w:ascii="Times New Roman" w:hAnsi="Times New Roman" w:cs="Times New Roman"/>
+        </w:rPr>
+        <w:t xml:space="preserve">data of </w:t>
+      </w:r>
+      <w:proofErr w:type="spellStart"/>
+      <w:r>
+        <w:rPr>
+          <w:rFonts w:ascii="Times New Roman" w:hAnsi="Times New Roman" w:cs="Times New Roman"/>
+        </w:rPr>
+        <w:t>geojson</w:t>
+      </w:r>
+      <w:proofErr w:type="spellEnd"/>
+      <w:r>
+        <w:rPr>
+          <w:rFonts w:ascii="Times New Roman" w:hAnsi="Times New Roman" w:cs="Times New Roman"/>
+        </w:rPr>
+        <w:t xml:space="preserve"> for </w:t>
+      </w:r>
+      <w:proofErr w:type="spellStart"/>
+      <w:r>
+        <w:rPr>
+          <w:rFonts w:ascii="Times New Roman" w:hAnsi="Times New Roman" w:cs="Times New Roman"/>
+        </w:rPr>
+        <w:t>choropleth</w:t>
+      </w:r>
+      <w:proofErr w:type="spellEnd"/>
+      <w:r>
+        <w:rPr>
+          <w:rFonts w:ascii="Times New Roman" w:hAnsi="Times New Roman" w:cs="Times New Roman"/>
+        </w:rPr>
+        <w:t xml:space="preserve"> map</w:t>
+      </w:r>
+    </w:p>
+    <w:p>
+      <w:pPr>
+        <w:pStyle w:val="ListParagraph"/>
+        <w:numPr>
+          <w:ilvl w:val="0"/>
+          <w:numId w:val="9"/>
+        </w:numPr>
+        <w:rPr>
+          <w:rFonts w:ascii="Times New Roman" w:hAnsi="Times New Roman" w:cs="Times New Roman"/>
+        </w:rPr>
+      </w:pPr>
+      <w:r>
+        <w:rPr>
+          <w:rFonts w:ascii="Times New Roman" w:hAnsi="Times New Roman" w:cs="Times New Roman"/>
+        </w:rPr>
+        <w:t>LE: Life expectancy data for each country for all the years</w:t>
+      </w:r>
+    </w:p>
+    <w:p>
+      <w:pPr>
+        <w:pStyle w:val="ListParagraph"/>
+        <w:numPr>
+          <w:ilvl w:val="0"/>
+          <w:numId w:val="9"/>
+        </w:numPr>
+        <w:rPr>
+          <w:rFonts w:ascii="Times New Roman" w:hAnsi="Times New Roman" w:cs="Times New Roman"/>
+        </w:rPr>
+      </w:pPr>
+      <w:proofErr w:type="spellStart"/>
+      <w:r>
+        <w:rPr>
+          <w:rFonts w:ascii="Times New Roman" w:hAnsi="Times New Roman" w:cs="Times New Roman"/>
+        </w:rPr>
+        <w:t>Gdp</w:t>
+      </w:r>
+      <w:proofErr w:type="spellEnd"/>
+      <w:r>
+        <w:rPr>
+          <w:rFonts w:ascii="Times New Roman" w:hAnsi="Times New Roman" w:cs="Times New Roman"/>
+        </w:rPr>
+        <w:t>: GDP per capita income for all the years</w:t>
+      </w:r>
+    </w:p>
+    <w:p>
+      <w:pPr>
+        <w:pStyle w:val="ListParagraph"/>
+        <w:numPr>
+          <w:ilvl w:val="0"/>
+          <w:numId w:val="9"/>
+        </w:numPr>
+        <w:rPr>
+          <w:rFonts w:ascii="Times New Roman" w:hAnsi="Times New Roman" w:cs="Times New Roman"/>
+        </w:rPr>
+      </w:pPr>
+      <w:r>
+        <w:rPr>
+          <w:rFonts w:ascii="Times New Roman" w:hAnsi="Times New Roman" w:cs="Times New Roman"/>
+        </w:rPr>
+        <w:t>P1000: Physicians per 1000 people for all the years</w:t>
+      </w:r>
+    </w:p>
+    <w:p>
+      <w:pPr>
+        <w:pStyle w:val="ListParagraph"/>
+        <w:numPr>
+          <w:ilvl w:val="0"/>
+          <w:numId w:val="9"/>
+        </w:numPr>
+        <w:rPr>
+          <w:rFonts w:ascii="Times New Roman" w:hAnsi="Times New Roman" w:cs="Times New Roman"/>
+        </w:rPr>
+      </w:pPr>
+      <w:proofErr w:type="spellStart"/>
+      <w:r>
+        <w:rPr>
+          <w:rFonts w:ascii="Times New Roman" w:hAnsi="Times New Roman" w:cs="Times New Roman"/>
+        </w:rPr>
+        <w:t>Pcap</w:t>
+      </w:r>
+      <w:proofErr w:type="spellEnd"/>
+      <w:r>
+        <w:rPr>
+          <w:rFonts w:ascii="Times New Roman" w:hAnsi="Times New Roman" w:cs="Times New Roman"/>
+        </w:rPr>
+        <w:t>: Per capita health spending for all the years.</w:t>
+      </w:r>
+      <w:r>
+        <w:rPr>
+          <w:rFonts w:ascii="Times New Roman" w:hAnsi="Times New Roman" w:cs="Times New Roman"/>
+        </w:rPr>
+        <w:br w:type="page"/>
+      </w:r>
+    </w:p>
+    <w:p>
+      <w:pPr>
+        <w:rPr>
+          <w:rFonts w:ascii="Times New Roman" w:hAnsi="Times New Roman" w:cs="Times New Roman"/>
+        </w:rPr>
+      </w:pPr>
+    </w:p>
+    <w:p>
+      <w:pPr>
         <w:numPr>
           <w:ilvl w:val="0"/>
           <w:numId w:val="1"/>
@@ -2696,7 +2960,7 @@
                     </pic:cNvPicPr>
                   </pic:nvPicPr>
                   <pic:blipFill>
-                    <a:blip r:embed="rId13">
+                    <a:blip r:embed="rId14">
                       <a:extLst>
                         <a:ext uri="{28A0092B-C50C-407E-A947-70E740481C1C}">
                           <a14:useLocalDpi xmlns:a14="http://schemas.microsoft.com/office/drawing/2010/main" val="0"/>
@@ -2767,11 +3031,19 @@
           <w:rFonts w:ascii="Times New Roman" w:hAnsi="Times New Roman" w:cs="Times New Roman"/>
         </w:rPr>
       </w:pPr>
-      <w:r>
-        <w:rPr>
-          <w:rFonts w:ascii="Times New Roman" w:hAnsi="Times New Roman" w:cs="Times New Roman"/>
-        </w:rPr>
-        <w:t>Choropleth map with color representing Life Expectancy</w:t>
+      <w:proofErr w:type="spellStart"/>
+      <w:r>
+        <w:rPr>
+          <w:rFonts w:ascii="Times New Roman" w:hAnsi="Times New Roman" w:cs="Times New Roman"/>
+        </w:rPr>
+        <w:t>Choropleth</w:t>
+      </w:r>
+      <w:proofErr w:type="spellEnd"/>
+      <w:r>
+        <w:rPr>
+          <w:rFonts w:ascii="Times New Roman" w:hAnsi="Times New Roman" w:cs="Times New Roman"/>
+        </w:rPr>
+        <w:t xml:space="preserve"> map with color representing Life Expectancy</w:t>
       </w:r>
     </w:p>
     <w:p>
@@ -2806,7 +3078,63 @@
         <w:rPr>
           <w:rFonts w:ascii="Times New Roman" w:hAnsi="Times New Roman" w:cs="Times New Roman"/>
         </w:rPr>
-        <w:t>Scatter Plot with Percapita Health spending on xaxis and Physicians per 1000 on yaxis. Life Expectancy is coded with both Radius and color of the circle. Same color coding used as choropleth map</w:t>
+        <w:t xml:space="preserve">Scatter Plot with </w:t>
+      </w:r>
+      <w:proofErr w:type="spellStart"/>
+      <w:r>
+        <w:rPr>
+          <w:rFonts w:ascii="Times New Roman" w:hAnsi="Times New Roman" w:cs="Times New Roman"/>
+        </w:rPr>
+        <w:t>Percapita</w:t>
+      </w:r>
+      <w:proofErr w:type="spellEnd"/>
+      <w:r>
+        <w:rPr>
+          <w:rFonts w:ascii="Times New Roman" w:hAnsi="Times New Roman" w:cs="Times New Roman"/>
+        </w:rPr>
+        <w:t xml:space="preserve"> Health spending on </w:t>
+      </w:r>
+      <w:proofErr w:type="spellStart"/>
+      <w:r>
+        <w:rPr>
+          <w:rFonts w:ascii="Times New Roman" w:hAnsi="Times New Roman" w:cs="Times New Roman"/>
+        </w:rPr>
+        <w:t>xaxis</w:t>
+      </w:r>
+      <w:proofErr w:type="spellEnd"/>
+      <w:r>
+        <w:rPr>
+          <w:rFonts w:ascii="Times New Roman" w:hAnsi="Times New Roman" w:cs="Times New Roman"/>
+        </w:rPr>
+        <w:t xml:space="preserve"> and Physicians per 1000 on </w:t>
+      </w:r>
+      <w:proofErr w:type="spellStart"/>
+      <w:r>
+        <w:rPr>
+          <w:rFonts w:ascii="Times New Roman" w:hAnsi="Times New Roman" w:cs="Times New Roman"/>
+        </w:rPr>
+        <w:t>yaxis</w:t>
+      </w:r>
+      <w:proofErr w:type="spellEnd"/>
+      <w:r>
+        <w:rPr>
+          <w:rFonts w:ascii="Times New Roman" w:hAnsi="Times New Roman" w:cs="Times New Roman"/>
+        </w:rPr>
+        <w:t xml:space="preserve">. Life Expectancy is coded with both Radius and color of the circle. Same color coding used as </w:t>
+      </w:r>
+      <w:proofErr w:type="spellStart"/>
+      <w:r>
+        <w:rPr>
+          <w:rFonts w:ascii="Times New Roman" w:hAnsi="Times New Roman" w:cs="Times New Roman"/>
+        </w:rPr>
+        <w:t>choropleth</w:t>
+      </w:r>
+      <w:proofErr w:type="spellEnd"/>
+      <w:r>
+        <w:rPr>
+          <w:rFonts w:ascii="Times New Roman" w:hAnsi="Times New Roman" w:cs="Times New Roman"/>
+        </w:rPr>
+        <w:t xml:space="preserve"> map</w:t>
       </w:r>
     </w:p>
     <w:p>
@@ -2877,10 +3205,724 @@
         <w:rPr>
           <w:rFonts w:ascii="Times New Roman" w:hAnsi="Times New Roman" w:cs="Times New Roman"/>
         </w:rPr>
-        <w:t>Histogram with each rectangle representing a country and percapita GDP on yaxis.  Brush is implemented to select a range of countries.</w:t>
-      </w:r>
-      <w:bookmarkStart w:id="0" w:name="_GoBack"/>
-      <w:bookmarkEnd w:id="0"/>
+        <w:t xml:space="preserve">Histogram with each rectangle representing a country and </w:t>
+      </w:r>
+      <w:proofErr w:type="spellStart"/>
+      <w:r>
+        <w:rPr>
+          <w:rFonts w:ascii="Times New Roman" w:hAnsi="Times New Roman" w:cs="Times New Roman"/>
+        </w:rPr>
+        <w:t>percapita</w:t>
+      </w:r>
+      <w:proofErr w:type="spellEnd"/>
+      <w:r>
+        <w:rPr>
+          <w:rFonts w:ascii="Times New Roman" w:hAnsi="Times New Roman" w:cs="Times New Roman"/>
+        </w:rPr>
+        <w:t xml:space="preserve"> GDP on </w:t>
+      </w:r>
+      <w:proofErr w:type="spellStart"/>
+      <w:r>
+        <w:rPr>
+          <w:rFonts w:ascii="Times New Roman" w:hAnsi="Times New Roman" w:cs="Times New Roman"/>
+        </w:rPr>
+        <w:t>yaxis</w:t>
+      </w:r>
+      <w:proofErr w:type="spellEnd"/>
+      <w:r>
+        <w:rPr>
+          <w:rFonts w:ascii="Times New Roman" w:hAnsi="Times New Roman" w:cs="Times New Roman"/>
+        </w:rPr>
+        <w:t>.  Brush is implemented to select a range of countries.</w:t>
+      </w:r>
+    </w:p>
+    <w:p>
+      <w:pPr>
+        <w:pStyle w:val="ListParagraph"/>
+        <w:widowControl w:val="0"/>
+        <w:autoSpaceDE w:val="0"/>
+        <w:autoSpaceDN w:val="0"/>
+        <w:adjustRightInd w:val="0"/>
+        <w:ind w:left="684"/>
+        <w:rPr>
+          <w:rFonts w:ascii="Times New Roman" w:hAnsi="Times New Roman" w:cs="Times New Roman"/>
+        </w:rPr>
+      </w:pPr>
+    </w:p>
+    <w:p>
+      <w:pPr>
+        <w:rPr>
+          <w:rFonts w:ascii="Times New Roman" w:hAnsi="Times New Roman" w:cs="Times New Roman"/>
+        </w:rPr>
+      </w:pPr>
+      <w:r>
+        <w:rPr>
+          <w:rFonts w:ascii="Times New Roman" w:hAnsi="Times New Roman" w:cs="Times New Roman"/>
+        </w:rPr>
+        <w:br w:type="page"/>
+      </w:r>
+    </w:p>
+    <w:p>
+      <w:pPr>
+        <w:pStyle w:val="ListParagraph"/>
+        <w:widowControl w:val="0"/>
+        <w:autoSpaceDE w:val="0"/>
+        <w:autoSpaceDN w:val="0"/>
+        <w:adjustRightInd w:val="0"/>
+        <w:ind w:left="684"/>
+        <w:rPr>
+          <w:rFonts w:ascii="Times New Roman" w:hAnsi="Times New Roman" w:cs="Times New Roman"/>
+          <w:b/>
+        </w:rPr>
+      </w:pPr>
+      <w:r>
+        <w:rPr>
+          <w:rFonts w:ascii="Times New Roman" w:hAnsi="Times New Roman" w:cs="Times New Roman"/>
+          <w:b/>
+        </w:rPr>
+        <w:t>Scatter Plot</w:t>
+      </w:r>
+      <w:r>
+        <w:rPr>
+          <w:rFonts w:ascii="Times New Roman" w:hAnsi="Times New Roman" w:cs="Times New Roman"/>
+          <w:b/>
+        </w:rPr>
+        <w:t>:</w:t>
+      </w:r>
+    </w:p>
+    <w:p>
+      <w:pPr>
+        <w:pStyle w:val="ListParagraph"/>
+        <w:widowControl w:val="0"/>
+        <w:autoSpaceDE w:val="0"/>
+        <w:autoSpaceDN w:val="0"/>
+        <w:adjustRightInd w:val="0"/>
+        <w:ind w:left="684"/>
+        <w:rPr>
+          <w:rFonts w:ascii="Times New Roman" w:hAnsi="Times New Roman" w:cs="Times New Roman"/>
+          <w:b/>
+        </w:rPr>
+      </w:pPr>
+    </w:p>
+    <w:p>
+      <w:pPr>
+        <w:pStyle w:val="ListParagraph"/>
+        <w:widowControl w:val="0"/>
+        <w:autoSpaceDE w:val="0"/>
+        <w:autoSpaceDN w:val="0"/>
+        <w:adjustRightInd w:val="0"/>
+        <w:ind w:left="684"/>
+        <w:rPr>
+          <w:rFonts w:ascii="Times New Roman" w:hAnsi="Times New Roman" w:cs="Times New Roman"/>
+          <w:b/>
+        </w:rPr>
+      </w:pPr>
+      <w:r>
+        <w:rPr>
+          <w:rFonts w:ascii="Times New Roman" w:hAnsi="Times New Roman" w:cs="Times New Roman"/>
+          <w:b/>
+          <w:noProof/>
+        </w:rPr>
+        <w:drawing>
+          <wp:inline distT="0" distB="0" distL="0" distR="0" wp14:anchorId="3A61842F" wp14:editId="1415273C">
+            <wp:extent cx="5268595" cy="2449195"/>
+            <wp:effectExtent l="0" t="0" r="0" b="0"/>
+            <wp:docPr id="2" name="Picture 2" descr="Macintosh HD:Users:nishanthnayakanti:Desktop:Infra Vs LE.png"/>
+            <wp:cNvGraphicFramePr>
+              <a:graphicFrameLocks xmlns:a="http://schemas.openxmlformats.org/drawingml/2006/main" noChangeAspect="1"/>
+            </wp:cNvGraphicFramePr>
+            <a:graphic xmlns:a="http://schemas.openxmlformats.org/drawingml/2006/main">
+              <a:graphicData uri="http://schemas.openxmlformats.org/drawingml/2006/picture">
+                <pic:pic xmlns:pic="http://schemas.openxmlformats.org/drawingml/2006/picture">
+                  <pic:nvPicPr>
+                    <pic:cNvPr id="0" name="Picture 1" descr="Macintosh HD:Users:nishanthnayakanti:Desktop:Infra Vs LE.png"/>
+                    <pic:cNvPicPr>
+                      <a:picLocks noChangeAspect="1" noChangeArrowheads="1"/>
+                    </pic:cNvPicPr>
+                  </pic:nvPicPr>
+                  <pic:blipFill>
+                    <a:blip r:embed="rId15">
+                      <a:extLst>
+                        <a:ext uri="{28A0092B-C50C-407E-A947-70E740481C1C}">
+                          <a14:useLocalDpi xmlns:a14="http://schemas.microsoft.com/office/drawing/2010/main" val="0"/>
+                        </a:ext>
+                      </a:extLst>
+                    </a:blip>
+                    <a:srcRect/>
+                    <a:stretch>
+                      <a:fillRect/>
+                    </a:stretch>
+                  </pic:blipFill>
+                  <pic:spPr bwMode="auto">
+                    <a:xfrm>
+                      <a:off x="0" y="0"/>
+                      <a:ext cx="5268595" cy="2449195"/>
+                    </a:xfrm>
+                    <a:prstGeom prst="rect">
+                      <a:avLst/>
+                    </a:prstGeom>
+                    <a:noFill/>
+                    <a:ln>
+                      <a:noFill/>
+                    </a:ln>
+                  </pic:spPr>
+                </pic:pic>
+              </a:graphicData>
+            </a:graphic>
+          </wp:inline>
+        </w:drawing>
+      </w:r>
+    </w:p>
+    <w:p>
+      <w:pPr>
+        <w:pStyle w:val="ListParagraph"/>
+        <w:widowControl w:val="0"/>
+        <w:autoSpaceDE w:val="0"/>
+        <w:autoSpaceDN w:val="0"/>
+        <w:adjustRightInd w:val="0"/>
+        <w:ind w:left="684"/>
+        <w:rPr>
+          <w:rFonts w:ascii="Times New Roman" w:hAnsi="Times New Roman" w:cs="Times New Roman"/>
+          <w:b/>
+        </w:rPr>
+      </w:pPr>
+    </w:p>
+    <w:p>
+      <w:pPr>
+        <w:pStyle w:val="ListParagraph"/>
+        <w:widowControl w:val="0"/>
+        <w:autoSpaceDE w:val="0"/>
+        <w:autoSpaceDN w:val="0"/>
+        <w:adjustRightInd w:val="0"/>
+        <w:ind w:left="684"/>
+        <w:rPr>
+          <w:rFonts w:ascii="Times New Roman" w:hAnsi="Times New Roman" w:cs="Times New Roman"/>
+          <w:b/>
+        </w:rPr>
+      </w:pPr>
+    </w:p>
+    <w:p>
+      <w:pPr>
+        <w:pStyle w:val="ListParagraph"/>
+        <w:widowControl w:val="0"/>
+        <w:autoSpaceDE w:val="0"/>
+        <w:autoSpaceDN w:val="0"/>
+        <w:adjustRightInd w:val="0"/>
+        <w:ind w:left="684"/>
+        <w:rPr>
+          <w:rFonts w:ascii="Times New Roman" w:hAnsi="Times New Roman" w:cs="Times New Roman"/>
+        </w:rPr>
+      </w:pPr>
+      <w:proofErr w:type="spellStart"/>
+      <w:r>
+        <w:rPr>
+          <w:rFonts w:ascii="Times New Roman" w:hAnsi="Times New Roman" w:cs="Times New Roman"/>
+          <w:b/>
+        </w:rPr>
+        <w:t>XAxis</w:t>
+      </w:r>
+      <w:proofErr w:type="spellEnd"/>
+      <w:r>
+        <w:rPr>
+          <w:rFonts w:ascii="Times New Roman" w:hAnsi="Times New Roman" w:cs="Times New Roman"/>
+          <w:b/>
+        </w:rPr>
+        <w:t>:</w:t>
+      </w:r>
+      <w:r>
+        <w:rPr>
+          <w:rFonts w:ascii="Times New Roman" w:hAnsi="Times New Roman" w:cs="Times New Roman"/>
+        </w:rPr>
+        <w:t xml:space="preserve"> Per Capita Health Spending</w:t>
+      </w:r>
+    </w:p>
+    <w:p>
+      <w:pPr>
+        <w:pStyle w:val="ListParagraph"/>
+        <w:widowControl w:val="0"/>
+        <w:autoSpaceDE w:val="0"/>
+        <w:autoSpaceDN w:val="0"/>
+        <w:adjustRightInd w:val="0"/>
+        <w:ind w:left="684"/>
+        <w:rPr>
+          <w:rFonts w:ascii="Times New Roman" w:hAnsi="Times New Roman" w:cs="Times New Roman"/>
+        </w:rPr>
+      </w:pPr>
+      <w:proofErr w:type="spellStart"/>
+      <w:r>
+        <w:rPr>
+          <w:rFonts w:ascii="Times New Roman" w:hAnsi="Times New Roman" w:cs="Times New Roman"/>
+          <w:b/>
+        </w:rPr>
+        <w:t>YAxis</w:t>
+      </w:r>
+      <w:proofErr w:type="spellEnd"/>
+      <w:r>
+        <w:rPr>
+          <w:rFonts w:ascii="Times New Roman" w:hAnsi="Times New Roman" w:cs="Times New Roman"/>
+          <w:b/>
+        </w:rPr>
+        <w:t>:</w:t>
+      </w:r>
+      <w:r>
+        <w:rPr>
+          <w:rFonts w:ascii="Times New Roman" w:hAnsi="Times New Roman" w:cs="Times New Roman"/>
+        </w:rPr>
+        <w:t xml:space="preserve"> Physicians per 1000</w:t>
+      </w:r>
+    </w:p>
+    <w:p>
+      <w:pPr>
+        <w:pStyle w:val="ListParagraph"/>
+        <w:widowControl w:val="0"/>
+        <w:autoSpaceDE w:val="0"/>
+        <w:autoSpaceDN w:val="0"/>
+        <w:adjustRightInd w:val="0"/>
+        <w:ind w:left="684"/>
+        <w:rPr>
+          <w:rFonts w:ascii="Times New Roman" w:hAnsi="Times New Roman" w:cs="Times New Roman"/>
+        </w:rPr>
+      </w:pPr>
+    </w:p>
+    <w:p>
+      <w:pPr>
+        <w:pStyle w:val="ListParagraph"/>
+        <w:widowControl w:val="0"/>
+        <w:autoSpaceDE w:val="0"/>
+        <w:autoSpaceDN w:val="0"/>
+        <w:adjustRightInd w:val="0"/>
+        <w:ind w:left="684"/>
+        <w:rPr>
+          <w:rFonts w:ascii="Times New Roman" w:hAnsi="Times New Roman" w:cs="Times New Roman"/>
+        </w:rPr>
+      </w:pPr>
+      <w:r>
+        <w:rPr>
+          <w:rFonts w:ascii="Times New Roman" w:hAnsi="Times New Roman" w:cs="Times New Roman"/>
+        </w:rPr>
+        <w:t>Life Expectancy is coded both in color and radius of the circle.</w:t>
+      </w:r>
+    </w:p>
+    <w:p>
+      <w:pPr>
+        <w:pStyle w:val="ListParagraph"/>
+        <w:widowControl w:val="0"/>
+        <w:autoSpaceDE w:val="0"/>
+        <w:autoSpaceDN w:val="0"/>
+        <w:adjustRightInd w:val="0"/>
+        <w:ind w:left="684"/>
+        <w:rPr>
+          <w:rFonts w:ascii="Times New Roman" w:hAnsi="Times New Roman" w:cs="Times New Roman"/>
+        </w:rPr>
+      </w:pPr>
+    </w:p>
+    <w:p>
+      <w:pPr>
+        <w:pStyle w:val="ListParagraph"/>
+        <w:widowControl w:val="0"/>
+        <w:autoSpaceDE w:val="0"/>
+        <w:autoSpaceDN w:val="0"/>
+        <w:adjustRightInd w:val="0"/>
+        <w:ind w:left="684"/>
+        <w:rPr>
+          <w:rFonts w:ascii="Times New Roman" w:hAnsi="Times New Roman" w:cs="Times New Roman"/>
+          <w:b/>
+        </w:rPr>
+      </w:pPr>
+      <w:r>
+        <w:rPr>
+          <w:rFonts w:ascii="Times New Roman" w:hAnsi="Times New Roman" w:cs="Times New Roman"/>
+          <w:b/>
+        </w:rPr>
+        <w:t>Time Slider</w:t>
+      </w:r>
+      <w:r>
+        <w:rPr>
+          <w:rFonts w:ascii="Times New Roman" w:hAnsi="Times New Roman" w:cs="Times New Roman"/>
+          <w:b/>
+        </w:rPr>
+        <w:t>:</w:t>
+      </w:r>
+    </w:p>
+    <w:p>
+      <w:pPr>
+        <w:pStyle w:val="ListParagraph"/>
+        <w:widowControl w:val="0"/>
+        <w:autoSpaceDE w:val="0"/>
+        <w:autoSpaceDN w:val="0"/>
+        <w:adjustRightInd w:val="0"/>
+        <w:ind w:left="684"/>
+        <w:rPr>
+          <w:rFonts w:ascii="Times New Roman" w:hAnsi="Times New Roman" w:cs="Times New Roman"/>
+          <w:b/>
+        </w:rPr>
+      </w:pPr>
+    </w:p>
+    <w:p>
+      <w:pPr>
+        <w:pStyle w:val="ListParagraph"/>
+        <w:widowControl w:val="0"/>
+        <w:autoSpaceDE w:val="0"/>
+        <w:autoSpaceDN w:val="0"/>
+        <w:adjustRightInd w:val="0"/>
+        <w:ind w:left="684"/>
+        <w:rPr>
+          <w:rFonts w:ascii="Times New Roman" w:hAnsi="Times New Roman" w:cs="Times New Roman"/>
+        </w:rPr>
+      </w:pPr>
+      <w:r>
+        <w:rPr>
+          <w:rFonts w:ascii="Times New Roman" w:hAnsi="Times New Roman" w:cs="Times New Roman"/>
+        </w:rPr>
+        <w:t>Time Slider is used to visualize the changes over time in all the 3 views.</w:t>
+      </w:r>
+    </w:p>
+    <w:p>
+      <w:pPr>
+        <w:pStyle w:val="ListParagraph"/>
+        <w:widowControl w:val="0"/>
+        <w:autoSpaceDE w:val="0"/>
+        <w:autoSpaceDN w:val="0"/>
+        <w:adjustRightInd w:val="0"/>
+        <w:ind w:left="684"/>
+        <w:rPr>
+          <w:rFonts w:ascii="Times New Roman" w:hAnsi="Times New Roman" w:cs="Times New Roman"/>
+          <w:b/>
+        </w:rPr>
+      </w:pPr>
+    </w:p>
+    <w:p>
+      <w:pPr>
+        <w:pStyle w:val="ListParagraph"/>
+        <w:widowControl w:val="0"/>
+        <w:autoSpaceDE w:val="0"/>
+        <w:autoSpaceDN w:val="0"/>
+        <w:adjustRightInd w:val="0"/>
+        <w:ind w:left="684"/>
+        <w:rPr>
+          <w:rFonts w:ascii="Times New Roman" w:hAnsi="Times New Roman" w:cs="Times New Roman"/>
+          <w:b/>
+        </w:rPr>
+      </w:pPr>
+      <w:r>
+        <w:rPr>
+          <w:rFonts w:ascii="Times New Roman" w:hAnsi="Times New Roman" w:cs="Times New Roman"/>
+          <w:b/>
+        </w:rPr>
+        <w:t>Challenge:</w:t>
+      </w:r>
+    </w:p>
+    <w:p>
+      <w:pPr>
+        <w:pStyle w:val="ListParagraph"/>
+        <w:widowControl w:val="0"/>
+        <w:autoSpaceDE w:val="0"/>
+        <w:autoSpaceDN w:val="0"/>
+        <w:adjustRightInd w:val="0"/>
+        <w:ind w:left="684"/>
+        <w:rPr>
+          <w:rFonts w:ascii="Times New Roman" w:hAnsi="Times New Roman" w:cs="Times New Roman"/>
+          <w:b/>
+        </w:rPr>
+      </w:pPr>
+    </w:p>
+    <w:p>
+      <w:pPr>
+        <w:pStyle w:val="ListParagraph"/>
+        <w:widowControl w:val="0"/>
+        <w:autoSpaceDE w:val="0"/>
+        <w:autoSpaceDN w:val="0"/>
+        <w:adjustRightInd w:val="0"/>
+        <w:ind w:left="684"/>
+        <w:rPr>
+          <w:rFonts w:ascii="Times New Roman" w:hAnsi="Times New Roman" w:cs="Times New Roman"/>
+        </w:rPr>
+      </w:pPr>
+      <w:r>
+        <w:rPr>
+          <w:rFonts w:ascii="Times New Roman" w:hAnsi="Times New Roman" w:cs="Times New Roman"/>
+        </w:rPr>
+        <w:t xml:space="preserve">There are around 200 countries, so the scatter plot is messy. We need a way to select few countries </w:t>
+      </w:r>
+    </w:p>
+    <w:p>
+      <w:pPr>
+        <w:rPr>
+          <w:rFonts w:ascii="Times New Roman" w:hAnsi="Times New Roman" w:cs="Times New Roman"/>
+        </w:rPr>
+      </w:pPr>
+      <w:r>
+        <w:rPr>
+          <w:rFonts w:ascii="Times New Roman" w:hAnsi="Times New Roman" w:cs="Times New Roman"/>
+        </w:rPr>
+        <w:br w:type="page"/>
+      </w:r>
+    </w:p>
+    <w:p>
+      <w:pPr>
+        <w:pStyle w:val="ListParagraph"/>
+        <w:widowControl w:val="0"/>
+        <w:autoSpaceDE w:val="0"/>
+        <w:autoSpaceDN w:val="0"/>
+        <w:adjustRightInd w:val="0"/>
+        <w:ind w:left="684"/>
+        <w:rPr>
+          <w:rFonts w:ascii="Times New Roman" w:hAnsi="Times New Roman" w:cs="Times New Roman"/>
+          <w:b/>
+        </w:rPr>
+      </w:pPr>
+      <w:r>
+        <w:rPr>
+          <w:rFonts w:ascii="Times New Roman" w:hAnsi="Times New Roman" w:cs="Times New Roman"/>
+          <w:b/>
+        </w:rPr>
+        <w:t>Histogram with Brush Selection</w:t>
+      </w:r>
+      <w:r>
+        <w:rPr>
+          <w:rFonts w:ascii="Times New Roman" w:hAnsi="Times New Roman" w:cs="Times New Roman"/>
+          <w:b/>
+        </w:rPr>
+        <w:t>:</w:t>
+      </w:r>
+    </w:p>
+    <w:p>
+      <w:pPr>
+        <w:pStyle w:val="ListParagraph"/>
+        <w:widowControl w:val="0"/>
+        <w:autoSpaceDE w:val="0"/>
+        <w:autoSpaceDN w:val="0"/>
+        <w:adjustRightInd w:val="0"/>
+        <w:ind w:left="684"/>
+        <w:rPr>
+          <w:rFonts w:ascii="Times New Roman" w:hAnsi="Times New Roman" w:cs="Times New Roman"/>
+          <w:b/>
+        </w:rPr>
+      </w:pPr>
+    </w:p>
+    <w:p>
+      <w:pPr>
+        <w:pStyle w:val="ListParagraph"/>
+        <w:widowControl w:val="0"/>
+        <w:autoSpaceDE w:val="0"/>
+        <w:autoSpaceDN w:val="0"/>
+        <w:adjustRightInd w:val="0"/>
+        <w:ind w:left="684"/>
+        <w:rPr>
+          <w:rFonts w:ascii="Times New Roman" w:hAnsi="Times New Roman" w:cs="Times New Roman"/>
+          <w:b/>
+        </w:rPr>
+      </w:pPr>
+      <w:r>
+        <w:rPr>
+          <w:rFonts w:ascii="Times New Roman" w:hAnsi="Times New Roman" w:cs="Times New Roman"/>
+          <w:b/>
+          <w:noProof/>
+        </w:rPr>
+        <w:drawing>
+          <wp:inline distT="0" distB="0" distL="0" distR="0" wp14:anchorId="4721FAF5" wp14:editId="27F7A098">
+            <wp:extent cx="5268595" cy="2013585"/>
+            <wp:effectExtent l="0" t="0" r="0" b="0"/>
+            <wp:docPr id="3" name="Picture 3" descr="Macintosh HD:Users:nishanthnayakanti:Desktop:Screen Shot 2015-04-17 at 7.09.55 pm.png"/>
+            <wp:cNvGraphicFramePr>
+              <a:graphicFrameLocks xmlns:a="http://schemas.openxmlformats.org/drawingml/2006/main" noChangeAspect="1"/>
+            </wp:cNvGraphicFramePr>
+            <a:graphic xmlns:a="http://schemas.openxmlformats.org/drawingml/2006/main">
+              <a:graphicData uri="http://schemas.openxmlformats.org/drawingml/2006/picture">
+                <pic:pic xmlns:pic="http://schemas.openxmlformats.org/drawingml/2006/picture">
+                  <pic:nvPicPr>
+                    <pic:cNvPr id="0" name="Picture 2" descr="Macintosh HD:Users:nishanthnayakanti:Desktop:Screen Shot 2015-04-17 at 7.09.55 pm.png"/>
+                    <pic:cNvPicPr>
+                      <a:picLocks noChangeAspect="1" noChangeArrowheads="1"/>
+                    </pic:cNvPicPr>
+                  </pic:nvPicPr>
+                  <pic:blipFill>
+                    <a:blip r:embed="rId16">
+                      <a:extLst>
+                        <a:ext uri="{28A0092B-C50C-407E-A947-70E740481C1C}">
+                          <a14:useLocalDpi xmlns:a14="http://schemas.microsoft.com/office/drawing/2010/main" val="0"/>
+                        </a:ext>
+                      </a:extLst>
+                    </a:blip>
+                    <a:srcRect/>
+                    <a:stretch>
+                      <a:fillRect/>
+                    </a:stretch>
+                  </pic:blipFill>
+                  <pic:spPr bwMode="auto">
+                    <a:xfrm>
+                      <a:off x="0" y="0"/>
+                      <a:ext cx="5268595" cy="2013585"/>
+                    </a:xfrm>
+                    <a:prstGeom prst="rect">
+                      <a:avLst/>
+                    </a:prstGeom>
+                    <a:noFill/>
+                    <a:ln>
+                      <a:noFill/>
+                    </a:ln>
+                  </pic:spPr>
+                </pic:pic>
+              </a:graphicData>
+            </a:graphic>
+          </wp:inline>
+        </w:drawing>
+      </w:r>
+    </w:p>
+    <w:p>
+      <w:pPr>
+        <w:pStyle w:val="ListParagraph"/>
+        <w:widowControl w:val="0"/>
+        <w:autoSpaceDE w:val="0"/>
+        <w:autoSpaceDN w:val="0"/>
+        <w:adjustRightInd w:val="0"/>
+        <w:ind w:left="684"/>
+        <w:rPr>
+          <w:rFonts w:ascii="Times New Roman" w:hAnsi="Times New Roman" w:cs="Times New Roman"/>
+          <w:b/>
+        </w:rPr>
+      </w:pPr>
+    </w:p>
+    <w:p>
+      <w:pPr>
+        <w:pStyle w:val="ListParagraph"/>
+        <w:widowControl w:val="0"/>
+        <w:autoSpaceDE w:val="0"/>
+        <w:autoSpaceDN w:val="0"/>
+        <w:adjustRightInd w:val="0"/>
+        <w:ind w:left="684"/>
+        <w:rPr>
+          <w:rFonts w:ascii="Times New Roman" w:hAnsi="Times New Roman" w:cs="Times New Roman"/>
+          <w:b/>
+        </w:rPr>
+      </w:pPr>
+    </w:p>
+    <w:p>
+      <w:pPr>
+        <w:pStyle w:val="ListParagraph"/>
+        <w:widowControl w:val="0"/>
+        <w:autoSpaceDE w:val="0"/>
+        <w:autoSpaceDN w:val="0"/>
+        <w:adjustRightInd w:val="0"/>
+        <w:ind w:left="684"/>
+        <w:rPr>
+          <w:rFonts w:ascii="Times New Roman" w:hAnsi="Times New Roman" w:cs="Times New Roman"/>
+          <w:b/>
+        </w:rPr>
+      </w:pPr>
+      <w:proofErr w:type="spellStart"/>
+      <w:r>
+        <w:rPr>
+          <w:rFonts w:ascii="Times New Roman" w:hAnsi="Times New Roman" w:cs="Times New Roman"/>
+          <w:b/>
+        </w:rPr>
+        <w:t>YAxis</w:t>
+      </w:r>
+      <w:proofErr w:type="spellEnd"/>
+      <w:r>
+        <w:rPr>
+          <w:rFonts w:ascii="Times New Roman" w:hAnsi="Times New Roman" w:cs="Times New Roman"/>
+          <w:b/>
+        </w:rPr>
+        <w:t xml:space="preserve">: </w:t>
+      </w:r>
+      <w:r>
+        <w:rPr>
+          <w:rFonts w:ascii="Times New Roman" w:hAnsi="Times New Roman" w:cs="Times New Roman"/>
+        </w:rPr>
+        <w:t>GDP per capita</w:t>
+      </w:r>
+    </w:p>
+    <w:p>
+      <w:pPr>
+        <w:pStyle w:val="ListParagraph"/>
+        <w:widowControl w:val="0"/>
+        <w:autoSpaceDE w:val="0"/>
+        <w:autoSpaceDN w:val="0"/>
+        <w:adjustRightInd w:val="0"/>
+        <w:ind w:left="684"/>
+        <w:rPr>
+          <w:rFonts w:ascii="Times New Roman" w:hAnsi="Times New Roman" w:cs="Times New Roman"/>
+          <w:b/>
+        </w:rPr>
+      </w:pPr>
+    </w:p>
+    <w:p>
+      <w:pPr>
+        <w:widowControl w:val="0"/>
+        <w:autoSpaceDE w:val="0"/>
+        <w:autoSpaceDN w:val="0"/>
+        <w:adjustRightInd w:val="0"/>
+        <w:ind w:left="684" w:firstLine="36"/>
+        <w:rPr>
+          <w:rFonts w:ascii="Times New Roman" w:hAnsi="Times New Roman" w:cs="Times New Roman"/>
+        </w:rPr>
+      </w:pPr>
+      <w:r>
+        <w:rPr>
+          <w:rFonts w:ascii="Times New Roman" w:hAnsi="Times New Roman" w:cs="Times New Roman"/>
+        </w:rPr>
+        <w:t xml:space="preserve">Each rectangle represents a country sorted in ascending order. Brush selection can be used to select a set of countries in a particular range of </w:t>
+      </w:r>
+    </w:p>
+    <w:p>
+      <w:pPr>
+        <w:widowControl w:val="0"/>
+        <w:autoSpaceDE w:val="0"/>
+        <w:autoSpaceDN w:val="0"/>
+        <w:adjustRightInd w:val="0"/>
+        <w:rPr>
+          <w:rFonts w:ascii="Times New Roman" w:hAnsi="Times New Roman" w:cs="Times New Roman"/>
+        </w:rPr>
+      </w:pPr>
+      <w:r>
+        <w:rPr>
+          <w:rFonts w:ascii="Times New Roman" w:hAnsi="Times New Roman" w:cs="Times New Roman"/>
+        </w:rPr>
+        <w:tab/>
+      </w:r>
+      <w:proofErr w:type="spellStart"/>
+      <w:r>
+        <w:rPr>
+          <w:rFonts w:ascii="Times New Roman" w:hAnsi="Times New Roman" w:cs="Times New Roman"/>
+        </w:rPr>
+        <w:t>Percapita</w:t>
+      </w:r>
+      <w:proofErr w:type="spellEnd"/>
+      <w:r>
+        <w:rPr>
+          <w:rFonts w:ascii="Times New Roman" w:hAnsi="Times New Roman" w:cs="Times New Roman"/>
+        </w:rPr>
+        <w:t xml:space="preserve"> income. </w:t>
+      </w:r>
+    </w:p>
+    <w:p>
+      <w:pPr>
+        <w:widowControl w:val="0"/>
+        <w:autoSpaceDE w:val="0"/>
+        <w:autoSpaceDN w:val="0"/>
+        <w:adjustRightInd w:val="0"/>
+        <w:rPr>
+          <w:rFonts w:ascii="Times New Roman" w:hAnsi="Times New Roman" w:cs="Times New Roman"/>
+        </w:rPr>
+      </w:pPr>
+    </w:p>
+    <w:p>
+      <w:pPr>
+        <w:widowControl w:val="0"/>
+        <w:autoSpaceDE w:val="0"/>
+        <w:autoSpaceDN w:val="0"/>
+        <w:adjustRightInd w:val="0"/>
+        <w:rPr>
+          <w:rFonts w:ascii="Times New Roman" w:hAnsi="Times New Roman" w:cs="Times New Roman"/>
+        </w:rPr>
+      </w:pPr>
+      <w:r>
+        <w:rPr>
+          <w:rFonts w:ascii="Times New Roman" w:hAnsi="Times New Roman" w:cs="Times New Roman"/>
+        </w:rPr>
+        <w:tab/>
+      </w:r>
     </w:p>
     <w:sectPr>
       <w:pgSz w:w="11900" w:h="16840"/>
@@ -3251,6 +4293,119 @@
     </w:lvl>
   </w:abstractNum>
   <w:abstractNum w:abstractNumId="4">
+    <w:nsid w:val="510A200A"/>
+    <w:multiLevelType w:val="hybridMultilevel"/>
+    <w:tmpl w:val="B5FAD3D6"/>
+    <w:lvl w:ilvl="0" w:tplc="04090001">
+      <w:start w:val="1"/>
+      <w:numFmt w:val="bullet"/>
+      <w:lvlText w:val=""/>
+      <w:lvlJc w:val="left"/>
+      <w:pPr>
+        <w:ind w:left="720" w:hanging="360"/>
+      </w:pPr>
+      <w:rPr>
+        <w:rFonts w:ascii="Symbol" w:hAnsi="Symbol" w:hint="default"/>
+      </w:rPr>
+    </w:lvl>
+    <w:lvl w:ilvl="1" w:tplc="04090003" w:tentative="1">
+      <w:start w:val="1"/>
+      <w:numFmt w:val="bullet"/>
+      <w:lvlText w:val="o"/>
+      <w:lvlJc w:val="left"/>
+      <w:pPr>
+        <w:ind w:left="1440" w:hanging="360"/>
+      </w:pPr>
+      <w:rPr>
+        <w:rFonts w:ascii="Courier New" w:hAnsi="Courier New" w:hint="default"/>
+      </w:rPr>
+    </w:lvl>
+    <w:lvl w:ilvl="2" w:tplc="04090005" w:tentative="1">
+      <w:start w:val="1"/>
+      <w:numFmt w:val="bullet"/>
+      <w:lvlText w:val=""/>
+      <w:lvlJc w:val="left"/>
+      <w:pPr>
+        <w:ind w:left="2160" w:hanging="360"/>
+      </w:pPr>
+      <w:rPr>
+        <w:rFonts w:ascii="Wingdings" w:hAnsi="Wingdings" w:hint="default"/>
+      </w:rPr>
+    </w:lvl>
+    <w:lvl w:ilvl="3" w:tplc="04090001" w:tentative="1">
+      <w:start w:val="1"/>
+      <w:numFmt w:val="bullet"/>
+      <w:lvlText w:val=""/>
+      <w:lvlJc w:val="left"/>
+      <w:pPr>
+        <w:ind w:left="2880" w:hanging="360"/>
+      </w:pPr>
+      <w:rPr>
+        <w:rFonts w:ascii="Symbol" w:hAnsi="Symbol" w:hint="default"/>
+      </w:rPr>
+    </w:lvl>
+    <w:lvl w:ilvl="4" w:tplc="04090003" w:tentative="1">
+      <w:start w:val="1"/>
+      <w:numFmt w:val="bullet"/>
+      <w:lvlText w:val="o"/>
+      <w:lvlJc w:val="left"/>
+      <w:pPr>
+        <w:ind w:left="3600" w:hanging="360"/>
+      </w:pPr>
+      <w:rPr>
+        <w:rFonts w:ascii="Courier New" w:hAnsi="Courier New" w:hint="default"/>
+      </w:rPr>
+    </w:lvl>
+    <w:lvl w:ilvl="5" w:tplc="04090005" w:tentative="1">
+      <w:start w:val="1"/>
+      <w:numFmt w:val="bullet"/>
+      <w:lvlText w:val=""/>
+      <w:lvlJc w:val="left"/>
+      <w:pPr>
+        <w:ind w:left="4320" w:hanging="360"/>
+      </w:pPr>
+      <w:rPr>
+        <w:rFonts w:ascii="Wingdings" w:hAnsi="Wingdings" w:hint="default"/>
+      </w:rPr>
+    </w:lvl>
+    <w:lvl w:ilvl="6" w:tplc="04090001" w:tentative="1">
+      <w:start w:val="1"/>
+      <w:numFmt w:val="bullet"/>
+      <w:lvlText w:val=""/>
+      <w:lvlJc w:val="left"/>
+      <w:pPr>
+        <w:ind w:left="5040" w:hanging="360"/>
+      </w:pPr>
+      <w:rPr>
+        <w:rFonts w:ascii="Symbol" w:hAnsi="Symbol" w:hint="default"/>
+      </w:rPr>
+    </w:lvl>
+    <w:lvl w:ilvl="7" w:tplc="04090003" w:tentative="1">
+      <w:start w:val="1"/>
+      <w:numFmt w:val="bullet"/>
+      <w:lvlText w:val="o"/>
+      <w:lvlJc w:val="left"/>
+      <w:pPr>
+        <w:ind w:left="5760" w:hanging="360"/>
+      </w:pPr>
+      <w:rPr>
+        <w:rFonts w:ascii="Courier New" w:hAnsi="Courier New" w:hint="default"/>
+      </w:rPr>
+    </w:lvl>
+    <w:lvl w:ilvl="8" w:tplc="04090005" w:tentative="1">
+      <w:start w:val="1"/>
+      <w:numFmt w:val="bullet"/>
+      <w:lvlText w:val=""/>
+      <w:lvlJc w:val="left"/>
+      <w:pPr>
+        <w:ind w:left="6480" w:hanging="360"/>
+      </w:pPr>
+      <w:rPr>
+        <w:rFonts w:ascii="Wingdings" w:hAnsi="Wingdings" w:hint="default"/>
+      </w:rPr>
+    </w:lvl>
+  </w:abstractNum>
+  <w:abstractNum w:abstractNumId="5">
     <w:nsid w:val="66312EC4"/>
     <w:multiLevelType w:val="multilevel"/>
     <w:tmpl w:val="AA0C365A"/>
@@ -3399,7 +4554,7 @@
       </w:rPr>
     </w:lvl>
   </w:abstractNum>
-  <w:abstractNum w:abstractNumId="5">
+  <w:abstractNum w:abstractNumId="6">
     <w:nsid w:val="684E3DA2"/>
     <w:multiLevelType w:val="hybridMultilevel"/>
     <w:tmpl w:val="2668E39E"/>
@@ -3488,7 +4643,7 @@
       </w:pPr>
     </w:lvl>
   </w:abstractNum>
-  <w:abstractNum w:abstractNumId="6">
+  <w:abstractNum w:abstractNumId="7">
     <w:nsid w:val="7650256D"/>
     <w:multiLevelType w:val="hybridMultilevel"/>
     <w:tmpl w:val="D6ECA30C"/>
@@ -3577,7 +4732,7 @@
       </w:pPr>
     </w:lvl>
   </w:abstractNum>
-  <w:abstractNum w:abstractNumId="7">
+  <w:abstractNum w:abstractNumId="8">
     <w:nsid w:val="7E252BAD"/>
     <w:multiLevelType w:val="hybridMultilevel"/>
     <w:tmpl w:val="275EA448"/>
@@ -3667,7 +4822,7 @@
     </w:lvl>
   </w:abstractNum>
   <w:num w:numId="1">
-    <w:abstractNumId w:val="4"/>
+    <w:abstractNumId w:val="5"/>
   </w:num>
   <w:num w:numId="2">
     <w:abstractNumId w:val="1"/>
@@ -3676,19 +4831,22 @@
     <w:abstractNumId w:val="2"/>
   </w:num>
   <w:num w:numId="4">
-    <w:abstractNumId w:val="7"/>
+    <w:abstractNumId w:val="8"/>
   </w:num>
   <w:num w:numId="5">
     <w:abstractNumId w:val="0"/>
   </w:num>
   <w:num w:numId="6">
-    <w:abstractNumId w:val="6"/>
+    <w:abstractNumId w:val="7"/>
   </w:num>
   <w:num w:numId="7">
-    <w:abstractNumId w:val="5"/>
+    <w:abstractNumId w:val="6"/>
   </w:num>
   <w:num w:numId="8">
     <w:abstractNumId w:val="3"/>
+  </w:num>
+  <w:num w:numId="9">
+    <w:abstractNumId w:val="4"/>
   </w:num>
 </w:numbering>
 </file>
@@ -4568,7 +5726,7 @@
 </file>
 
 <file path=customXml/itemProps1.xml><?xml version="1.0" encoding="utf-8"?>
-<ds:datastoreItem xmlns:ds="http://schemas.openxmlformats.org/officeDocument/2006/customXml" ds:itemID="{9D2F8BDA-455C-7549-A839-854DBCB0E68A}">
+<ds:datastoreItem xmlns:ds="http://schemas.openxmlformats.org/officeDocument/2006/customXml" ds:itemID="{33350FB7-9B81-434B-931E-9F8A68AA3044}">
   <ds:schemaRefs>
     <ds:schemaRef ds:uri="http://schemas.openxmlformats.org/officeDocument/2006/bibliography"/>
   </ds:schemaRefs>

--- a/cs171_process_book.docx
+++ b/cs171_process_book.docx
@@ -2402,40 +2402,102 @@
       <w:pPr>
         <w:rPr>
           <w:rFonts w:ascii="Times New Roman" w:hAnsi="Times New Roman" w:cs="Times New Roman"/>
-          <w:b/>
-        </w:rPr>
-      </w:pPr>
-      <w:r>
-        <w:rPr>
-          <w:rFonts w:ascii="Times New Roman" w:hAnsi="Times New Roman" w:cs="Times New Roman"/>
-          <w:b/>
-        </w:rPr>
-        <w:t>Data Structure:</w:t>
-      </w:r>
-    </w:p>
-    <w:p>
-      <w:pPr>
-        <w:rPr>
-          <w:rFonts w:ascii="Times New Roman" w:hAnsi="Times New Roman" w:cs="Times New Roman"/>
-        </w:rPr>
-      </w:pPr>
-    </w:p>
-    <w:p>
-      <w:pPr>
-        <w:rPr>
-          <w:rFonts w:ascii="Times New Roman" w:hAnsi="Times New Roman" w:cs="Times New Roman"/>
-        </w:rPr>
-      </w:pPr>
-      <w:r>
-        <w:rPr>
-          <w:rFonts w:ascii="Times New Roman" w:hAnsi="Times New Roman" w:cs="Times New Roman"/>
+        </w:rPr>
+      </w:pPr>
+    </w:p>
+    <w:p>
+      <w:pPr>
+        <w:numPr>
+          <w:ilvl w:val="0"/>
+          <w:numId w:val="1"/>
+        </w:numPr>
+        <w:shd w:val="clear" w:color="auto" w:fill="FFFFFF"/>
+        <w:spacing w:line="360" w:lineRule="atLeast"/>
+        <w:ind w:left="324"/>
+        <w:rPr>
+          <w:rFonts w:eastAsia="Times New Roman" w:cs="Times New Roman"/>
+          <w:b/>
+          <w:color w:val="000000"/>
+          <w:sz w:val="28"/>
+          <w:szCs w:val="28"/>
+        </w:rPr>
+      </w:pPr>
+      <w:r>
+        <w:rPr>
+          <w:rFonts w:eastAsia="Times New Roman" w:cs="Times New Roman"/>
+          <w:b/>
+          <w:color w:val="000000"/>
+          <w:sz w:val="28"/>
+          <w:szCs w:val="28"/>
+        </w:rPr>
+        <w:t>Design Evolution</w:t>
+      </w:r>
+    </w:p>
+    <w:p>
+      <w:pPr>
+        <w:shd w:val="clear" w:color="auto" w:fill="FFFFFF"/>
+        <w:spacing w:line="360" w:lineRule="atLeast"/>
+        <w:ind w:left="324"/>
+        <w:rPr>
+          <w:rFonts w:eastAsia="Times New Roman" w:cs="Times New Roman"/>
+          <w:b/>
+          <w:color w:val="000000"/>
+          <w:sz w:val="28"/>
+          <w:szCs w:val="28"/>
+        </w:rPr>
+      </w:pPr>
+    </w:p>
+    <w:p>
+      <w:pPr>
+        <w:shd w:val="clear" w:color="auto" w:fill="FFFFFF"/>
+        <w:spacing w:line="360" w:lineRule="atLeast"/>
+        <w:ind w:left="324"/>
+        <w:rPr>
+          <w:rFonts w:eastAsia="Times New Roman" w:cs="Times New Roman"/>
+          <w:b/>
+          <w:color w:val="000000"/>
+          <w:sz w:val="28"/>
+          <w:szCs w:val="28"/>
+        </w:rPr>
+      </w:pPr>
+      <w:r>
+        <w:rPr>
+          <w:rFonts w:eastAsia="Times New Roman" w:cs="Times New Roman"/>
+          <w:b/>
+          <w:color w:val="000000"/>
+          <w:sz w:val="28"/>
+          <w:szCs w:val="28"/>
+        </w:rPr>
+        <w:t>First design in Project proposal:</w:t>
+      </w:r>
+    </w:p>
+    <w:p>
+      <w:pPr>
+        <w:shd w:val="clear" w:color="auto" w:fill="FFFFFF"/>
+        <w:spacing w:line="360" w:lineRule="atLeast"/>
+        <w:ind w:left="324"/>
+        <w:rPr>
+          <w:rFonts w:eastAsia="Times New Roman" w:cs="Times New Roman"/>
+          <w:b/>
+          <w:color w:val="000000"/>
+          <w:sz w:val="28"/>
+          <w:szCs w:val="28"/>
+        </w:rPr>
+      </w:pPr>
+      <w:r>
+        <w:rPr>
+          <w:rFonts w:eastAsia="Times New Roman" w:cs="Times New Roman"/>
+          <w:b/>
           <w:noProof/>
+          <w:color w:val="000000"/>
+          <w:sz w:val="28"/>
+          <w:szCs w:val="28"/>
         </w:rPr>
         <w:drawing>
-          <wp:inline distT="0" distB="0" distL="0" distR="0" wp14:anchorId="624BF63A" wp14:editId="3154C827">
-            <wp:extent cx="3559810" cy="3363595"/>
-            <wp:effectExtent l="0" t="0" r="0" b="0"/>
-            <wp:docPr id="4" name="Picture 4" descr="Macintosh HD:Users:nishanthnayakanti:Desktop:Data Structure.png"/>
+          <wp:inline distT="0" distB="0" distL="0" distR="0" wp14:anchorId="67F1676B" wp14:editId="76954B59">
+            <wp:extent cx="5268595" cy="3875405"/>
+            <wp:effectExtent l="0" t="0" r="0" b="10795"/>
+            <wp:docPr id="5" name="Picture 5" descr="Macintosh HD:Users:nishanthnayakanti:Desktop:initial design.png"/>
             <wp:cNvGraphicFramePr>
               <a:graphicFrameLocks xmlns:a="http://schemas.openxmlformats.org/drawingml/2006/main" noChangeAspect="1"/>
             </wp:cNvGraphicFramePr>
@@ -2443,7 +2505,7 @@
               <a:graphicData uri="http://schemas.openxmlformats.org/drawingml/2006/picture">
                 <pic:pic xmlns:pic="http://schemas.openxmlformats.org/drawingml/2006/picture">
                   <pic:nvPicPr>
-                    <pic:cNvPr id="0" name="Picture 3" descr="Macintosh HD:Users:nishanthnayakanti:Desktop:Data Structure.png"/>
+                    <pic:cNvPr id="0" name="Picture 4" descr="Macintosh HD:Users:nishanthnayakanti:Desktop:initial design.png"/>
                     <pic:cNvPicPr>
                       <a:picLocks noChangeAspect="1" noChangeArrowheads="1"/>
                     </pic:cNvPicPr>
@@ -2464,7 +2526,7 @@
                   <pic:spPr bwMode="auto">
                     <a:xfrm>
                       <a:off x="0" y="0"/>
-                      <a:ext cx="3559810" cy="3363595"/>
+                      <a:ext cx="5268595" cy="3875405"/>
                     </a:xfrm>
                     <a:prstGeom prst="rect">
                       <a:avLst/>
@@ -2483,82 +2545,74 @@
     </w:p>
     <w:p>
       <w:pPr>
-        <w:rPr>
-          <w:rFonts w:ascii="Times New Roman" w:hAnsi="Times New Roman" w:cs="Times New Roman"/>
-        </w:rPr>
-      </w:pPr>
-    </w:p>
-    <w:p>
-      <w:pPr>
-        <w:rPr>
-          <w:rFonts w:ascii="Times New Roman" w:hAnsi="Times New Roman" w:cs="Times New Roman"/>
-        </w:rPr>
-      </w:pPr>
-      <w:r>
-        <w:rPr>
-          <w:rFonts w:ascii="Times New Roman" w:hAnsi="Times New Roman" w:cs="Times New Roman"/>
-        </w:rPr>
-        <w:t xml:space="preserve">Each Object represents a Country. </w:t>
-      </w:r>
+        <w:shd w:val="clear" w:color="auto" w:fill="FFFFFF"/>
+        <w:spacing w:line="360" w:lineRule="atLeast"/>
+        <w:ind w:left="324"/>
+        <w:rPr>
+          <w:rFonts w:eastAsia="Times New Roman" w:cs="Times New Roman"/>
+          <w:color w:val="000000"/>
+          <w:sz w:val="28"/>
+          <w:szCs w:val="28"/>
+        </w:rPr>
+      </w:pPr>
+    </w:p>
+    <w:p>
+      <w:pPr>
+        <w:shd w:val="clear" w:color="auto" w:fill="FFFFFF"/>
+        <w:spacing w:line="360" w:lineRule="atLeast"/>
+        <w:ind w:left="324"/>
+        <w:rPr>
+          <w:rFonts w:eastAsia="Times New Roman" w:cs="Times New Roman"/>
+          <w:color w:val="000000"/>
+          <w:sz w:val="28"/>
+          <w:szCs w:val="28"/>
+        </w:rPr>
+      </w:pPr>
     </w:p>
     <w:p>
       <w:pPr>
         <w:pStyle w:val="ListParagraph"/>
         <w:numPr>
           <w:ilvl w:val="0"/>
-          <w:numId w:val="9"/>
+          <w:numId w:val="10"/>
         </w:numPr>
-        <w:rPr>
-          <w:rFonts w:ascii="Times New Roman" w:hAnsi="Times New Roman" w:cs="Times New Roman"/>
-        </w:rPr>
-      </w:pPr>
-      <w:r>
-        <w:rPr>
-          <w:rFonts w:ascii="Times New Roman" w:hAnsi="Times New Roman" w:cs="Times New Roman"/>
-        </w:rPr>
-        <w:t>Geometry:</w:t>
-      </w:r>
-      <w:r>
-        <w:rPr>
-          <w:rFonts w:ascii="Times New Roman" w:hAnsi="Times New Roman" w:cs="Times New Roman"/>
-        </w:rPr>
-        <w:t xml:space="preserve"> </w:t>
-      </w:r>
-      <w:bookmarkStart w:id="0" w:name="_GoBack"/>
-      <w:bookmarkEnd w:id="0"/>
-      <w:r>
-        <w:rPr>
-          <w:rFonts w:ascii="Times New Roman" w:hAnsi="Times New Roman" w:cs="Times New Roman"/>
-        </w:rPr>
-        <w:t xml:space="preserve">data of </w:t>
-      </w:r>
+        <w:shd w:val="clear" w:color="auto" w:fill="FFFFFF"/>
+        <w:spacing w:line="360" w:lineRule="atLeast"/>
+        <w:rPr>
+          <w:rFonts w:eastAsia="Times New Roman" w:cs="Times New Roman"/>
+          <w:color w:val="000000"/>
+          <w:sz w:val="28"/>
+          <w:szCs w:val="28"/>
+        </w:rPr>
+      </w:pPr>
       <w:proofErr w:type="spellStart"/>
       <w:r>
         <w:rPr>
-          <w:rFonts w:ascii="Times New Roman" w:hAnsi="Times New Roman" w:cs="Times New Roman"/>
-        </w:rPr>
-        <w:t>geojson</w:t>
+          <w:rFonts w:eastAsia="Times New Roman" w:cs="Times New Roman"/>
+          <w:color w:val="000000"/>
+          <w:sz w:val="28"/>
+          <w:szCs w:val="28"/>
+        </w:rPr>
+        <w:t>Choropleth</w:t>
       </w:r>
       <w:proofErr w:type="spellEnd"/>
       <w:r>
         <w:rPr>
-          <w:rFonts w:ascii="Times New Roman" w:hAnsi="Times New Roman" w:cs="Times New Roman"/>
-        </w:rPr>
-        <w:t xml:space="preserve"> for </w:t>
-      </w:r>
-      <w:proofErr w:type="spellStart"/>
-      <w:r>
-        <w:rPr>
-          <w:rFonts w:ascii="Times New Roman" w:hAnsi="Times New Roman" w:cs="Times New Roman"/>
-        </w:rPr>
-        <w:t>choropleth</w:t>
-      </w:r>
-      <w:proofErr w:type="spellEnd"/>
-      <w:r>
-        <w:rPr>
-          <w:rFonts w:ascii="Times New Roman" w:hAnsi="Times New Roman" w:cs="Times New Roman"/>
-        </w:rPr>
-        <w:t xml:space="preserve"> map</w:t>
+          <w:rFonts w:eastAsia="Times New Roman" w:cs="Times New Roman"/>
+          <w:color w:val="000000"/>
+          <w:sz w:val="28"/>
+          <w:szCs w:val="28"/>
+        </w:rPr>
+        <w:t xml:space="preserve"> map with color coding</w:t>
+      </w:r>
+      <w:r>
+        <w:rPr>
+          <w:rFonts w:eastAsia="Times New Roman" w:cs="Times New Roman"/>
+          <w:color w:val="000000"/>
+          <w:sz w:val="28"/>
+          <w:szCs w:val="28"/>
+        </w:rPr>
+        <w:t xml:space="preserve"> on top </w:t>
       </w:r>
     </w:p>
     <w:p>
@@ -2566,17 +2620,94 @@
         <w:pStyle w:val="ListParagraph"/>
         <w:numPr>
           <w:ilvl w:val="0"/>
-          <w:numId w:val="9"/>
+          <w:numId w:val="10"/>
         </w:numPr>
-        <w:rPr>
-          <w:rFonts w:ascii="Times New Roman" w:hAnsi="Times New Roman" w:cs="Times New Roman"/>
-        </w:rPr>
-      </w:pPr>
-      <w:r>
-        <w:rPr>
-          <w:rFonts w:ascii="Times New Roman" w:hAnsi="Times New Roman" w:cs="Times New Roman"/>
-        </w:rPr>
-        <w:t>LE: Life expectancy data for each country for all the years</w:t>
+        <w:shd w:val="clear" w:color="auto" w:fill="FFFFFF"/>
+        <w:spacing w:line="360" w:lineRule="atLeast"/>
+        <w:rPr>
+          <w:rFonts w:eastAsia="Times New Roman" w:cs="Times New Roman"/>
+          <w:color w:val="000000"/>
+          <w:sz w:val="28"/>
+          <w:szCs w:val="28"/>
+        </w:rPr>
+      </w:pPr>
+      <w:r>
+        <w:rPr>
+          <w:rFonts w:eastAsia="Times New Roman" w:cs="Times New Roman"/>
+          <w:color w:val="000000"/>
+          <w:sz w:val="28"/>
+          <w:szCs w:val="28"/>
+        </w:rPr>
+        <w:t xml:space="preserve">Line graph with </w:t>
+      </w:r>
+      <w:r>
+        <w:rPr>
+          <w:rFonts w:eastAsia="Times New Roman" w:cs="Times New Roman"/>
+          <w:b/>
+          <w:color w:val="000000"/>
+          <w:sz w:val="28"/>
+          <w:szCs w:val="28"/>
+        </w:rPr>
+        <w:t xml:space="preserve">year/time </w:t>
+      </w:r>
+      <w:r>
+        <w:rPr>
+          <w:rFonts w:eastAsia="Times New Roman" w:cs="Times New Roman"/>
+          <w:color w:val="000000"/>
+          <w:sz w:val="28"/>
+          <w:szCs w:val="28"/>
+        </w:rPr>
+        <w:t>on</w:t>
+      </w:r>
+      <w:r>
+        <w:rPr>
+          <w:rFonts w:eastAsia="Times New Roman" w:cs="Times New Roman"/>
+          <w:b/>
+          <w:color w:val="000000"/>
+          <w:sz w:val="28"/>
+          <w:szCs w:val="28"/>
+        </w:rPr>
+        <w:t xml:space="preserve"> </w:t>
+      </w:r>
+      <w:proofErr w:type="spellStart"/>
+      <w:proofErr w:type="gramStart"/>
+      <w:r>
+        <w:rPr>
+          <w:rFonts w:eastAsia="Times New Roman" w:cs="Times New Roman"/>
+          <w:color w:val="000000"/>
+          <w:sz w:val="28"/>
+          <w:szCs w:val="28"/>
+        </w:rPr>
+        <w:t>XAxis</w:t>
+      </w:r>
+      <w:proofErr w:type="spellEnd"/>
+      <w:r>
+        <w:rPr>
+          <w:rFonts w:eastAsia="Times New Roman" w:cs="Times New Roman"/>
+          <w:color w:val="000000"/>
+          <w:sz w:val="28"/>
+          <w:szCs w:val="28"/>
+        </w:rPr>
+        <w:t xml:space="preserve"> </w:t>
+      </w:r>
+      <w:r>
+        <w:rPr>
+          <w:rFonts w:eastAsia="Times New Roman" w:cs="Times New Roman"/>
+          <w:color w:val="000000"/>
+          <w:sz w:val="28"/>
+          <w:szCs w:val="28"/>
+        </w:rPr>
+        <w:t xml:space="preserve"> on</w:t>
+      </w:r>
+      <w:proofErr w:type="gramEnd"/>
+      <w:r>
+        <w:rPr>
+          <w:rFonts w:eastAsia="Times New Roman" w:cs="Times New Roman"/>
+          <w:color w:val="000000"/>
+          <w:sz w:val="28"/>
+          <w:szCs w:val="28"/>
+        </w:rPr>
+        <w:t xml:space="preserve"> bottom</w:t>
       </w:r>
     </w:p>
     <w:p>
@@ -2584,25 +2715,374 @@
         <w:pStyle w:val="ListParagraph"/>
         <w:numPr>
           <w:ilvl w:val="0"/>
-          <w:numId w:val="9"/>
+          <w:numId w:val="10"/>
         </w:numPr>
-        <w:rPr>
-          <w:rFonts w:ascii="Times New Roman" w:hAnsi="Times New Roman" w:cs="Times New Roman"/>
-        </w:rPr>
-      </w:pPr>
+        <w:shd w:val="clear" w:color="auto" w:fill="FFFFFF"/>
+        <w:spacing w:line="360" w:lineRule="atLeast"/>
+        <w:rPr>
+          <w:rFonts w:eastAsia="Times New Roman" w:cs="Times New Roman"/>
+          <w:color w:val="000000"/>
+          <w:sz w:val="28"/>
+          <w:szCs w:val="28"/>
+        </w:rPr>
+      </w:pPr>
+      <w:r>
+        <w:rPr>
+          <w:rFonts w:eastAsia="Times New Roman" w:cs="Times New Roman"/>
+          <w:color w:val="000000"/>
+          <w:sz w:val="28"/>
+          <w:szCs w:val="28"/>
+        </w:rPr>
+        <w:t>Ranking of countries based on top hospitals on right</w:t>
+      </w:r>
+    </w:p>
+    <w:p>
+      <w:pPr>
+        <w:pStyle w:val="ListParagraph"/>
+        <w:shd w:val="clear" w:color="auto" w:fill="FFFFFF"/>
+        <w:spacing w:line="360" w:lineRule="atLeast"/>
+        <w:ind w:left="684"/>
+        <w:rPr>
+          <w:rFonts w:eastAsia="Times New Roman" w:cs="Times New Roman"/>
+          <w:color w:val="000000"/>
+          <w:sz w:val="28"/>
+          <w:szCs w:val="28"/>
+        </w:rPr>
+      </w:pPr>
+    </w:p>
+    <w:p>
+      <w:pPr>
+        <w:shd w:val="clear" w:color="auto" w:fill="FFFFFF"/>
+        <w:spacing w:line="360" w:lineRule="atLeast"/>
+        <w:ind w:left="324"/>
+        <w:rPr>
+          <w:rFonts w:eastAsia="Times New Roman" w:cs="Times New Roman"/>
+          <w:b/>
+          <w:color w:val="000000"/>
+          <w:sz w:val="28"/>
+          <w:szCs w:val="28"/>
+        </w:rPr>
+      </w:pPr>
+      <w:r>
+        <w:rPr>
+          <w:rFonts w:eastAsia="Times New Roman" w:cs="Times New Roman"/>
+          <w:b/>
+          <w:color w:val="000000"/>
+          <w:sz w:val="28"/>
+          <w:szCs w:val="28"/>
+        </w:rPr>
+        <w:t>Cons:</w:t>
+      </w:r>
+    </w:p>
+    <w:p>
+      <w:pPr>
+        <w:shd w:val="clear" w:color="auto" w:fill="FFFFFF"/>
+        <w:spacing w:line="360" w:lineRule="atLeast"/>
+        <w:ind w:left="324"/>
+        <w:rPr>
+          <w:rFonts w:eastAsia="Times New Roman" w:cs="Times New Roman"/>
+          <w:b/>
+          <w:color w:val="000000"/>
+          <w:sz w:val="28"/>
+          <w:szCs w:val="28"/>
+        </w:rPr>
+      </w:pPr>
+    </w:p>
+    <w:p>
+      <w:pPr>
+        <w:shd w:val="clear" w:color="auto" w:fill="FFFFFF"/>
+        <w:spacing w:line="360" w:lineRule="atLeast"/>
+        <w:ind w:left="324"/>
+        <w:rPr>
+          <w:rFonts w:eastAsia="Times New Roman" w:cs="Times New Roman"/>
+          <w:b/>
+          <w:color w:val="000000"/>
+          <w:sz w:val="28"/>
+          <w:szCs w:val="28"/>
+        </w:rPr>
+      </w:pPr>
+      <w:r>
+        <w:rPr>
+          <w:rFonts w:eastAsia="Times New Roman" w:cs="Times New Roman"/>
+          <w:b/>
+          <w:color w:val="000000"/>
+          <w:sz w:val="28"/>
+          <w:szCs w:val="28"/>
+        </w:rPr>
+        <w:t xml:space="preserve">Line graph with year/time on </w:t>
+      </w:r>
       <w:proofErr w:type="spellStart"/>
       <w:r>
         <w:rPr>
-          <w:rFonts w:ascii="Times New Roman" w:hAnsi="Times New Roman" w:cs="Times New Roman"/>
-        </w:rPr>
-        <w:t>Gdp</w:t>
+          <w:rFonts w:eastAsia="Times New Roman" w:cs="Times New Roman"/>
+          <w:b/>
+          <w:color w:val="000000"/>
+          <w:sz w:val="28"/>
+          <w:szCs w:val="28"/>
+        </w:rPr>
+        <w:t>Xaxis</w:t>
       </w:r>
       <w:proofErr w:type="spellEnd"/>
       <w:r>
         <w:rPr>
-          <w:rFonts w:ascii="Times New Roman" w:hAnsi="Times New Roman" w:cs="Times New Roman"/>
-        </w:rPr>
-        <w:t>: GDP per capita income for all the years</w:t>
+          <w:rFonts w:eastAsia="Times New Roman" w:cs="Times New Roman"/>
+          <w:b/>
+          <w:color w:val="000000"/>
+          <w:sz w:val="28"/>
+          <w:szCs w:val="28"/>
+        </w:rPr>
+        <w:t xml:space="preserve"> and parameters like (Life Expectancy, </w:t>
+      </w:r>
+      <w:proofErr w:type="spellStart"/>
+      <w:r>
+        <w:rPr>
+          <w:rFonts w:eastAsia="Times New Roman" w:cs="Times New Roman"/>
+          <w:b/>
+          <w:color w:val="000000"/>
+          <w:sz w:val="28"/>
+          <w:szCs w:val="28"/>
+        </w:rPr>
+        <w:t>Pcap</w:t>
+      </w:r>
+      <w:proofErr w:type="spellEnd"/>
+      <w:r>
+        <w:rPr>
+          <w:rFonts w:eastAsia="Times New Roman" w:cs="Times New Roman"/>
+          <w:b/>
+          <w:color w:val="000000"/>
+          <w:sz w:val="28"/>
+          <w:szCs w:val="28"/>
+        </w:rPr>
+        <w:t xml:space="preserve"> health spending, Physicians per 1000)</w:t>
+      </w:r>
+      <w:r>
+        <w:rPr>
+          <w:rFonts w:eastAsia="Times New Roman" w:cs="Times New Roman"/>
+          <w:b/>
+          <w:color w:val="000000"/>
+          <w:sz w:val="28"/>
+          <w:szCs w:val="28"/>
+        </w:rPr>
+        <w:t>:</w:t>
+      </w:r>
+    </w:p>
+    <w:p>
+      <w:pPr>
+        <w:shd w:val="clear" w:color="auto" w:fill="FFFFFF"/>
+        <w:spacing w:line="360" w:lineRule="atLeast"/>
+        <w:ind w:left="324"/>
+        <w:rPr>
+          <w:rFonts w:eastAsia="Times New Roman" w:cs="Times New Roman"/>
+          <w:color w:val="000000"/>
+          <w:sz w:val="28"/>
+          <w:szCs w:val="28"/>
+        </w:rPr>
+      </w:pPr>
+    </w:p>
+    <w:p>
+      <w:pPr>
+        <w:shd w:val="clear" w:color="auto" w:fill="FFFFFF"/>
+        <w:spacing w:line="360" w:lineRule="atLeast"/>
+        <w:ind w:left="324"/>
+        <w:rPr>
+          <w:rFonts w:eastAsia="Times New Roman" w:cs="Times New Roman"/>
+          <w:color w:val="000000"/>
+          <w:sz w:val="28"/>
+          <w:szCs w:val="28"/>
+        </w:rPr>
+      </w:pPr>
+      <w:r>
+        <w:rPr>
+          <w:rFonts w:eastAsia="Times New Roman" w:cs="Times New Roman"/>
+          <w:color w:val="000000"/>
+          <w:sz w:val="28"/>
+          <w:szCs w:val="28"/>
+        </w:rPr>
+        <w:t xml:space="preserve">All the indicators/parameters will increase with time, there is not much to visualize or analyze </w:t>
+      </w:r>
+    </w:p>
+    <w:p>
+      <w:pPr>
+        <w:shd w:val="clear" w:color="auto" w:fill="FFFFFF"/>
+        <w:spacing w:line="360" w:lineRule="atLeast"/>
+        <w:ind w:left="324"/>
+        <w:rPr>
+          <w:rFonts w:eastAsia="Times New Roman" w:cs="Times New Roman"/>
+          <w:color w:val="000000"/>
+          <w:sz w:val="28"/>
+          <w:szCs w:val="28"/>
+        </w:rPr>
+      </w:pPr>
+    </w:p>
+    <w:p>
+      <w:pPr>
+        <w:shd w:val="clear" w:color="auto" w:fill="FFFFFF"/>
+        <w:spacing w:line="360" w:lineRule="atLeast"/>
+        <w:ind w:left="324"/>
+        <w:rPr>
+          <w:rFonts w:eastAsia="Times New Roman" w:cs="Times New Roman"/>
+          <w:b/>
+          <w:color w:val="000000"/>
+          <w:sz w:val="28"/>
+          <w:szCs w:val="28"/>
+        </w:rPr>
+      </w:pPr>
+      <w:r>
+        <w:rPr>
+          <w:rFonts w:eastAsia="Times New Roman" w:cs="Times New Roman"/>
+          <w:b/>
+          <w:color w:val="000000"/>
+          <w:sz w:val="28"/>
+          <w:szCs w:val="28"/>
+        </w:rPr>
+        <w:t>Ranking of C</w:t>
+      </w:r>
+      <w:r>
+        <w:rPr>
+          <w:rFonts w:eastAsia="Times New Roman" w:cs="Times New Roman"/>
+          <w:b/>
+          <w:color w:val="000000"/>
+          <w:sz w:val="28"/>
+          <w:szCs w:val="28"/>
+        </w:rPr>
+        <w:t>ountries based on hospitals:</w:t>
+      </w:r>
+    </w:p>
+    <w:p>
+      <w:pPr>
+        <w:shd w:val="clear" w:color="auto" w:fill="FFFFFF"/>
+        <w:spacing w:line="360" w:lineRule="atLeast"/>
+        <w:ind w:left="324"/>
+        <w:rPr>
+          <w:rFonts w:eastAsia="Times New Roman" w:cs="Times New Roman"/>
+          <w:color w:val="000000"/>
+          <w:sz w:val="28"/>
+          <w:szCs w:val="28"/>
+        </w:rPr>
+      </w:pPr>
+      <w:r>
+        <w:rPr>
+          <w:rFonts w:eastAsia="Times New Roman" w:cs="Times New Roman"/>
+          <w:color w:val="000000"/>
+          <w:sz w:val="28"/>
+          <w:szCs w:val="28"/>
+        </w:rPr>
+        <w:t>Country rankings based on hos</w:t>
+      </w:r>
+      <w:r>
+        <w:rPr>
+          <w:rFonts w:eastAsia="Times New Roman" w:cs="Times New Roman"/>
+          <w:color w:val="000000"/>
+          <w:sz w:val="28"/>
+          <w:szCs w:val="28"/>
+        </w:rPr>
+        <w:t>pitals is not enough to know if a country is good for medical tourism.</w:t>
+      </w:r>
+    </w:p>
+    <w:p>
+      <w:pPr>
+        <w:shd w:val="clear" w:color="auto" w:fill="FFFFFF"/>
+        <w:spacing w:line="360" w:lineRule="atLeast"/>
+        <w:rPr>
+          <w:rFonts w:eastAsia="Times New Roman" w:cs="Times New Roman"/>
+          <w:b/>
+          <w:color w:val="000000"/>
+          <w:sz w:val="28"/>
+          <w:szCs w:val="28"/>
+        </w:rPr>
+      </w:pPr>
+      <w:r>
+        <w:rPr>
+          <w:rFonts w:eastAsia="Times New Roman" w:cs="Times New Roman"/>
+          <w:b/>
+          <w:color w:val="000000"/>
+          <w:sz w:val="28"/>
+          <w:szCs w:val="28"/>
+        </w:rPr>
+        <w:t xml:space="preserve">   </w:t>
+      </w:r>
+    </w:p>
+    <w:p>
+      <w:pPr>
+        <w:shd w:val="clear" w:color="auto" w:fill="FFFFFF"/>
+        <w:spacing w:line="360" w:lineRule="atLeast"/>
+        <w:rPr>
+          <w:rFonts w:eastAsia="Times New Roman" w:cs="Times New Roman"/>
+          <w:b/>
+          <w:color w:val="000000"/>
+          <w:sz w:val="28"/>
+          <w:szCs w:val="28"/>
+        </w:rPr>
+      </w:pPr>
+      <w:r>
+        <w:rPr>
+          <w:rFonts w:eastAsia="Times New Roman" w:cs="Times New Roman"/>
+          <w:b/>
+          <w:color w:val="000000"/>
+          <w:sz w:val="28"/>
+          <w:szCs w:val="28"/>
+        </w:rPr>
+        <w:tab/>
+      </w:r>
+    </w:p>
+    <w:p>
+      <w:pPr>
+        <w:shd w:val="clear" w:color="auto" w:fill="FFFFFF"/>
+        <w:spacing w:line="360" w:lineRule="atLeast"/>
+        <w:ind w:left="324"/>
+        <w:rPr>
+          <w:rFonts w:eastAsia="Times New Roman" w:cs="Times New Roman"/>
+          <w:b/>
+          <w:color w:val="000000"/>
+          <w:sz w:val="28"/>
+          <w:szCs w:val="28"/>
+        </w:rPr>
+      </w:pPr>
+      <w:r>
+        <w:rPr>
+          <w:rFonts w:eastAsia="Times New Roman" w:cs="Times New Roman"/>
+          <w:b/>
+          <w:color w:val="000000"/>
+          <w:sz w:val="28"/>
+          <w:szCs w:val="28"/>
+        </w:rPr>
+        <w:t>Current Design choice:</w:t>
+      </w:r>
+    </w:p>
+    <w:p>
+      <w:pPr>
+        <w:shd w:val="clear" w:color="auto" w:fill="FFFFFF"/>
+        <w:spacing w:line="360" w:lineRule="atLeast"/>
+        <w:ind w:left="324"/>
+        <w:rPr>
+          <w:rFonts w:eastAsia="Times New Roman" w:cs="Times New Roman"/>
+          <w:b/>
+          <w:color w:val="000000"/>
+          <w:sz w:val="28"/>
+          <w:szCs w:val="28"/>
+        </w:rPr>
+      </w:pPr>
+    </w:p>
+    <w:p>
+      <w:pPr>
+        <w:shd w:val="clear" w:color="auto" w:fill="FFFFFF"/>
+        <w:spacing w:line="360" w:lineRule="atLeast"/>
+        <w:ind w:left="324"/>
+        <w:rPr>
+          <w:rFonts w:eastAsia="Times New Roman" w:cs="Times New Roman"/>
+          <w:color w:val="000000"/>
+          <w:sz w:val="28"/>
+          <w:szCs w:val="28"/>
+        </w:rPr>
+      </w:pPr>
+      <w:r>
+        <w:rPr>
+          <w:rFonts w:eastAsia="Times New Roman" w:cs="Times New Roman"/>
+          <w:color w:val="000000"/>
+          <w:sz w:val="28"/>
+          <w:szCs w:val="28"/>
+        </w:rPr>
+        <w:t xml:space="preserve">Dividing the project into two parts/visualizations </w:t>
       </w:r>
     </w:p>
     <w:p>
@@ -2610,64 +3090,288 @@
         <w:pStyle w:val="ListParagraph"/>
         <w:numPr>
           <w:ilvl w:val="0"/>
-          <w:numId w:val="9"/>
+          <w:numId w:val="11"/>
         </w:numPr>
-        <w:rPr>
-          <w:rFonts w:ascii="Times New Roman" w:hAnsi="Times New Roman" w:cs="Times New Roman"/>
-        </w:rPr>
-      </w:pPr>
-      <w:r>
-        <w:rPr>
-          <w:rFonts w:ascii="Times New Roman" w:hAnsi="Times New Roman" w:cs="Times New Roman"/>
-        </w:rPr>
-        <w:t>P1000: Physicians per 1000 people for all the years</w:t>
-      </w:r>
+        <w:shd w:val="clear" w:color="auto" w:fill="FFFFFF"/>
+        <w:spacing w:line="360" w:lineRule="atLeast"/>
+        <w:rPr>
+          <w:rFonts w:eastAsia="Times New Roman" w:cs="Times New Roman"/>
+          <w:b/>
+          <w:color w:val="000000"/>
+          <w:sz w:val="28"/>
+          <w:szCs w:val="28"/>
+        </w:rPr>
+      </w:pPr>
+      <w:r>
+        <w:rPr>
+          <w:rFonts w:eastAsia="Times New Roman" w:cs="Times New Roman"/>
+          <w:b/>
+          <w:color w:val="000000"/>
+          <w:sz w:val="28"/>
+          <w:szCs w:val="28"/>
+        </w:rPr>
+        <w:t xml:space="preserve">Change of </w:t>
+      </w:r>
+      <w:r>
+        <w:rPr>
+          <w:rFonts w:eastAsia="Times New Roman" w:cs="Times New Roman"/>
+          <w:b/>
+          <w:color w:val="000000"/>
+          <w:sz w:val="28"/>
+          <w:szCs w:val="28"/>
+        </w:rPr>
+        <w:t xml:space="preserve">Global Health Infrastructure and </w:t>
+      </w:r>
+      <w:r>
+        <w:rPr>
+          <w:rFonts w:eastAsia="Times New Roman" w:cs="Times New Roman"/>
+          <w:b/>
+          <w:color w:val="000000"/>
+          <w:sz w:val="28"/>
+          <w:szCs w:val="28"/>
+        </w:rPr>
+        <w:t xml:space="preserve">Life expectancy </w:t>
+      </w:r>
+      <w:r>
+        <w:rPr>
+          <w:rFonts w:eastAsia="Times New Roman" w:cs="Times New Roman"/>
+          <w:b/>
+          <w:color w:val="000000"/>
+          <w:sz w:val="28"/>
+          <w:szCs w:val="28"/>
+        </w:rPr>
+        <w:t>over time</w:t>
+      </w:r>
+    </w:p>
+    <w:p>
+      <w:pPr>
+        <w:pStyle w:val="ListParagraph"/>
+        <w:widowControl w:val="0"/>
+        <w:autoSpaceDE w:val="0"/>
+        <w:autoSpaceDN w:val="0"/>
+        <w:adjustRightInd w:val="0"/>
+        <w:ind w:left="2160" w:hanging="700"/>
+        <w:rPr>
+          <w:rFonts w:ascii="Times New Roman" w:hAnsi="Times New Roman" w:cs="Times New Roman"/>
+        </w:rPr>
+      </w:pPr>
+      <w:r>
+        <w:rPr>
+          <w:rFonts w:ascii="Times New Roman" w:hAnsi="Times New Roman" w:cs="Times New Roman"/>
+        </w:rPr>
+        <w:t>1.</w:t>
+      </w:r>
+      <w:r>
+        <w:rPr>
+          <w:rFonts w:ascii="Times New Roman" w:hAnsi="Times New Roman" w:cs="Times New Roman"/>
+        </w:rPr>
+        <w:tab/>
+      </w:r>
+      <w:r>
+        <w:rPr>
+          <w:rFonts w:ascii="Times New Roman" w:hAnsi="Times New Roman" w:cs="Times New Roman"/>
+        </w:rPr>
+        <w:t>Is overall health (for example life expectancy) correlated to Health infrastructure of country (health</w:t>
+      </w:r>
+      <w:r>
+        <w:rPr>
+          <w:rFonts w:ascii="Times New Roman" w:hAnsi="Times New Roman" w:cs="Times New Roman"/>
+        </w:rPr>
+        <w:t xml:space="preserve"> spending, Health Personnel</w:t>
+      </w:r>
+      <w:r>
+        <w:rPr>
+          <w:rFonts w:ascii="Times New Roman" w:hAnsi="Times New Roman" w:cs="Times New Roman"/>
+        </w:rPr>
+        <w:t>)?</w:t>
+      </w:r>
+    </w:p>
+    <w:p>
+      <w:pPr>
+        <w:widowControl w:val="0"/>
+        <w:autoSpaceDE w:val="0"/>
+        <w:autoSpaceDN w:val="0"/>
+        <w:adjustRightInd w:val="0"/>
+        <w:ind w:left="720" w:firstLine="720"/>
+        <w:rPr>
+          <w:rFonts w:ascii="Times New Roman" w:hAnsi="Times New Roman" w:cs="Times New Roman"/>
+        </w:rPr>
+      </w:pPr>
+      <w:r>
+        <w:rPr>
+          <w:rFonts w:ascii="Times New Roman" w:hAnsi="Times New Roman" w:cs="Times New Roman"/>
+        </w:rPr>
+        <w:t>2.</w:t>
+      </w:r>
+      <w:r>
+        <w:rPr>
+          <w:rFonts w:ascii="Times New Roman" w:hAnsi="Times New Roman" w:cs="Times New Roman"/>
+        </w:rPr>
+        <w:tab/>
+      </w:r>
+      <w:r>
+        <w:rPr>
+          <w:rFonts w:ascii="Times New Roman" w:hAnsi="Times New Roman" w:cs="Times New Roman"/>
+        </w:rPr>
+        <w:t>How did overall health of the countries change over time?</w:t>
+      </w:r>
+    </w:p>
+    <w:p>
+      <w:pPr>
+        <w:pStyle w:val="ListParagraph"/>
+        <w:widowControl w:val="0"/>
+        <w:autoSpaceDE w:val="0"/>
+        <w:autoSpaceDN w:val="0"/>
+        <w:adjustRightInd w:val="0"/>
+        <w:ind w:left="2160" w:hanging="720"/>
+        <w:rPr>
+          <w:rFonts w:ascii="Times New Roman" w:hAnsi="Times New Roman" w:cs="Times New Roman"/>
+        </w:rPr>
+      </w:pPr>
+      <w:r>
+        <w:rPr>
+          <w:rFonts w:ascii="Times New Roman" w:hAnsi="Times New Roman" w:cs="Times New Roman"/>
+        </w:rPr>
+        <w:t>3.</w:t>
+      </w:r>
+      <w:r>
+        <w:rPr>
+          <w:rFonts w:ascii="Times New Roman" w:hAnsi="Times New Roman" w:cs="Times New Roman"/>
+        </w:rPr>
+        <w:tab/>
+      </w:r>
+      <w:r>
+        <w:rPr>
+          <w:rFonts w:ascii="Times New Roman" w:hAnsi="Times New Roman" w:cs="Times New Roman"/>
+        </w:rPr>
+        <w:t>How did health infrastructure of all countries change over time?</w:t>
+      </w:r>
+    </w:p>
+    <w:p>
+      <w:pPr>
+        <w:pStyle w:val="ListParagraph"/>
+        <w:widowControl w:val="0"/>
+        <w:autoSpaceDE w:val="0"/>
+        <w:autoSpaceDN w:val="0"/>
+        <w:adjustRightInd w:val="0"/>
+        <w:ind w:left="2160" w:hanging="720"/>
+        <w:rPr>
+          <w:rFonts w:ascii="Times New Roman" w:hAnsi="Times New Roman" w:cs="Times New Roman"/>
+        </w:rPr>
+      </w:pPr>
+      <w:r>
+        <w:rPr>
+          <w:rFonts w:ascii="Times New Roman" w:hAnsi="Times New Roman" w:cs="Times New Roman"/>
+        </w:rPr>
+        <w:t>4.</w:t>
+      </w:r>
+      <w:r>
+        <w:rPr>
+          <w:rFonts w:ascii="Times New Roman" w:hAnsi="Times New Roman" w:cs="Times New Roman"/>
+        </w:rPr>
+        <w:tab/>
+      </w:r>
+      <w:r>
+        <w:rPr>
+          <w:rFonts w:ascii="Times New Roman" w:hAnsi="Times New Roman" w:cs="Times New Roman"/>
+        </w:rPr>
+        <w:t>Compare health spending, infrastructure and life expectancy of the countries over time?</w:t>
+      </w:r>
+    </w:p>
+    <w:p>
+      <w:pPr>
+        <w:pStyle w:val="ListParagraph"/>
+        <w:shd w:val="clear" w:color="auto" w:fill="FFFFFF"/>
+        <w:spacing w:line="360" w:lineRule="atLeast"/>
+        <w:ind w:left="1460"/>
+        <w:rPr>
+          <w:rFonts w:eastAsia="Times New Roman" w:cs="Times New Roman"/>
+          <w:b/>
+          <w:color w:val="000000"/>
+          <w:sz w:val="28"/>
+          <w:szCs w:val="28"/>
+        </w:rPr>
+      </w:pPr>
     </w:p>
     <w:p>
       <w:pPr>
         <w:pStyle w:val="ListParagraph"/>
         <w:numPr>
           <w:ilvl w:val="0"/>
-          <w:numId w:val="9"/>
+          <w:numId w:val="11"/>
         </w:numPr>
-        <w:rPr>
-          <w:rFonts w:ascii="Times New Roman" w:hAnsi="Times New Roman" w:cs="Times New Roman"/>
-        </w:rPr>
-      </w:pPr>
-      <w:proofErr w:type="spellStart"/>
-      <w:r>
-        <w:rPr>
-          <w:rFonts w:ascii="Times New Roman" w:hAnsi="Times New Roman" w:cs="Times New Roman"/>
-        </w:rPr>
-        <w:t>Pcap</w:t>
-      </w:r>
-      <w:proofErr w:type="spellEnd"/>
-      <w:r>
-        <w:rPr>
-          <w:rFonts w:ascii="Times New Roman" w:hAnsi="Times New Roman" w:cs="Times New Roman"/>
-        </w:rPr>
-        <w:t>: Per capita health spending for all the years.</w:t>
-      </w:r>
-      <w:r>
-        <w:rPr>
-          <w:rFonts w:ascii="Times New Roman" w:hAnsi="Times New Roman" w:cs="Times New Roman"/>
-        </w:rPr>
-        <w:br w:type="page"/>
-      </w:r>
-    </w:p>
-    <w:p>
-      <w:pPr>
-        <w:rPr>
-          <w:rFonts w:ascii="Times New Roman" w:hAnsi="Times New Roman" w:cs="Times New Roman"/>
-        </w:rPr>
-      </w:pPr>
-    </w:p>
-    <w:p>
-      <w:pPr>
-        <w:numPr>
-          <w:ilvl w:val="0"/>
-          <w:numId w:val="1"/>
-        </w:numPr>
+        <w:shd w:val="clear" w:color="auto" w:fill="FFFFFF"/>
+        <w:spacing w:line="360" w:lineRule="atLeast"/>
+        <w:rPr>
+          <w:rFonts w:eastAsia="Times New Roman" w:cs="Times New Roman"/>
+          <w:b/>
+          <w:color w:val="000000"/>
+          <w:sz w:val="28"/>
+          <w:szCs w:val="28"/>
+        </w:rPr>
+      </w:pPr>
+      <w:r>
+        <w:rPr>
+          <w:rFonts w:eastAsia="Times New Roman" w:cs="Times New Roman"/>
+          <w:b/>
+          <w:color w:val="000000"/>
+          <w:sz w:val="28"/>
+          <w:szCs w:val="28"/>
+        </w:rPr>
+        <w:t xml:space="preserve">Medical Tourism </w:t>
+      </w:r>
+    </w:p>
+    <w:p>
+      <w:pPr>
+        <w:pStyle w:val="ListParagraph"/>
+        <w:shd w:val="clear" w:color="auto" w:fill="FFFFFF"/>
+        <w:spacing w:line="360" w:lineRule="atLeast"/>
+        <w:ind w:left="1460"/>
+        <w:rPr>
+          <w:rFonts w:eastAsia="Times New Roman" w:cs="Times New Roman"/>
+          <w:b/>
+          <w:color w:val="000000"/>
+          <w:sz w:val="28"/>
+          <w:szCs w:val="28"/>
+        </w:rPr>
+      </w:pPr>
+      <w:r>
+        <w:rPr>
+          <w:rFonts w:eastAsia="Times New Roman" w:cs="Times New Roman"/>
+          <w:color w:val="000000"/>
+          <w:sz w:val="28"/>
+          <w:szCs w:val="28"/>
+        </w:rPr>
+        <w:t>1.</w:t>
+      </w:r>
+      <w:r>
+        <w:rPr>
+          <w:rFonts w:eastAsia="Times New Roman" w:cs="Times New Roman"/>
+          <w:color w:val="000000"/>
+          <w:sz w:val="28"/>
+          <w:szCs w:val="28"/>
+        </w:rPr>
+        <w:tab/>
+      </w:r>
+      <w:r>
+        <w:rPr>
+          <w:rFonts w:eastAsia="Times New Roman" w:cs="Times New Roman"/>
+          <w:b/>
+          <w:color w:val="000000"/>
+          <w:sz w:val="28"/>
+          <w:szCs w:val="28"/>
+        </w:rPr>
+        <w:t xml:space="preserve"> </w:t>
+      </w:r>
+      <w:r>
+        <w:rPr>
+          <w:rFonts w:ascii="Times New Roman" w:hAnsi="Times New Roman" w:cs="Times New Roman"/>
+        </w:rPr>
+        <w:t>Which countries are good for medical tourism?</w:t>
+      </w:r>
+    </w:p>
+    <w:p>
+      <w:pPr>
         <w:shd w:val="clear" w:color="auto" w:fill="FFFFFF"/>
         <w:spacing w:line="360" w:lineRule="atLeast"/>
         <w:ind w:left="324"/>
@@ -2679,16 +3383,6 @@
           <w:szCs w:val="28"/>
         </w:rPr>
       </w:pPr>
-      <w:r>
-        <w:rPr>
-          <w:rFonts w:eastAsia="Times New Roman" w:cs="Times New Roman"/>
-          <w:b/>
-          <w:color w:val="000000"/>
-          <w:sz w:val="28"/>
-          <w:szCs w:val="28"/>
-        </w:rPr>
-        <w:t>Design Evolution</w:t>
-      </w:r>
     </w:p>
     <w:p>
       <w:pPr>
@@ -2711,167 +3405,12 @@
         <w:ind w:left="324"/>
         <w:rPr>
           <w:rFonts w:eastAsia="Times New Roman" w:cs="Times New Roman"/>
-          <w:color w:val="000000"/>
-          <w:sz w:val="28"/>
-          <w:szCs w:val="28"/>
-        </w:rPr>
-      </w:pPr>
-      <w:r>
-        <w:rPr>
-          <w:rFonts w:eastAsia="Times New Roman" w:cs="Times New Roman"/>
-          <w:color w:val="000000"/>
-          <w:sz w:val="28"/>
-          <w:szCs w:val="28"/>
-        </w:rPr>
-        <w:t>Here are the design choices I made to answer following questions</w:t>
-      </w:r>
-    </w:p>
-    <w:p>
-      <w:pPr>
-        <w:pStyle w:val="ListParagraph"/>
-        <w:widowControl w:val="0"/>
-        <w:numPr>
-          <w:ilvl w:val="0"/>
-          <w:numId w:val="7"/>
-        </w:numPr>
-        <w:autoSpaceDE w:val="0"/>
-        <w:autoSpaceDN w:val="0"/>
-        <w:adjustRightInd w:val="0"/>
-        <w:rPr>
-          <w:rFonts w:ascii="Times New Roman" w:hAnsi="Times New Roman" w:cs="Times New Roman"/>
-        </w:rPr>
-      </w:pPr>
-      <w:r>
-        <w:rPr>
-          <w:rFonts w:ascii="Times New Roman" w:hAnsi="Times New Roman" w:cs="Times New Roman"/>
-        </w:rPr>
-        <w:t>Is overall health (for example life expectancy) correlated to Health infrastructure of country (health</w:t>
-      </w:r>
-      <w:r>
-        <w:rPr>
-          <w:rFonts w:ascii="Times New Roman" w:hAnsi="Times New Roman" w:cs="Times New Roman"/>
-        </w:rPr>
-        <w:t xml:space="preserve"> spending, Health Personnel</w:t>
-      </w:r>
-      <w:r>
-        <w:rPr>
-          <w:rFonts w:ascii="Times New Roman" w:hAnsi="Times New Roman" w:cs="Times New Roman"/>
-        </w:rPr>
-        <w:t>)?</w:t>
-      </w:r>
-    </w:p>
-    <w:p>
-      <w:pPr>
-        <w:pStyle w:val="ListParagraph"/>
-        <w:widowControl w:val="0"/>
-        <w:autoSpaceDE w:val="0"/>
-        <w:autoSpaceDN w:val="0"/>
-        <w:adjustRightInd w:val="0"/>
-        <w:rPr>
-          <w:rFonts w:ascii="Times New Roman" w:hAnsi="Times New Roman" w:cs="Times New Roman"/>
-        </w:rPr>
-      </w:pPr>
-    </w:p>
-    <w:p>
-      <w:pPr>
-        <w:pStyle w:val="ListParagraph"/>
-        <w:widowControl w:val="0"/>
-        <w:numPr>
-          <w:ilvl w:val="0"/>
-          <w:numId w:val="7"/>
-        </w:numPr>
-        <w:autoSpaceDE w:val="0"/>
-        <w:autoSpaceDN w:val="0"/>
-        <w:adjustRightInd w:val="0"/>
-        <w:rPr>
-          <w:rFonts w:ascii="Times New Roman" w:hAnsi="Times New Roman" w:cs="Times New Roman"/>
-        </w:rPr>
-      </w:pPr>
-      <w:r>
-        <w:rPr>
-          <w:rFonts w:ascii="Times New Roman" w:hAnsi="Times New Roman" w:cs="Times New Roman"/>
-        </w:rPr>
-        <w:t xml:space="preserve">How did overall health </w:t>
-      </w:r>
-      <w:r>
-        <w:rPr>
-          <w:rFonts w:ascii="Times New Roman" w:hAnsi="Times New Roman" w:cs="Times New Roman"/>
-        </w:rPr>
-        <w:t>of the countries change over tim</w:t>
-      </w:r>
-      <w:r>
-        <w:rPr>
-          <w:rFonts w:ascii="Times New Roman" w:hAnsi="Times New Roman" w:cs="Times New Roman"/>
-        </w:rPr>
-        <w:t>e?</w:t>
-      </w:r>
-    </w:p>
-    <w:p>
-      <w:pPr>
-        <w:widowControl w:val="0"/>
-        <w:autoSpaceDE w:val="0"/>
-        <w:autoSpaceDN w:val="0"/>
-        <w:adjustRightInd w:val="0"/>
-        <w:rPr>
-          <w:rFonts w:ascii="Times New Roman" w:hAnsi="Times New Roman" w:cs="Times New Roman"/>
-        </w:rPr>
-      </w:pPr>
-    </w:p>
-    <w:p>
-      <w:pPr>
-        <w:pStyle w:val="ListParagraph"/>
-        <w:widowControl w:val="0"/>
-        <w:numPr>
-          <w:ilvl w:val="0"/>
-          <w:numId w:val="7"/>
-        </w:numPr>
-        <w:autoSpaceDE w:val="0"/>
-        <w:autoSpaceDN w:val="0"/>
-        <w:adjustRightInd w:val="0"/>
-        <w:rPr>
-          <w:rFonts w:ascii="Times New Roman" w:hAnsi="Times New Roman" w:cs="Times New Roman"/>
-        </w:rPr>
-      </w:pPr>
-      <w:r>
-        <w:rPr>
-          <w:rFonts w:ascii="Times New Roman" w:hAnsi="Times New Roman" w:cs="Times New Roman"/>
-        </w:rPr>
-        <w:t>How did health infrastructure of all countries change over time?</w:t>
-      </w:r>
-    </w:p>
-    <w:p>
-      <w:pPr>
-        <w:pStyle w:val="ListParagraph"/>
-        <w:widowControl w:val="0"/>
-        <w:autoSpaceDE w:val="0"/>
-        <w:autoSpaceDN w:val="0"/>
-        <w:adjustRightInd w:val="0"/>
-        <w:rPr>
-          <w:rFonts w:ascii="Times New Roman" w:hAnsi="Times New Roman" w:cs="Times New Roman"/>
-        </w:rPr>
-      </w:pPr>
-    </w:p>
-    <w:p>
-      <w:pPr>
-        <w:pStyle w:val="ListParagraph"/>
-        <w:widowControl w:val="0"/>
-        <w:numPr>
-          <w:ilvl w:val="0"/>
-          <w:numId w:val="7"/>
-        </w:numPr>
-        <w:autoSpaceDE w:val="0"/>
-        <w:autoSpaceDN w:val="0"/>
-        <w:adjustRightInd w:val="0"/>
-        <w:rPr>
-          <w:rFonts w:ascii="Times New Roman" w:hAnsi="Times New Roman" w:cs="Times New Roman"/>
-        </w:rPr>
-      </w:pPr>
-      <w:r>
-        <w:rPr>
-          <w:rFonts w:ascii="Times New Roman" w:hAnsi="Times New Roman" w:cs="Times New Roman"/>
-        </w:rPr>
-        <w:t>Compare health spending, infrastructure and life expectancy of the countries over time?</w:t>
-      </w:r>
+          <w:b/>
+          <w:color w:val="000000"/>
+          <w:sz w:val="28"/>
+          <w:szCs w:val="28"/>
+        </w:rPr>
+      </w:pPr>
     </w:p>
     <w:p>
       <w:pPr>
@@ -2880,11 +3419,338 @@
         <w:ind w:left="324"/>
         <w:rPr>
           <w:rFonts w:eastAsia="Times New Roman" w:cs="Times New Roman"/>
-          <w:color w:val="000000"/>
-          <w:sz w:val="28"/>
-          <w:szCs w:val="28"/>
-        </w:rPr>
-      </w:pPr>
+          <w:b/>
+          <w:color w:val="000000"/>
+          <w:sz w:val="28"/>
+          <w:szCs w:val="28"/>
+        </w:rPr>
+      </w:pPr>
+    </w:p>
+    <w:p>
+      <w:pPr>
+        <w:shd w:val="clear" w:color="auto" w:fill="FFFFFF"/>
+        <w:spacing w:line="360" w:lineRule="atLeast"/>
+        <w:ind w:left="324"/>
+        <w:rPr>
+          <w:rFonts w:eastAsia="Times New Roman" w:cs="Times New Roman"/>
+          <w:b/>
+          <w:color w:val="000000"/>
+          <w:sz w:val="28"/>
+          <w:szCs w:val="28"/>
+        </w:rPr>
+      </w:pPr>
+    </w:p>
+    <w:p>
+      <w:pPr>
+        <w:shd w:val="clear" w:color="auto" w:fill="FFFFFF"/>
+        <w:spacing w:line="360" w:lineRule="atLeast"/>
+        <w:ind w:left="324"/>
+        <w:rPr>
+          <w:rFonts w:eastAsia="Times New Roman" w:cs="Times New Roman"/>
+          <w:b/>
+          <w:color w:val="000000"/>
+          <w:sz w:val="28"/>
+          <w:szCs w:val="28"/>
+        </w:rPr>
+      </w:pPr>
+    </w:p>
+    <w:p>
+      <w:pPr>
+        <w:shd w:val="clear" w:color="auto" w:fill="FFFFFF"/>
+        <w:spacing w:line="360" w:lineRule="atLeast"/>
+        <w:ind w:left="324"/>
+        <w:rPr>
+          <w:rFonts w:eastAsia="Times New Roman" w:cs="Times New Roman"/>
+          <w:b/>
+          <w:color w:val="000000"/>
+          <w:sz w:val="28"/>
+          <w:szCs w:val="28"/>
+        </w:rPr>
+      </w:pPr>
+    </w:p>
+    <w:p>
+      <w:pPr>
+        <w:shd w:val="clear" w:color="auto" w:fill="FFFFFF"/>
+        <w:spacing w:line="360" w:lineRule="atLeast"/>
+        <w:ind w:left="324"/>
+        <w:rPr>
+          <w:rFonts w:eastAsia="Times New Roman" w:cs="Times New Roman"/>
+          <w:b/>
+          <w:color w:val="000000"/>
+          <w:sz w:val="28"/>
+          <w:szCs w:val="28"/>
+        </w:rPr>
+      </w:pPr>
+    </w:p>
+    <w:p>
+      <w:pPr>
+        <w:shd w:val="clear" w:color="auto" w:fill="FFFFFF"/>
+        <w:spacing w:line="360" w:lineRule="atLeast"/>
+        <w:ind w:left="324"/>
+        <w:rPr>
+          <w:rFonts w:eastAsia="Times New Roman" w:cs="Times New Roman"/>
+          <w:b/>
+          <w:color w:val="000000"/>
+          <w:sz w:val="28"/>
+          <w:szCs w:val="28"/>
+        </w:rPr>
+      </w:pPr>
+    </w:p>
+    <w:p>
+      <w:pPr>
+        <w:shd w:val="clear" w:color="auto" w:fill="FFFFFF"/>
+        <w:spacing w:line="360" w:lineRule="atLeast"/>
+        <w:ind w:left="324"/>
+        <w:rPr>
+          <w:rFonts w:eastAsia="Times New Roman" w:cs="Times New Roman"/>
+          <w:b/>
+          <w:color w:val="000000"/>
+          <w:sz w:val="28"/>
+          <w:szCs w:val="28"/>
+        </w:rPr>
+      </w:pPr>
+    </w:p>
+    <w:p>
+      <w:pPr>
+        <w:shd w:val="clear" w:color="auto" w:fill="FFFFFF"/>
+        <w:spacing w:line="360" w:lineRule="atLeast"/>
+        <w:ind w:left="324"/>
+        <w:rPr>
+          <w:rFonts w:eastAsia="Times New Roman" w:cs="Times New Roman"/>
+          <w:b/>
+          <w:color w:val="000000"/>
+          <w:sz w:val="28"/>
+          <w:szCs w:val="28"/>
+        </w:rPr>
+      </w:pPr>
+    </w:p>
+    <w:p>
+      <w:pPr>
+        <w:shd w:val="clear" w:color="auto" w:fill="FFFFFF"/>
+        <w:spacing w:line="360" w:lineRule="atLeast"/>
+        <w:ind w:left="324"/>
+        <w:rPr>
+          <w:rFonts w:eastAsia="Times New Roman" w:cs="Times New Roman"/>
+          <w:b/>
+          <w:color w:val="000000"/>
+          <w:sz w:val="28"/>
+          <w:szCs w:val="28"/>
+        </w:rPr>
+      </w:pPr>
+    </w:p>
+    <w:p>
+      <w:pPr>
+        <w:shd w:val="clear" w:color="auto" w:fill="FFFFFF"/>
+        <w:spacing w:line="360" w:lineRule="atLeast"/>
+        <w:ind w:left="324"/>
+        <w:rPr>
+          <w:rFonts w:eastAsia="Times New Roman" w:cs="Times New Roman"/>
+          <w:b/>
+          <w:color w:val="000000"/>
+          <w:sz w:val="28"/>
+          <w:szCs w:val="28"/>
+        </w:rPr>
+      </w:pPr>
+    </w:p>
+    <w:p>
+      <w:pPr>
+        <w:shd w:val="clear" w:color="auto" w:fill="FFFFFF"/>
+        <w:spacing w:line="360" w:lineRule="atLeast"/>
+        <w:ind w:left="324"/>
+        <w:rPr>
+          <w:rFonts w:eastAsia="Times New Roman" w:cs="Times New Roman"/>
+          <w:b/>
+          <w:color w:val="000000"/>
+          <w:sz w:val="28"/>
+          <w:szCs w:val="28"/>
+        </w:rPr>
+      </w:pPr>
+    </w:p>
+    <w:p>
+      <w:pPr>
+        <w:shd w:val="clear" w:color="auto" w:fill="FFFFFF"/>
+        <w:spacing w:line="360" w:lineRule="atLeast"/>
+        <w:ind w:left="324"/>
+        <w:rPr>
+          <w:rFonts w:eastAsia="Times New Roman" w:cs="Times New Roman"/>
+          <w:b/>
+          <w:color w:val="000000"/>
+          <w:sz w:val="28"/>
+          <w:szCs w:val="28"/>
+        </w:rPr>
+      </w:pPr>
+    </w:p>
+    <w:p>
+      <w:pPr>
+        <w:shd w:val="clear" w:color="auto" w:fill="FFFFFF"/>
+        <w:spacing w:line="360" w:lineRule="atLeast"/>
+        <w:ind w:left="324"/>
+        <w:rPr>
+          <w:rFonts w:eastAsia="Times New Roman" w:cs="Times New Roman"/>
+          <w:b/>
+          <w:color w:val="000000"/>
+          <w:sz w:val="28"/>
+          <w:szCs w:val="28"/>
+        </w:rPr>
+      </w:pPr>
+    </w:p>
+    <w:p>
+      <w:pPr>
+        <w:shd w:val="clear" w:color="auto" w:fill="FFFFFF"/>
+        <w:spacing w:line="360" w:lineRule="atLeast"/>
+        <w:ind w:left="324"/>
+        <w:rPr>
+          <w:rFonts w:eastAsia="Times New Roman" w:cs="Times New Roman"/>
+          <w:b/>
+          <w:color w:val="000000"/>
+          <w:sz w:val="28"/>
+          <w:szCs w:val="28"/>
+        </w:rPr>
+      </w:pPr>
+    </w:p>
+    <w:p>
+      <w:pPr>
+        <w:shd w:val="clear" w:color="auto" w:fill="FFFFFF"/>
+        <w:spacing w:line="360" w:lineRule="atLeast"/>
+        <w:ind w:left="324"/>
+        <w:rPr>
+          <w:rFonts w:eastAsia="Times New Roman" w:cs="Times New Roman"/>
+          <w:b/>
+          <w:color w:val="000000"/>
+          <w:sz w:val="28"/>
+          <w:szCs w:val="28"/>
+        </w:rPr>
+      </w:pPr>
+    </w:p>
+    <w:p>
+      <w:pPr>
+        <w:shd w:val="clear" w:color="auto" w:fill="FFFFFF"/>
+        <w:spacing w:line="360" w:lineRule="atLeast"/>
+        <w:ind w:left="324"/>
+        <w:rPr>
+          <w:rFonts w:eastAsia="Times New Roman" w:cs="Times New Roman"/>
+          <w:b/>
+          <w:color w:val="000000"/>
+          <w:sz w:val="28"/>
+          <w:szCs w:val="28"/>
+        </w:rPr>
+      </w:pPr>
+    </w:p>
+    <w:p>
+      <w:pPr>
+        <w:shd w:val="clear" w:color="auto" w:fill="FFFFFF"/>
+        <w:spacing w:line="360" w:lineRule="atLeast"/>
+        <w:ind w:left="324"/>
+        <w:rPr>
+          <w:rFonts w:eastAsia="Times New Roman" w:cs="Times New Roman"/>
+          <w:b/>
+          <w:color w:val="000000"/>
+          <w:sz w:val="28"/>
+          <w:szCs w:val="28"/>
+        </w:rPr>
+      </w:pPr>
+    </w:p>
+    <w:p>
+      <w:pPr>
+        <w:shd w:val="clear" w:color="auto" w:fill="FFFFFF"/>
+        <w:spacing w:line="360" w:lineRule="atLeast"/>
+        <w:ind w:left="324"/>
+        <w:rPr>
+          <w:rFonts w:eastAsia="Times New Roman" w:cs="Times New Roman"/>
+          <w:b/>
+          <w:color w:val="000000"/>
+          <w:sz w:val="28"/>
+          <w:szCs w:val="28"/>
+        </w:rPr>
+      </w:pPr>
+    </w:p>
+    <w:p>
+      <w:pPr>
+        <w:shd w:val="clear" w:color="auto" w:fill="FFFFFF"/>
+        <w:spacing w:line="360" w:lineRule="atLeast"/>
+        <w:ind w:left="324"/>
+        <w:rPr>
+          <w:rFonts w:eastAsia="Times New Roman" w:cs="Times New Roman"/>
+          <w:b/>
+          <w:color w:val="000000"/>
+          <w:sz w:val="28"/>
+          <w:szCs w:val="28"/>
+        </w:rPr>
+      </w:pPr>
+    </w:p>
+    <w:p>
+      <w:pPr>
+        <w:shd w:val="clear" w:color="auto" w:fill="FFFFFF"/>
+        <w:spacing w:line="360" w:lineRule="atLeast"/>
+        <w:ind w:left="324"/>
+        <w:rPr>
+          <w:rFonts w:eastAsia="Times New Roman" w:cs="Times New Roman"/>
+          <w:b/>
+          <w:color w:val="000000"/>
+          <w:sz w:val="28"/>
+          <w:szCs w:val="28"/>
+        </w:rPr>
+      </w:pPr>
+    </w:p>
+    <w:p>
+      <w:pPr>
+        <w:shd w:val="clear" w:color="auto" w:fill="FFFFFF"/>
+        <w:spacing w:line="360" w:lineRule="atLeast"/>
+        <w:ind w:left="324"/>
+        <w:rPr>
+          <w:rFonts w:eastAsia="Times New Roman" w:cs="Times New Roman"/>
+          <w:b/>
+          <w:color w:val="000000"/>
+          <w:sz w:val="28"/>
+          <w:szCs w:val="28"/>
+        </w:rPr>
+      </w:pPr>
+      <w:r>
+        <w:rPr>
+          <w:rFonts w:eastAsia="Times New Roman" w:cs="Times New Roman"/>
+          <w:b/>
+          <w:color w:val="000000"/>
+          <w:sz w:val="28"/>
+          <w:szCs w:val="28"/>
+        </w:rPr>
+        <w:t>Part a:</w:t>
+      </w:r>
+    </w:p>
+    <w:p>
+      <w:pPr>
+        <w:shd w:val="clear" w:color="auto" w:fill="FFFFFF"/>
+        <w:spacing w:line="360" w:lineRule="atLeast"/>
+        <w:ind w:left="324"/>
+        <w:rPr>
+          <w:rFonts w:eastAsia="Times New Roman" w:cs="Times New Roman"/>
+          <w:color w:val="000000"/>
+          <w:sz w:val="28"/>
+          <w:szCs w:val="28"/>
+        </w:rPr>
+      </w:pPr>
+    </w:p>
+    <w:p>
+      <w:pPr>
+        <w:shd w:val="clear" w:color="auto" w:fill="FFFFFF"/>
+        <w:spacing w:line="360" w:lineRule="atLeast"/>
+        <w:ind w:left="324"/>
+        <w:rPr>
+          <w:rFonts w:eastAsia="Times New Roman" w:cs="Times New Roman"/>
+          <w:color w:val="000000"/>
+          <w:sz w:val="28"/>
+          <w:szCs w:val="28"/>
+        </w:rPr>
+      </w:pPr>
+      <w:r>
+        <w:rPr>
+          <w:rFonts w:eastAsia="Times New Roman" w:cs="Times New Roman"/>
+          <w:color w:val="000000"/>
+          <w:sz w:val="28"/>
+          <w:szCs w:val="28"/>
+        </w:rPr>
+        <w:tab/>
+        <w:t>Design:</w:t>
+      </w:r>
     </w:p>
     <w:p>
       <w:pPr>
@@ -3120,7 +3986,19 @@
         <w:rPr>
           <w:rFonts w:ascii="Times New Roman" w:hAnsi="Times New Roman" w:cs="Times New Roman"/>
         </w:rPr>
-        <w:t xml:space="preserve">. Life Expectancy is coded with both Radius and color of the circle. Same color coding used as </w:t>
+        <w:t xml:space="preserve">. Life Expectancy is coded </w:t>
+      </w:r>
+      <w:r>
+        <w:rPr>
+          <w:rFonts w:ascii="Times New Roman" w:hAnsi="Times New Roman" w:cs="Times New Roman"/>
+        </w:rPr>
+        <w:t>in</w:t>
+      </w:r>
+      <w:r>
+        <w:rPr>
+          <w:rFonts w:ascii="Times New Roman" w:hAnsi="Times New Roman" w:cs="Times New Roman"/>
+        </w:rPr>
+        <w:t xml:space="preserve"> both Radius and color of the circle. Same color coding used as </w:t>
       </w:r>
       <w:proofErr w:type="spellStart"/>
       <w:r>
@@ -3143,44 +4021,6 @@
         <w:autoSpaceDE w:val="0"/>
         <w:autoSpaceDN w:val="0"/>
         <w:adjustRightInd w:val="0"/>
-        <w:ind w:left="684"/>
-        <w:rPr>
-          <w:rFonts w:ascii="Times New Roman" w:hAnsi="Times New Roman" w:cs="Times New Roman"/>
-        </w:rPr>
-      </w:pPr>
-    </w:p>
-    <w:p>
-      <w:pPr>
-        <w:widowControl w:val="0"/>
-        <w:autoSpaceDE w:val="0"/>
-        <w:autoSpaceDN w:val="0"/>
-        <w:adjustRightInd w:val="0"/>
-        <w:ind w:left="684"/>
-        <w:rPr>
-          <w:rFonts w:ascii="Times New Roman" w:hAnsi="Times New Roman" w:cs="Times New Roman"/>
-        </w:rPr>
-      </w:pPr>
-      <w:r>
-        <w:rPr>
-          <w:rFonts w:ascii="Times New Roman" w:hAnsi="Times New Roman" w:cs="Times New Roman"/>
-          <w:b/>
-        </w:rPr>
-        <w:t>Selecting a set of countries</w:t>
-      </w:r>
-      <w:r>
-        <w:rPr>
-          <w:rFonts w:ascii="Times New Roman" w:hAnsi="Times New Roman" w:cs="Times New Roman"/>
-        </w:rPr>
-        <w:t>:</w:t>
-      </w:r>
-    </w:p>
-    <w:p>
-      <w:pPr>
-        <w:widowControl w:val="0"/>
-        <w:autoSpaceDE w:val="0"/>
-        <w:autoSpaceDN w:val="0"/>
-        <w:adjustRightInd w:val="0"/>
-        <w:ind w:left="684"/>
         <w:rPr>
           <w:rFonts w:ascii="Times New Roman" w:hAnsi="Times New Roman" w:cs="Times New Roman"/>
         </w:rPr>
@@ -3554,9 +4394,14 @@
         <w:ind w:left="684"/>
         <w:rPr>
           <w:rFonts w:ascii="Times New Roman" w:hAnsi="Times New Roman" w:cs="Times New Roman"/>
-          <w:b/>
-        </w:rPr>
-      </w:pPr>
+        </w:rPr>
+      </w:pPr>
+      <w:r>
+        <w:rPr>
+          <w:rFonts w:ascii="Times New Roman" w:hAnsi="Times New Roman" w:cs="Times New Roman"/>
+        </w:rPr>
+        <w:t>Time Slider is used to visualize the changes over time in all the 3 views.</w:t>
+      </w:r>
     </w:p>
     <w:p>
       <w:pPr>
@@ -3568,14 +4413,9 @@
         <w:ind w:left="684"/>
         <w:rPr>
           <w:rFonts w:ascii="Times New Roman" w:hAnsi="Times New Roman" w:cs="Times New Roman"/>
-        </w:rPr>
-      </w:pPr>
-      <w:r>
-        <w:rPr>
-          <w:rFonts w:ascii="Times New Roman" w:hAnsi="Times New Roman" w:cs="Times New Roman"/>
-        </w:rPr>
-        <w:t>Time Slider is used to visualize the changes over time in all the 3 views.</w:t>
-      </w:r>
+          <w:b/>
+        </w:rPr>
+      </w:pPr>
     </w:p>
     <w:p>
       <w:pPr>
@@ -3590,6 +4430,13 @@
           <w:b/>
         </w:rPr>
       </w:pPr>
+      <w:r>
+        <w:rPr>
+          <w:rFonts w:ascii="Times New Roman" w:hAnsi="Times New Roman" w:cs="Times New Roman"/>
+          <w:b/>
+        </w:rPr>
+        <w:t>Challenge:</w:t>
+      </w:r>
     </w:p>
     <w:p>
       <w:pPr>
@@ -3601,15 +4448,13 @@
         <w:ind w:left="684"/>
         <w:rPr>
           <w:rFonts w:ascii="Times New Roman" w:hAnsi="Times New Roman" w:cs="Times New Roman"/>
-          <w:b/>
-        </w:rPr>
-      </w:pPr>
-      <w:r>
-        <w:rPr>
-          <w:rFonts w:ascii="Times New Roman" w:hAnsi="Times New Roman" w:cs="Times New Roman"/>
-          <w:b/>
-        </w:rPr>
-        <w:t>Challenge:</w:t>
+        </w:rPr>
+      </w:pPr>
+      <w:r>
+        <w:rPr>
+          <w:rFonts w:ascii="Times New Roman" w:hAnsi="Times New Roman" w:cs="Times New Roman"/>
+        </w:rPr>
+        <w:t xml:space="preserve">There are around 200 countries, so the scatter plot is messy. We need a way to select few countries </w:t>
       </w:r>
     </w:p>
     <w:p>
@@ -3622,68 +4467,21 @@
         <w:ind w:left="684"/>
         <w:rPr>
           <w:rFonts w:ascii="Times New Roman" w:hAnsi="Times New Roman" w:cs="Times New Roman"/>
-          <w:b/>
-        </w:rPr>
-      </w:pPr>
-    </w:p>
-    <w:p>
-      <w:pPr>
-        <w:pStyle w:val="ListParagraph"/>
-        <w:widowControl w:val="0"/>
-        <w:autoSpaceDE w:val="0"/>
-        <w:autoSpaceDN w:val="0"/>
-        <w:adjustRightInd w:val="0"/>
-        <w:ind w:left="684"/>
-        <w:rPr>
-          <w:rFonts w:ascii="Times New Roman" w:hAnsi="Times New Roman" w:cs="Times New Roman"/>
-        </w:rPr>
-      </w:pPr>
-      <w:r>
-        <w:rPr>
-          <w:rFonts w:ascii="Times New Roman" w:hAnsi="Times New Roman" w:cs="Times New Roman"/>
-        </w:rPr>
-        <w:t xml:space="preserve">There are around 200 countries, so the scatter plot is messy. We need a way to select few countries </w:t>
-      </w:r>
-    </w:p>
-    <w:p>
-      <w:pPr>
-        <w:rPr>
-          <w:rFonts w:ascii="Times New Roman" w:hAnsi="Times New Roman" w:cs="Times New Roman"/>
-        </w:rPr>
-      </w:pPr>
-      <w:r>
-        <w:rPr>
-          <w:rFonts w:ascii="Times New Roman" w:hAnsi="Times New Roman" w:cs="Times New Roman"/>
-        </w:rPr>
-        <w:br w:type="page"/>
-      </w:r>
-    </w:p>
-    <w:p>
-      <w:pPr>
-        <w:pStyle w:val="ListParagraph"/>
-        <w:widowControl w:val="0"/>
-        <w:autoSpaceDE w:val="0"/>
-        <w:autoSpaceDN w:val="0"/>
-        <w:adjustRightInd w:val="0"/>
-        <w:ind w:left="684"/>
-        <w:rPr>
-          <w:rFonts w:ascii="Times New Roman" w:hAnsi="Times New Roman" w:cs="Times New Roman"/>
-          <w:b/>
-        </w:rPr>
-      </w:pPr>
-      <w:r>
-        <w:rPr>
-          <w:rFonts w:ascii="Times New Roman" w:hAnsi="Times New Roman" w:cs="Times New Roman"/>
-          <w:b/>
-        </w:rPr>
-        <w:t>Histogram with Brush Selection</w:t>
-      </w:r>
-      <w:r>
-        <w:rPr>
-          <w:rFonts w:ascii="Times New Roman" w:hAnsi="Times New Roman" w:cs="Times New Roman"/>
-          <w:b/>
-        </w:rPr>
-        <w:t>:</w:t>
+        </w:rPr>
+      </w:pPr>
+    </w:p>
+    <w:p>
+      <w:pPr>
+        <w:rPr>
+          <w:rFonts w:ascii="Times New Roman" w:hAnsi="Times New Roman" w:cs="Times New Roman"/>
+        </w:rPr>
+      </w:pPr>
+      <w:r>
+        <w:rPr>
+          <w:rFonts w:ascii="Times New Roman" w:hAnsi="Times New Roman" w:cs="Times New Roman"/>
+          <w:b/>
+        </w:rPr>
+        <w:t>Histogram with Brush Selection:</w:t>
       </w:r>
     </w:p>
     <w:p>
@@ -3835,20 +4633,6 @@
     </w:p>
     <w:p>
       <w:pPr>
-        <w:pStyle w:val="ListParagraph"/>
-        <w:widowControl w:val="0"/>
-        <w:autoSpaceDE w:val="0"/>
-        <w:autoSpaceDN w:val="0"/>
-        <w:adjustRightInd w:val="0"/>
-        <w:ind w:left="684"/>
-        <w:rPr>
-          <w:rFonts w:ascii="Times New Roman" w:hAnsi="Times New Roman" w:cs="Times New Roman"/>
-          <w:b/>
-        </w:rPr>
-      </w:pPr>
-    </w:p>
-    <w:p>
-      <w:pPr>
         <w:widowControl w:val="0"/>
         <w:autoSpaceDE w:val="0"/>
         <w:autoSpaceDN w:val="0"/>
@@ -3862,17 +4646,53 @@
         <w:rPr>
           <w:rFonts w:ascii="Times New Roman" w:hAnsi="Times New Roman" w:cs="Times New Roman"/>
         </w:rPr>
-        <w:t xml:space="preserve">Each rectangle represents a country sorted in ascending order. Brush selection can be used to select a set of countries in a particular range of </w:t>
-      </w:r>
-    </w:p>
-    <w:p>
-      <w:pPr>
-        <w:widowControl w:val="0"/>
-        <w:autoSpaceDE w:val="0"/>
-        <w:autoSpaceDN w:val="0"/>
-        <w:adjustRightInd w:val="0"/>
-        <w:rPr>
-          <w:rFonts w:ascii="Times New Roman" w:hAnsi="Times New Roman" w:cs="Times New Roman"/>
+        <w:t xml:space="preserve">Each rectangle represents a country sorted in ascending order. Brush selection can be used to select a set of countries in a particular range </w:t>
+      </w:r>
+      <w:proofErr w:type="gramStart"/>
+      <w:r>
+        <w:rPr>
+          <w:rFonts w:ascii="Times New Roman" w:hAnsi="Times New Roman" w:cs="Times New Roman"/>
+        </w:rPr>
+        <w:t>of</w:t>
+      </w:r>
+      <w:r>
+        <w:rPr>
+          <w:rFonts w:ascii="Times New Roman" w:hAnsi="Times New Roman" w:cs="Times New Roman"/>
+        </w:rPr>
+        <w:t xml:space="preserve">  </w:t>
+      </w:r>
+      <w:proofErr w:type="spellStart"/>
+      <w:r>
+        <w:rPr>
+          <w:rFonts w:ascii="Times New Roman" w:hAnsi="Times New Roman" w:cs="Times New Roman"/>
+        </w:rPr>
+        <w:t>Percapita</w:t>
+      </w:r>
+      <w:proofErr w:type="spellEnd"/>
+      <w:proofErr w:type="gramEnd"/>
+      <w:r>
+        <w:rPr>
+          <w:rFonts w:ascii="Times New Roman" w:hAnsi="Times New Roman" w:cs="Times New Roman"/>
+        </w:rPr>
+        <w:t xml:space="preserve"> income.</w:t>
+      </w:r>
+    </w:p>
+    <w:p>
+      <w:pPr>
+        <w:widowControl w:val="0"/>
+        <w:autoSpaceDE w:val="0"/>
+        <w:autoSpaceDN w:val="0"/>
+        <w:adjustRightInd w:val="0"/>
+        <w:rPr>
+          <w:rFonts w:ascii="Times New Roman" w:hAnsi="Times New Roman" w:cs="Times New Roman"/>
+        </w:rPr>
+      </w:pPr>
+    </w:p>
+    <w:p>
+      <w:pPr>
+        <w:rPr>
+          <w:rFonts w:ascii="Times New Roman" w:hAnsi="Times New Roman" w:cs="Times New Roman"/>
+          <w:b/>
         </w:rPr>
       </w:pPr>
       <w:r>
@@ -3881,48 +4701,272 @@
         </w:rPr>
         <w:tab/>
       </w:r>
+      <w:r>
+        <w:rPr>
+          <w:rFonts w:ascii="Times New Roman" w:hAnsi="Times New Roman" w:cs="Times New Roman"/>
+          <w:b/>
+        </w:rPr>
+        <w:t>Data Structure</w:t>
+      </w:r>
+      <w:r>
+        <w:rPr>
+          <w:rFonts w:ascii="Times New Roman" w:hAnsi="Times New Roman" w:cs="Times New Roman"/>
+          <w:b/>
+        </w:rPr>
+        <w:t xml:space="preserve"> for part a</w:t>
+      </w:r>
+      <w:r>
+        <w:rPr>
+          <w:rFonts w:ascii="Times New Roman" w:hAnsi="Times New Roman" w:cs="Times New Roman"/>
+          <w:b/>
+        </w:rPr>
+        <w:t>:</w:t>
+      </w:r>
+    </w:p>
+    <w:p>
+      <w:pPr>
+        <w:rPr>
+          <w:rFonts w:ascii="Times New Roman" w:hAnsi="Times New Roman" w:cs="Times New Roman"/>
+        </w:rPr>
+      </w:pPr>
+    </w:p>
+    <w:p>
+      <w:pPr>
+        <w:rPr>
+          <w:rFonts w:ascii="Times New Roman" w:hAnsi="Times New Roman" w:cs="Times New Roman"/>
+        </w:rPr>
+      </w:pPr>
+      <w:r>
+        <w:rPr>
+          <w:rFonts w:ascii="Times New Roman" w:hAnsi="Times New Roman" w:cs="Times New Roman"/>
+          <w:noProof/>
+        </w:rPr>
+        <w:drawing>
+          <wp:inline distT="0" distB="0" distL="0" distR="0" wp14:anchorId="665E996D" wp14:editId="5630C975">
+            <wp:extent cx="3559810" cy="3363595"/>
+            <wp:effectExtent l="0" t="0" r="0" b="0"/>
+            <wp:docPr id="4" name="Picture 4" descr="Macintosh HD:Users:nishanthnayakanti:Desktop:Data Structure.png"/>
+            <wp:cNvGraphicFramePr>
+              <a:graphicFrameLocks xmlns:a="http://schemas.openxmlformats.org/drawingml/2006/main" noChangeAspect="1"/>
+            </wp:cNvGraphicFramePr>
+            <a:graphic xmlns:a="http://schemas.openxmlformats.org/drawingml/2006/main">
+              <a:graphicData uri="http://schemas.openxmlformats.org/drawingml/2006/picture">
+                <pic:pic xmlns:pic="http://schemas.openxmlformats.org/drawingml/2006/picture">
+                  <pic:nvPicPr>
+                    <pic:cNvPr id="0" name="Picture 3" descr="Macintosh HD:Users:nishanthnayakanti:Desktop:Data Structure.png"/>
+                    <pic:cNvPicPr>
+                      <a:picLocks noChangeAspect="1" noChangeArrowheads="1"/>
+                    </pic:cNvPicPr>
+                  </pic:nvPicPr>
+                  <pic:blipFill>
+                    <a:blip r:embed="rId17">
+                      <a:extLst>
+                        <a:ext uri="{28A0092B-C50C-407E-A947-70E740481C1C}">
+                          <a14:useLocalDpi xmlns:a14="http://schemas.microsoft.com/office/drawing/2010/main" val="0"/>
+                        </a:ext>
+                      </a:extLst>
+                    </a:blip>
+                    <a:srcRect/>
+                    <a:stretch>
+                      <a:fillRect/>
+                    </a:stretch>
+                  </pic:blipFill>
+                  <pic:spPr bwMode="auto">
+                    <a:xfrm>
+                      <a:off x="0" y="0"/>
+                      <a:ext cx="3559810" cy="3363595"/>
+                    </a:xfrm>
+                    <a:prstGeom prst="rect">
+                      <a:avLst/>
+                    </a:prstGeom>
+                    <a:noFill/>
+                    <a:ln>
+                      <a:noFill/>
+                    </a:ln>
+                  </pic:spPr>
+                </pic:pic>
+              </a:graphicData>
+            </a:graphic>
+          </wp:inline>
+        </w:drawing>
+      </w:r>
+    </w:p>
+    <w:p>
+      <w:pPr>
+        <w:rPr>
+          <w:rFonts w:ascii="Times New Roman" w:hAnsi="Times New Roman" w:cs="Times New Roman"/>
+        </w:rPr>
+      </w:pPr>
+    </w:p>
+    <w:p>
+      <w:pPr>
+        <w:rPr>
+          <w:rFonts w:ascii="Times New Roman" w:hAnsi="Times New Roman" w:cs="Times New Roman"/>
+        </w:rPr>
+      </w:pPr>
+      <w:r>
+        <w:rPr>
+          <w:rFonts w:ascii="Times New Roman" w:hAnsi="Times New Roman" w:cs="Times New Roman"/>
+        </w:rPr>
+        <w:t xml:space="preserve">Each Object represents a Country. </w:t>
+      </w:r>
+    </w:p>
+    <w:p>
+      <w:pPr>
+        <w:pStyle w:val="ListParagraph"/>
+        <w:numPr>
+          <w:ilvl w:val="0"/>
+          <w:numId w:val="9"/>
+        </w:numPr>
+        <w:rPr>
+          <w:rFonts w:ascii="Times New Roman" w:hAnsi="Times New Roman" w:cs="Times New Roman"/>
+        </w:rPr>
+      </w:pPr>
+      <w:r>
+        <w:rPr>
+          <w:rFonts w:ascii="Times New Roman" w:hAnsi="Times New Roman" w:cs="Times New Roman"/>
+        </w:rPr>
+        <w:t>Geometry:</w:t>
+      </w:r>
+      <w:r>
+        <w:rPr>
+          <w:rFonts w:ascii="Times New Roman" w:hAnsi="Times New Roman" w:cs="Times New Roman"/>
+        </w:rPr>
+        <w:t xml:space="preserve"> data of </w:t>
+      </w:r>
       <w:proofErr w:type="spellStart"/>
       <w:r>
         <w:rPr>
           <w:rFonts w:ascii="Times New Roman" w:hAnsi="Times New Roman" w:cs="Times New Roman"/>
         </w:rPr>
-        <w:t>Percapita</w:t>
+        <w:t>geojson</w:t>
       </w:r>
       <w:proofErr w:type="spellEnd"/>
       <w:r>
         <w:rPr>
           <w:rFonts w:ascii="Times New Roman" w:hAnsi="Times New Roman" w:cs="Times New Roman"/>
         </w:rPr>
-        <w:t xml:space="preserve"> income. </w:t>
-      </w:r>
-    </w:p>
-    <w:p>
-      <w:pPr>
-        <w:widowControl w:val="0"/>
-        <w:autoSpaceDE w:val="0"/>
-        <w:autoSpaceDN w:val="0"/>
-        <w:adjustRightInd w:val="0"/>
-        <w:rPr>
-          <w:rFonts w:ascii="Times New Roman" w:hAnsi="Times New Roman" w:cs="Times New Roman"/>
-        </w:rPr>
-      </w:pPr>
-    </w:p>
-    <w:p>
-      <w:pPr>
-        <w:widowControl w:val="0"/>
-        <w:autoSpaceDE w:val="0"/>
-        <w:autoSpaceDN w:val="0"/>
-        <w:adjustRightInd w:val="0"/>
-        <w:rPr>
-          <w:rFonts w:ascii="Times New Roman" w:hAnsi="Times New Roman" w:cs="Times New Roman"/>
-        </w:rPr>
-      </w:pPr>
-      <w:r>
-        <w:rPr>
-          <w:rFonts w:ascii="Times New Roman" w:hAnsi="Times New Roman" w:cs="Times New Roman"/>
-        </w:rPr>
-        <w:tab/>
-      </w:r>
+        <w:t xml:space="preserve"> for </w:t>
+      </w:r>
+      <w:proofErr w:type="spellStart"/>
+      <w:r>
+        <w:rPr>
+          <w:rFonts w:ascii="Times New Roman" w:hAnsi="Times New Roman" w:cs="Times New Roman"/>
+        </w:rPr>
+        <w:t>choropleth</w:t>
+      </w:r>
+      <w:proofErr w:type="spellEnd"/>
+      <w:r>
+        <w:rPr>
+          <w:rFonts w:ascii="Times New Roman" w:hAnsi="Times New Roman" w:cs="Times New Roman"/>
+        </w:rPr>
+        <w:t xml:space="preserve"> map</w:t>
+      </w:r>
+    </w:p>
+    <w:p>
+      <w:pPr>
+        <w:pStyle w:val="ListParagraph"/>
+        <w:numPr>
+          <w:ilvl w:val="0"/>
+          <w:numId w:val="9"/>
+        </w:numPr>
+        <w:rPr>
+          <w:rFonts w:ascii="Times New Roman" w:hAnsi="Times New Roman" w:cs="Times New Roman"/>
+        </w:rPr>
+      </w:pPr>
+      <w:r>
+        <w:rPr>
+          <w:rFonts w:ascii="Times New Roman" w:hAnsi="Times New Roman" w:cs="Times New Roman"/>
+        </w:rPr>
+        <w:t>LE: Life expectancy data for each country for all the years</w:t>
+      </w:r>
+    </w:p>
+    <w:p>
+      <w:pPr>
+        <w:pStyle w:val="ListParagraph"/>
+        <w:numPr>
+          <w:ilvl w:val="0"/>
+          <w:numId w:val="9"/>
+        </w:numPr>
+        <w:rPr>
+          <w:rFonts w:ascii="Times New Roman" w:hAnsi="Times New Roman" w:cs="Times New Roman"/>
+        </w:rPr>
+      </w:pPr>
+      <w:proofErr w:type="spellStart"/>
+      <w:r>
+        <w:rPr>
+          <w:rFonts w:ascii="Times New Roman" w:hAnsi="Times New Roman" w:cs="Times New Roman"/>
+        </w:rPr>
+        <w:t>Gdp</w:t>
+      </w:r>
+      <w:proofErr w:type="spellEnd"/>
+      <w:r>
+        <w:rPr>
+          <w:rFonts w:ascii="Times New Roman" w:hAnsi="Times New Roman" w:cs="Times New Roman"/>
+        </w:rPr>
+        <w:t>: GDP per capita income for all the years</w:t>
+      </w:r>
+    </w:p>
+    <w:p>
+      <w:pPr>
+        <w:pStyle w:val="ListParagraph"/>
+        <w:numPr>
+          <w:ilvl w:val="0"/>
+          <w:numId w:val="9"/>
+        </w:numPr>
+        <w:rPr>
+          <w:rFonts w:ascii="Times New Roman" w:hAnsi="Times New Roman" w:cs="Times New Roman"/>
+        </w:rPr>
+      </w:pPr>
+      <w:r>
+        <w:rPr>
+          <w:rFonts w:ascii="Times New Roman" w:hAnsi="Times New Roman" w:cs="Times New Roman"/>
+        </w:rPr>
+        <w:t>P1000: Physicians per 1000 people for all the years</w:t>
+      </w:r>
+    </w:p>
+    <w:p>
+      <w:pPr>
+        <w:pStyle w:val="ListParagraph"/>
+        <w:widowControl w:val="0"/>
+        <w:numPr>
+          <w:ilvl w:val="0"/>
+          <w:numId w:val="9"/>
+        </w:numPr>
+        <w:autoSpaceDE w:val="0"/>
+        <w:autoSpaceDN w:val="0"/>
+        <w:adjustRightInd w:val="0"/>
+        <w:rPr>
+          <w:rFonts w:ascii="Times New Roman" w:hAnsi="Times New Roman" w:cs="Times New Roman"/>
+        </w:rPr>
+      </w:pPr>
+      <w:bookmarkStart w:id="0" w:name="_GoBack"/>
+      <w:bookmarkEnd w:id="0"/>
+      <w:proofErr w:type="spellStart"/>
+      <w:r>
+        <w:rPr>
+          <w:rFonts w:ascii="Times New Roman" w:hAnsi="Times New Roman" w:cs="Times New Roman"/>
+        </w:rPr>
+        <w:t>Pcap</w:t>
+      </w:r>
+      <w:proofErr w:type="spellEnd"/>
+      <w:r>
+        <w:rPr>
+          <w:rFonts w:ascii="Times New Roman" w:hAnsi="Times New Roman" w:cs="Times New Roman"/>
+        </w:rPr>
+        <w:t>: Per capita health spending for all the years.</w:t>
+      </w:r>
+    </w:p>
+    <w:p>
+      <w:pPr>
+        <w:widowControl w:val="0"/>
+        <w:autoSpaceDE w:val="0"/>
+        <w:autoSpaceDN w:val="0"/>
+        <w:adjustRightInd w:val="0"/>
+        <w:rPr>
+          <w:rFonts w:ascii="Times New Roman" w:hAnsi="Times New Roman" w:cs="Times New Roman"/>
+        </w:rPr>
+      </w:pPr>
     </w:p>
     <w:sectPr>
       <w:pgSz w:w="11900" w:h="16840"/>
@@ -4293,9 +5337,98 @@
     </w:lvl>
   </w:abstractNum>
   <w:abstractNum w:abstractNumId="4">
+    <w:nsid w:val="4BF41F9F"/>
+    <w:multiLevelType w:val="hybridMultilevel"/>
+    <w:tmpl w:val="5D4A6468"/>
+    <w:lvl w:ilvl="0" w:tplc="E52A06B2">
+      <w:start w:val="1"/>
+      <w:numFmt w:val="lowerLetter"/>
+      <w:lvlText w:val="%1."/>
+      <w:lvlJc w:val="left"/>
+      <w:pPr>
+        <w:ind w:left="1460" w:hanging="740"/>
+      </w:pPr>
+      <w:rPr>
+        <w:rFonts w:hint="default"/>
+      </w:rPr>
+    </w:lvl>
+    <w:lvl w:ilvl="1" w:tplc="04090019" w:tentative="1">
+      <w:start w:val="1"/>
+      <w:numFmt w:val="lowerLetter"/>
+      <w:lvlText w:val="%2."/>
+      <w:lvlJc w:val="left"/>
+      <w:pPr>
+        <w:ind w:left="1800" w:hanging="360"/>
+      </w:pPr>
+    </w:lvl>
+    <w:lvl w:ilvl="2" w:tplc="0409001B" w:tentative="1">
+      <w:start w:val="1"/>
+      <w:numFmt w:val="lowerRoman"/>
+      <w:lvlText w:val="%3."/>
+      <w:lvlJc w:val="right"/>
+      <w:pPr>
+        <w:ind w:left="2520" w:hanging="180"/>
+      </w:pPr>
+    </w:lvl>
+    <w:lvl w:ilvl="3" w:tplc="0409000F" w:tentative="1">
+      <w:start w:val="1"/>
+      <w:numFmt w:val="decimal"/>
+      <w:lvlText w:val="%4."/>
+      <w:lvlJc w:val="left"/>
+      <w:pPr>
+        <w:ind w:left="3240" w:hanging="360"/>
+      </w:pPr>
+    </w:lvl>
+    <w:lvl w:ilvl="4" w:tplc="04090019" w:tentative="1">
+      <w:start w:val="1"/>
+      <w:numFmt w:val="lowerLetter"/>
+      <w:lvlText w:val="%5."/>
+      <w:lvlJc w:val="left"/>
+      <w:pPr>
+        <w:ind w:left="3960" w:hanging="360"/>
+      </w:pPr>
+    </w:lvl>
+    <w:lvl w:ilvl="5" w:tplc="0409001B" w:tentative="1">
+      <w:start w:val="1"/>
+      <w:numFmt w:val="lowerRoman"/>
+      <w:lvlText w:val="%6."/>
+      <w:lvlJc w:val="right"/>
+      <w:pPr>
+        <w:ind w:left="4680" w:hanging="180"/>
+      </w:pPr>
+    </w:lvl>
+    <w:lvl w:ilvl="6" w:tplc="0409000F" w:tentative="1">
+      <w:start w:val="1"/>
+      <w:numFmt w:val="decimal"/>
+      <w:lvlText w:val="%7."/>
+      <w:lvlJc w:val="left"/>
+      <w:pPr>
+        <w:ind w:left="5400" w:hanging="360"/>
+      </w:pPr>
+    </w:lvl>
+    <w:lvl w:ilvl="7" w:tplc="04090019" w:tentative="1">
+      <w:start w:val="1"/>
+      <w:numFmt w:val="lowerLetter"/>
+      <w:lvlText w:val="%8."/>
+      <w:lvlJc w:val="left"/>
+      <w:pPr>
+        <w:ind w:left="6120" w:hanging="360"/>
+      </w:pPr>
+    </w:lvl>
+    <w:lvl w:ilvl="8" w:tplc="0409001B" w:tentative="1">
+      <w:start w:val="1"/>
+      <w:numFmt w:val="lowerRoman"/>
+      <w:lvlText w:val="%9."/>
+      <w:lvlJc w:val="right"/>
+      <w:pPr>
+        <w:ind w:left="6840" w:hanging="180"/>
+      </w:pPr>
+    </w:lvl>
+  </w:abstractNum>
+  <w:abstractNum w:abstractNumId="5">
     <w:nsid w:val="510A200A"/>
     <w:multiLevelType w:val="hybridMultilevel"/>
-    <w:tmpl w:val="B5FAD3D6"/>
+    <w:tmpl w:val="9EFCA0BA"/>
     <w:lvl w:ilvl="0" w:tplc="04090001">
       <w:start w:val="1"/>
       <w:numFmt w:val="bullet"/>
@@ -4405,7 +5538,96 @@
       </w:rPr>
     </w:lvl>
   </w:abstractNum>
-  <w:abstractNum w:abstractNumId="5">
+  <w:abstractNum w:abstractNumId="6">
+    <w:nsid w:val="570E7A26"/>
+    <w:multiLevelType w:val="hybridMultilevel"/>
+    <w:tmpl w:val="A92A445A"/>
+    <w:lvl w:ilvl="0" w:tplc="4FC00F2E">
+      <w:start w:val="1"/>
+      <w:numFmt w:val="decimal"/>
+      <w:lvlText w:val="%1."/>
+      <w:lvlJc w:val="left"/>
+      <w:pPr>
+        <w:ind w:left="684" w:hanging="360"/>
+      </w:pPr>
+      <w:rPr>
+        <w:rFonts w:hint="default"/>
+      </w:rPr>
+    </w:lvl>
+    <w:lvl w:ilvl="1" w:tplc="04090019" w:tentative="1">
+      <w:start w:val="1"/>
+      <w:numFmt w:val="lowerLetter"/>
+      <w:lvlText w:val="%2."/>
+      <w:lvlJc w:val="left"/>
+      <w:pPr>
+        <w:ind w:left="1404" w:hanging="360"/>
+      </w:pPr>
+    </w:lvl>
+    <w:lvl w:ilvl="2" w:tplc="0409001B" w:tentative="1">
+      <w:start w:val="1"/>
+      <w:numFmt w:val="lowerRoman"/>
+      <w:lvlText w:val="%3."/>
+      <w:lvlJc w:val="right"/>
+      <w:pPr>
+        <w:ind w:left="2124" w:hanging="180"/>
+      </w:pPr>
+    </w:lvl>
+    <w:lvl w:ilvl="3" w:tplc="0409000F" w:tentative="1">
+      <w:start w:val="1"/>
+      <w:numFmt w:val="decimal"/>
+      <w:lvlText w:val="%4."/>
+      <w:lvlJc w:val="left"/>
+      <w:pPr>
+        <w:ind w:left="2844" w:hanging="360"/>
+      </w:pPr>
+    </w:lvl>
+    <w:lvl w:ilvl="4" w:tplc="04090019" w:tentative="1">
+      <w:start w:val="1"/>
+      <w:numFmt w:val="lowerLetter"/>
+      <w:lvlText w:val="%5."/>
+      <w:lvlJc w:val="left"/>
+      <w:pPr>
+        <w:ind w:left="3564" w:hanging="360"/>
+      </w:pPr>
+    </w:lvl>
+    <w:lvl w:ilvl="5" w:tplc="0409001B" w:tentative="1">
+      <w:start w:val="1"/>
+      <w:numFmt w:val="lowerRoman"/>
+      <w:lvlText w:val="%6."/>
+      <w:lvlJc w:val="right"/>
+      <w:pPr>
+        <w:ind w:left="4284" w:hanging="180"/>
+      </w:pPr>
+    </w:lvl>
+    <w:lvl w:ilvl="6" w:tplc="0409000F" w:tentative="1">
+      <w:start w:val="1"/>
+      <w:numFmt w:val="decimal"/>
+      <w:lvlText w:val="%7."/>
+      <w:lvlJc w:val="left"/>
+      <w:pPr>
+        <w:ind w:left="5004" w:hanging="360"/>
+      </w:pPr>
+    </w:lvl>
+    <w:lvl w:ilvl="7" w:tplc="04090019" w:tentative="1">
+      <w:start w:val="1"/>
+      <w:numFmt w:val="lowerLetter"/>
+      <w:lvlText w:val="%8."/>
+      <w:lvlJc w:val="left"/>
+      <w:pPr>
+        <w:ind w:left="5724" w:hanging="360"/>
+      </w:pPr>
+    </w:lvl>
+    <w:lvl w:ilvl="8" w:tplc="0409001B" w:tentative="1">
+      <w:start w:val="1"/>
+      <w:numFmt w:val="lowerRoman"/>
+      <w:lvlText w:val="%9."/>
+      <w:lvlJc w:val="right"/>
+      <w:pPr>
+        <w:ind w:left="6444" w:hanging="180"/>
+      </w:pPr>
+    </w:lvl>
+  </w:abstractNum>
+  <w:abstractNum w:abstractNumId="7">
     <w:nsid w:val="66312EC4"/>
     <w:multiLevelType w:val="multilevel"/>
     <w:tmpl w:val="AA0C365A"/>
@@ -4554,7 +5776,7 @@
       </w:rPr>
     </w:lvl>
   </w:abstractNum>
-  <w:abstractNum w:abstractNumId="6">
+  <w:abstractNum w:abstractNumId="8">
     <w:nsid w:val="684E3DA2"/>
     <w:multiLevelType w:val="hybridMultilevel"/>
     <w:tmpl w:val="2668E39E"/>
@@ -4643,7 +5865,7 @@
       </w:pPr>
     </w:lvl>
   </w:abstractNum>
-  <w:abstractNum w:abstractNumId="7">
+  <w:abstractNum w:abstractNumId="9">
     <w:nsid w:val="7650256D"/>
     <w:multiLevelType w:val="hybridMultilevel"/>
     <w:tmpl w:val="D6ECA30C"/>
@@ -4732,7 +5954,7 @@
       </w:pPr>
     </w:lvl>
   </w:abstractNum>
-  <w:abstractNum w:abstractNumId="8">
+  <w:abstractNum w:abstractNumId="10">
     <w:nsid w:val="7E252BAD"/>
     <w:multiLevelType w:val="hybridMultilevel"/>
     <w:tmpl w:val="275EA448"/>
@@ -4822,7 +6044,7 @@
     </w:lvl>
   </w:abstractNum>
   <w:num w:numId="1">
-    <w:abstractNumId w:val="5"/>
+    <w:abstractNumId w:val="7"/>
   </w:num>
   <w:num w:numId="2">
     <w:abstractNumId w:val="1"/>
@@ -4831,21 +6053,27 @@
     <w:abstractNumId w:val="2"/>
   </w:num>
   <w:num w:numId="4">
-    <w:abstractNumId w:val="8"/>
+    <w:abstractNumId w:val="10"/>
   </w:num>
   <w:num w:numId="5">
     <w:abstractNumId w:val="0"/>
   </w:num>
   <w:num w:numId="6">
-    <w:abstractNumId w:val="7"/>
+    <w:abstractNumId w:val="9"/>
   </w:num>
   <w:num w:numId="7">
-    <w:abstractNumId w:val="6"/>
+    <w:abstractNumId w:val="8"/>
   </w:num>
   <w:num w:numId="8">
     <w:abstractNumId w:val="3"/>
   </w:num>
   <w:num w:numId="9">
+    <w:abstractNumId w:val="5"/>
+  </w:num>
+  <w:num w:numId="10">
+    <w:abstractNumId w:val="6"/>
+  </w:num>
+  <w:num w:numId="11">
     <w:abstractNumId w:val="4"/>
   </w:num>
 </w:numbering>
@@ -5726,7 +6954,7 @@
 </file>
 
 <file path=customXml/itemProps1.xml><?xml version="1.0" encoding="utf-8"?>
-<ds:datastoreItem xmlns:ds="http://schemas.openxmlformats.org/officeDocument/2006/customXml" ds:itemID="{33350FB7-9B81-434B-931E-9F8A68AA3044}">
+<ds:datastoreItem xmlns:ds="http://schemas.openxmlformats.org/officeDocument/2006/customXml" ds:itemID="{4EB2C3E2-79B1-CC4D-8A7D-8E4BF102A5B8}">
   <ds:schemaRefs>
     <ds:schemaRef ds:uri="http://schemas.openxmlformats.org/officeDocument/2006/bibliography"/>
   </ds:schemaRefs>

--- a/cs171_process_book.docx
+++ b/cs171_process_book.docx
@@ -38,7 +38,7 @@
           <w:sz w:val="32"/>
           <w:szCs w:val="32"/>
         </w:rPr>
-        <w:t>Global Health Infrastructure and Medical Tourism</w:t>
+        <w:t xml:space="preserve">Global Health Infrastructure </w:t>
       </w:r>
     </w:p>
     <w:p>
@@ -291,8 +291,40 @@
         <w:rPr>
           <w:rFonts w:ascii="Times New Roman" w:hAnsi="Times New Roman" w:cs="Times New Roman"/>
         </w:rPr>
-        <w:t xml:space="preserve">Motivation of the project is to build a tool to analyze the health infrastructure of all the countries and factors influencing Medical tourism. </w:t>
-      </w:r>
+        <w:t xml:space="preserve">Motivation of the project is to build a tool to analyze </w:t>
+      </w:r>
+      <w:r>
+        <w:rPr>
+          <w:rFonts w:ascii="Times New Roman" w:hAnsi="Times New Roman" w:cs="Times New Roman"/>
+        </w:rPr>
+        <w:t>relationship between</w:t>
+      </w:r>
+      <w:r>
+        <w:rPr>
+          <w:rFonts w:ascii="Times New Roman" w:hAnsi="Times New Roman" w:cs="Times New Roman"/>
+        </w:rPr>
+        <w:t xml:space="preserve"> health infrastructure</w:t>
+      </w:r>
+      <w:r>
+        <w:rPr>
+          <w:rFonts w:ascii="Times New Roman" w:hAnsi="Times New Roman" w:cs="Times New Roman"/>
+        </w:rPr>
+        <w:t xml:space="preserve"> and general health indicators</w:t>
+      </w:r>
+      <w:r>
+        <w:rPr>
+          <w:rFonts w:ascii="Times New Roman" w:hAnsi="Times New Roman" w:cs="Times New Roman"/>
+        </w:rPr>
+        <w:t xml:space="preserve"> of all the countries</w:t>
+      </w:r>
+      <w:r>
+        <w:rPr>
+          <w:rFonts w:ascii="Times New Roman" w:hAnsi="Times New Roman" w:cs="Times New Roman"/>
+        </w:rPr>
+        <w:t xml:space="preserve"> over time.</w:t>
+      </w:r>
+      <w:bookmarkStart w:id="0" w:name="_GoBack"/>
+      <w:bookmarkEnd w:id="0"/>
     </w:p>
     <w:p>
       <w:pPr>
@@ -568,276 +600,32 @@
         <w:rPr>
           <w:rFonts w:ascii="Times New Roman" w:hAnsi="Times New Roman" w:cs="Times New Roman"/>
         </w:rPr>
-        <w:t>Which countries are good for medical tourism?</w:t>
-      </w:r>
-    </w:p>
-    <w:p>
-      <w:pPr>
-        <w:pStyle w:val="ListParagraph"/>
-        <w:widowControl w:val="0"/>
-        <w:autoSpaceDE w:val="0"/>
-        <w:autoSpaceDN w:val="0"/>
-        <w:adjustRightInd w:val="0"/>
-        <w:rPr>
-          <w:rFonts w:ascii="Times New Roman" w:hAnsi="Times New Roman" w:cs="Times New Roman"/>
-        </w:rPr>
-      </w:pPr>
-    </w:p>
-    <w:p>
-      <w:pPr>
-        <w:widowControl w:val="0"/>
-        <w:autoSpaceDE w:val="0"/>
-        <w:autoSpaceDN w:val="0"/>
-        <w:adjustRightInd w:val="0"/>
-        <w:rPr>
-          <w:rFonts w:ascii="Times New Roman" w:hAnsi="Times New Roman" w:cs="Times New Roman"/>
-        </w:rPr>
-      </w:pPr>
-      <w:r>
-        <w:rPr>
-          <w:rFonts w:ascii="Times New Roman" w:hAnsi="Times New Roman" w:cs="Times New Roman"/>
-        </w:rPr>
-        <w:t>Here are top reasons why a particula</w:t>
-      </w:r>
-      <w:r>
-        <w:rPr>
-          <w:rFonts w:ascii="Times New Roman" w:hAnsi="Times New Roman" w:cs="Times New Roman"/>
-        </w:rPr>
-        <w:t xml:space="preserve">r destination might be good for </w:t>
-      </w:r>
-      <w:r>
-        <w:rPr>
-          <w:rFonts w:ascii="Times New Roman" w:hAnsi="Times New Roman" w:cs="Times New Roman"/>
-        </w:rPr>
-        <w:t>medical tourism.</w:t>
-      </w:r>
-    </w:p>
-    <w:p>
-      <w:pPr>
-        <w:widowControl w:val="0"/>
-        <w:autoSpaceDE w:val="0"/>
-        <w:autoSpaceDN w:val="0"/>
-        <w:adjustRightInd w:val="0"/>
-        <w:rPr>
-          <w:rFonts w:ascii="Times New Roman" w:hAnsi="Times New Roman" w:cs="Times New Roman"/>
-        </w:rPr>
-      </w:pPr>
-    </w:p>
-    <w:p>
-      <w:pPr>
-        <w:pStyle w:val="ListParagraph"/>
-        <w:widowControl w:val="0"/>
-        <w:numPr>
-          <w:ilvl w:val="0"/>
-          <w:numId w:val="3"/>
-        </w:numPr>
-        <w:autoSpaceDE w:val="0"/>
-        <w:autoSpaceDN w:val="0"/>
-        <w:adjustRightInd w:val="0"/>
-        <w:rPr>
-          <w:rFonts w:ascii="Times New Roman" w:hAnsi="Times New Roman" w:cs="Times New Roman"/>
-        </w:rPr>
-      </w:pPr>
-      <w:r>
-        <w:rPr>
-          <w:rFonts w:ascii="Times New Roman" w:hAnsi="Times New Roman" w:cs="Times New Roman"/>
-        </w:rPr>
-        <w:t>Potential for Cost savings on medical procedures</w:t>
-      </w:r>
-    </w:p>
-    <w:p>
-      <w:pPr>
-        <w:pStyle w:val="ListParagraph"/>
-        <w:widowControl w:val="0"/>
-        <w:autoSpaceDE w:val="0"/>
-        <w:autoSpaceDN w:val="0"/>
-        <w:adjustRightInd w:val="0"/>
-        <w:rPr>
-          <w:rFonts w:ascii="Times New Roman" w:hAnsi="Times New Roman" w:cs="Times New Roman"/>
-        </w:rPr>
-      </w:pPr>
-    </w:p>
-    <w:p>
-      <w:pPr>
-        <w:pStyle w:val="ListParagraph"/>
-        <w:widowControl w:val="0"/>
-        <w:numPr>
-          <w:ilvl w:val="0"/>
-          <w:numId w:val="3"/>
-        </w:numPr>
-        <w:autoSpaceDE w:val="0"/>
-        <w:autoSpaceDN w:val="0"/>
-        <w:adjustRightInd w:val="0"/>
-        <w:rPr>
-          <w:rFonts w:ascii="Times New Roman" w:hAnsi="Times New Roman" w:cs="Times New Roman"/>
-        </w:rPr>
-      </w:pPr>
-      <w:r>
-        <w:rPr>
-          <w:rFonts w:ascii="Times New Roman" w:hAnsi="Times New Roman" w:cs="Times New Roman"/>
-        </w:rPr>
-        <w:t>Government</w:t>
-      </w:r>
-      <w:r>
-        <w:rPr>
-          <w:rFonts w:ascii="Times New Roman" w:hAnsi="Times New Roman" w:cs="Times New Roman"/>
-        </w:rPr>
-        <w:t xml:space="preserve"> and Private sector investment in healthcare</w:t>
-      </w:r>
-      <w:r>
-        <w:rPr>
-          <w:rFonts w:ascii="Times New Roman" w:hAnsi="Times New Roman" w:cs="Times New Roman"/>
-        </w:rPr>
-        <w:t xml:space="preserve"> </w:t>
-      </w:r>
-      <w:r>
-        <w:rPr>
-          <w:rFonts w:ascii="Times New Roman" w:hAnsi="Times New Roman" w:cs="Times New Roman"/>
-        </w:rPr>
-        <w:t>infrastructure</w:t>
-      </w:r>
-    </w:p>
-    <w:p>
-      <w:pPr>
-        <w:widowControl w:val="0"/>
-        <w:autoSpaceDE w:val="0"/>
-        <w:autoSpaceDN w:val="0"/>
-        <w:adjustRightInd w:val="0"/>
-        <w:rPr>
-          <w:rFonts w:ascii="Times New Roman" w:hAnsi="Times New Roman" w:cs="Times New Roman"/>
-        </w:rPr>
-      </w:pPr>
-    </w:p>
-    <w:p>
-      <w:pPr>
-        <w:pStyle w:val="ListParagraph"/>
-        <w:widowControl w:val="0"/>
-        <w:autoSpaceDE w:val="0"/>
-        <w:autoSpaceDN w:val="0"/>
-        <w:adjustRightInd w:val="0"/>
-        <w:rPr>
-          <w:rFonts w:ascii="Times New Roman" w:hAnsi="Times New Roman" w:cs="Times New Roman"/>
-        </w:rPr>
-      </w:pPr>
-    </w:p>
-    <w:p>
-      <w:pPr>
-        <w:pStyle w:val="ListParagraph"/>
-        <w:widowControl w:val="0"/>
-        <w:numPr>
-          <w:ilvl w:val="0"/>
-          <w:numId w:val="3"/>
-        </w:numPr>
-        <w:autoSpaceDE w:val="0"/>
-        <w:autoSpaceDN w:val="0"/>
-        <w:adjustRightInd w:val="0"/>
-        <w:rPr>
-          <w:rFonts w:ascii="Times New Roman" w:hAnsi="Times New Roman" w:cs="Times New Roman"/>
-        </w:rPr>
-      </w:pPr>
-      <w:r>
-        <w:rPr>
-          <w:rFonts w:ascii="Times New Roman" w:hAnsi="Times New Roman" w:cs="Times New Roman"/>
-        </w:rPr>
-        <w:t>History of Healthcare innovation and achievement.</w:t>
-      </w:r>
-    </w:p>
-    <w:p>
-      <w:pPr>
-        <w:pStyle w:val="ListParagraph"/>
-        <w:widowControl w:val="0"/>
-        <w:autoSpaceDE w:val="0"/>
-        <w:autoSpaceDN w:val="0"/>
-        <w:adjustRightInd w:val="0"/>
-        <w:rPr>
-          <w:rFonts w:ascii="Times New Roman" w:hAnsi="Times New Roman" w:cs="Times New Roman"/>
-        </w:rPr>
-      </w:pPr>
-    </w:p>
-    <w:p>
-      <w:pPr>
-        <w:pStyle w:val="ListParagraph"/>
-        <w:widowControl w:val="0"/>
-        <w:numPr>
-          <w:ilvl w:val="0"/>
-          <w:numId w:val="3"/>
-        </w:numPr>
-        <w:autoSpaceDE w:val="0"/>
-        <w:autoSpaceDN w:val="0"/>
-        <w:adjustRightInd w:val="0"/>
-        <w:rPr>
-          <w:rFonts w:ascii="Times New Roman" w:hAnsi="Times New Roman" w:cs="Times New Roman"/>
-        </w:rPr>
-      </w:pPr>
-      <w:r>
-        <w:rPr>
-          <w:rFonts w:ascii="Times New Roman" w:hAnsi="Times New Roman" w:cs="Times New Roman"/>
-        </w:rPr>
-        <w:t>Demonstrate commitment to international accreditation</w:t>
-      </w:r>
-    </w:p>
-    <w:p>
-      <w:pPr>
-        <w:widowControl w:val="0"/>
-        <w:autoSpaceDE w:val="0"/>
-        <w:autoSpaceDN w:val="0"/>
-        <w:adjustRightInd w:val="0"/>
-        <w:rPr>
-          <w:rFonts w:ascii="Times New Roman" w:hAnsi="Times New Roman" w:cs="Times New Roman"/>
-        </w:rPr>
-      </w:pPr>
-    </w:p>
-    <w:p>
-      <w:pPr>
-        <w:pStyle w:val="ListParagraph"/>
-        <w:widowControl w:val="0"/>
-        <w:autoSpaceDE w:val="0"/>
-        <w:autoSpaceDN w:val="0"/>
-        <w:adjustRightInd w:val="0"/>
-        <w:rPr>
-          <w:rFonts w:ascii="Times New Roman" w:hAnsi="Times New Roman" w:cs="Times New Roman"/>
-        </w:rPr>
-      </w:pPr>
-    </w:p>
-    <w:p>
-      <w:pPr>
-        <w:widowControl w:val="0"/>
-        <w:autoSpaceDE w:val="0"/>
-        <w:autoSpaceDN w:val="0"/>
-        <w:adjustRightInd w:val="0"/>
-        <w:rPr>
-          <w:rFonts w:ascii="Times New Roman" w:hAnsi="Times New Roman" w:cs="Times New Roman"/>
-        </w:rPr>
-      </w:pPr>
-    </w:p>
-    <w:p>
-      <w:pPr>
-        <w:widowControl w:val="0"/>
-        <w:autoSpaceDE w:val="0"/>
-        <w:autoSpaceDN w:val="0"/>
-        <w:adjustRightInd w:val="0"/>
-        <w:rPr>
-          <w:rFonts w:ascii="Times New Roman" w:hAnsi="Times New Roman" w:cs="Times New Roman"/>
-        </w:rPr>
-      </w:pPr>
-      <w:r>
-        <w:rPr>
-          <w:rFonts w:ascii="Times New Roman" w:hAnsi="Times New Roman" w:cs="Times New Roman"/>
-        </w:rPr>
-        <w:t>Is it possible to predict if a country is good fo</w:t>
-      </w:r>
-      <w:r>
-        <w:rPr>
-          <w:rFonts w:ascii="Times New Roman" w:hAnsi="Times New Roman" w:cs="Times New Roman"/>
-        </w:rPr>
-        <w:t xml:space="preserve">r medical tourism with the open </w:t>
-      </w:r>
-      <w:r>
-        <w:rPr>
-          <w:rFonts w:ascii="Times New Roman" w:hAnsi="Times New Roman" w:cs="Times New Roman"/>
-        </w:rPr>
-        <w:t>data available?</w:t>
-      </w:r>
+        <w:t xml:space="preserve">Which countries </w:t>
+      </w:r>
+      <w:r>
+        <w:rPr>
+          <w:rFonts w:ascii="Times New Roman" w:hAnsi="Times New Roman" w:cs="Times New Roman"/>
+        </w:rPr>
+        <w:t>have best Hospitals</w:t>
+      </w:r>
+      <w:r>
+        <w:rPr>
+          <w:rFonts w:ascii="Times New Roman" w:hAnsi="Times New Roman" w:cs="Times New Roman"/>
+        </w:rPr>
+        <w:t>?</w:t>
+      </w:r>
+    </w:p>
+    <w:p>
+      <w:pPr>
+        <w:pStyle w:val="ListParagraph"/>
+        <w:widowControl w:val="0"/>
+        <w:autoSpaceDE w:val="0"/>
+        <w:autoSpaceDN w:val="0"/>
+        <w:adjustRightInd w:val="0"/>
+        <w:rPr>
+          <w:rFonts w:ascii="Times New Roman" w:hAnsi="Times New Roman" w:cs="Times New Roman"/>
+        </w:rPr>
+      </w:pPr>
     </w:p>
     <w:p>
       <w:pPr>
@@ -1272,262 +1060,6 @@
           <w:color w:val="0000FF"/>
         </w:rPr>
       </w:pPr>
-    </w:p>
-    <w:p>
-      <w:pPr>
-        <w:pStyle w:val="ListParagraph"/>
-        <w:widowControl w:val="0"/>
-        <w:numPr>
-          <w:ilvl w:val="0"/>
-          <w:numId w:val="4"/>
-        </w:numPr>
-        <w:autoSpaceDE w:val="0"/>
-        <w:autoSpaceDN w:val="0"/>
-        <w:adjustRightInd w:val="0"/>
-        <w:rPr>
-          <w:rFonts w:ascii="Times New Roman" w:hAnsi="Times New Roman" w:cs="Times New Roman"/>
-          <w:color w:val="000000"/>
-        </w:rPr>
-      </w:pPr>
-      <w:r>
-        <w:rPr>
-          <w:rFonts w:ascii="Times New Roman" w:hAnsi="Times New Roman" w:cs="Times New Roman"/>
-          <w:color w:val="000000"/>
-        </w:rPr>
-        <w:t>Internationally Accredited Hospitals:</w:t>
-      </w:r>
-    </w:p>
-    <w:p>
-      <w:pPr>
-        <w:pStyle w:val="ListParagraph"/>
-        <w:widowControl w:val="0"/>
-        <w:autoSpaceDE w:val="0"/>
-        <w:autoSpaceDN w:val="0"/>
-        <w:adjustRightInd w:val="0"/>
-        <w:rPr>
-          <w:rFonts w:ascii="Times New Roman" w:hAnsi="Times New Roman" w:cs="Times New Roman"/>
-          <w:color w:val="000000"/>
-        </w:rPr>
-      </w:pPr>
-    </w:p>
-    <w:p>
-      <w:pPr>
-        <w:pStyle w:val="ListParagraph"/>
-        <w:rPr>
-          <w:rFonts w:ascii="Arial" w:eastAsia="Times New Roman" w:hAnsi="Arial" w:cs="Arial"/>
-          <w:color w:val="222222"/>
-          <w:sz w:val="19"/>
-          <w:szCs w:val="19"/>
-          <w:shd w:val="clear" w:color="auto" w:fill="FFFFFF"/>
-        </w:rPr>
-      </w:pPr>
-      <w:r>
-        <w:rPr>
-          <w:rFonts w:eastAsia="Times New Roman" w:cs="Times New Roman"/>
-        </w:rPr>
-        <w:fldChar w:fldCharType="begin"/>
-      </w:r>
-      <w:r>
-        <w:rPr>
-          <w:rFonts w:eastAsia="Times New Roman" w:cs="Times New Roman"/>
-        </w:rPr>
-        <w:instrText xml:space="preserve"> HYPERLINK "http://www.jointcommissioninternational.org/about-jci/jci-accredited-organizations/" \t "_blank" </w:instrText>
-      </w:r>
-      <w:r>
-        <w:rPr>
-          <w:rFonts w:eastAsia="Times New Roman" w:cs="Times New Roman"/>
-        </w:rPr>
-        <w:fldChar w:fldCharType="separate"/>
-      </w:r>
-      <w:r>
-        <w:rPr>
-          <w:rStyle w:val="Hyperlink"/>
-          <w:rFonts w:ascii="Arial" w:eastAsia="Times New Roman" w:hAnsi="Arial" w:cs="Arial"/>
-          <w:color w:val="1155CC"/>
-          <w:sz w:val="19"/>
-          <w:szCs w:val="19"/>
-          <w:shd w:val="clear" w:color="auto" w:fill="FFFFFF"/>
-        </w:rPr>
-        <w:t>http://www.jointcommissioninternational.org/about-jci/jci-accredited-organizations/</w:t>
-      </w:r>
-      <w:r>
-        <w:rPr>
-          <w:rFonts w:eastAsia="Times New Roman" w:cs="Times New Roman"/>
-        </w:rPr>
-        <w:fldChar w:fldCharType="end"/>
-      </w:r>
-    </w:p>
-    <w:p>
-      <w:pPr>
-        <w:pStyle w:val="ListParagraph"/>
-        <w:rPr>
-          <w:rFonts w:eastAsia="Times New Roman" w:cs="Times New Roman"/>
-        </w:rPr>
-      </w:pPr>
-    </w:p>
-    <w:p>
-      <w:pPr>
-        <w:pStyle w:val="ListParagraph"/>
-        <w:widowControl w:val="0"/>
-        <w:numPr>
-          <w:ilvl w:val="0"/>
-          <w:numId w:val="4"/>
-        </w:numPr>
-        <w:autoSpaceDE w:val="0"/>
-        <w:autoSpaceDN w:val="0"/>
-        <w:adjustRightInd w:val="0"/>
-        <w:rPr>
-          <w:rFonts w:ascii="Times New Roman" w:hAnsi="Times New Roman" w:cs="Times New Roman"/>
-          <w:color w:val="000000"/>
-        </w:rPr>
-      </w:pPr>
-      <w:r>
-        <w:rPr>
-          <w:rFonts w:ascii="Times New Roman" w:hAnsi="Times New Roman" w:cs="Times New Roman"/>
-          <w:color w:val="000000"/>
-        </w:rPr>
-        <w:t>Consumer Price Index</w:t>
-      </w:r>
-    </w:p>
-    <w:p>
-      <w:pPr>
-        <w:pStyle w:val="ListParagraph"/>
-        <w:widowControl w:val="0"/>
-        <w:autoSpaceDE w:val="0"/>
-        <w:autoSpaceDN w:val="0"/>
-        <w:adjustRightInd w:val="0"/>
-        <w:rPr>
-          <w:rFonts w:ascii="Times New Roman" w:hAnsi="Times New Roman" w:cs="Times New Roman"/>
-          <w:color w:val="000000"/>
-        </w:rPr>
-      </w:pPr>
-    </w:p>
-    <w:p>
-      <w:pPr>
-        <w:shd w:val="clear" w:color="auto" w:fill="FFFFFF"/>
-        <w:ind w:firstLine="720"/>
-        <w:rPr>
-          <w:rFonts w:ascii="Arial" w:eastAsia="Times New Roman" w:hAnsi="Arial" w:cs="Arial"/>
-          <w:color w:val="222222"/>
-          <w:sz w:val="19"/>
-          <w:szCs w:val="19"/>
-        </w:rPr>
-      </w:pPr>
-      <w:r>
-        <w:rPr>
-          <w:rFonts w:ascii="Arial" w:eastAsia="Times New Roman" w:hAnsi="Arial" w:cs="Arial"/>
-          <w:color w:val="333333"/>
-          <w:sz w:val="19"/>
-          <w:szCs w:val="19"/>
-        </w:rPr>
-        <w:fldChar w:fldCharType="begin"/>
-      </w:r>
-      <w:r>
-        <w:rPr>
-          <w:rFonts w:ascii="Arial" w:eastAsia="Times New Roman" w:hAnsi="Arial" w:cs="Arial"/>
-          <w:color w:val="333333"/>
-          <w:sz w:val="19"/>
-          <w:szCs w:val="19"/>
-        </w:rPr>
-        <w:instrText xml:space="preserve"> HYPERLINK "http://www.numbeo.com/cost-of-living/rankings_by_country.jsp" \t "_blank" </w:instrText>
-      </w:r>
-      <w:r>
-        <w:rPr>
-          <w:rFonts w:ascii="Arial" w:eastAsia="Times New Roman" w:hAnsi="Arial" w:cs="Arial"/>
-          <w:color w:val="333333"/>
-          <w:sz w:val="19"/>
-          <w:szCs w:val="19"/>
-        </w:rPr>
-        <w:fldChar w:fldCharType="separate"/>
-      </w:r>
-      <w:r>
-        <w:rPr>
-          <w:rStyle w:val="Hyperlink"/>
-          <w:rFonts w:ascii="Arial" w:eastAsia="Times New Roman" w:hAnsi="Arial" w:cs="Arial"/>
-          <w:color w:val="1155CC"/>
-          <w:sz w:val="19"/>
-          <w:szCs w:val="19"/>
-        </w:rPr>
-        <w:t>http://www.numbeo.com/cost-of-living/rankings_by_country.jsp</w:t>
-      </w:r>
-      <w:r>
-        <w:rPr>
-          <w:rFonts w:ascii="Arial" w:eastAsia="Times New Roman" w:hAnsi="Arial" w:cs="Arial"/>
-          <w:color w:val="333333"/>
-          <w:sz w:val="19"/>
-          <w:szCs w:val="19"/>
-        </w:rPr>
-        <w:fldChar w:fldCharType="end"/>
-      </w:r>
-    </w:p>
-    <w:p>
-      <w:pPr>
-        <w:shd w:val="clear" w:color="auto" w:fill="FFFFFF"/>
-        <w:rPr>
-          <w:rFonts w:ascii="Arial" w:eastAsia="Times New Roman" w:hAnsi="Arial" w:cs="Arial"/>
-          <w:color w:val="222222"/>
-          <w:sz w:val="19"/>
-          <w:szCs w:val="19"/>
-        </w:rPr>
-      </w:pPr>
-    </w:p>
-    <w:p>
-      <w:pPr>
-        <w:shd w:val="clear" w:color="auto" w:fill="FFFFFF"/>
-        <w:ind w:firstLine="720"/>
-        <w:rPr>
-          <w:rFonts w:ascii="Arial" w:eastAsia="Times New Roman" w:hAnsi="Arial" w:cs="Arial"/>
-          <w:color w:val="222222"/>
-          <w:sz w:val="19"/>
-          <w:szCs w:val="19"/>
-        </w:rPr>
-      </w:pPr>
-      <w:r>
-        <w:rPr>
-          <w:rFonts w:ascii="Arial" w:eastAsia="Times New Roman" w:hAnsi="Arial" w:cs="Arial"/>
-          <w:color w:val="333333"/>
-          <w:sz w:val="19"/>
-          <w:szCs w:val="19"/>
-        </w:rPr>
-        <w:fldChar w:fldCharType="begin"/>
-      </w:r>
-      <w:r>
-        <w:rPr>
-          <w:rFonts w:ascii="Arial" w:eastAsia="Times New Roman" w:hAnsi="Arial" w:cs="Arial"/>
-          <w:color w:val="333333"/>
-          <w:sz w:val="19"/>
-          <w:szCs w:val="19"/>
-        </w:rPr>
-        <w:instrText xml:space="preserve"> HYPERLINK "http://www.numbeo.com/cost-of-living/cpi_explained.jsp" \t "_blank" </w:instrText>
-      </w:r>
-      <w:r>
-        <w:rPr>
-          <w:rFonts w:ascii="Arial" w:eastAsia="Times New Roman" w:hAnsi="Arial" w:cs="Arial"/>
-          <w:color w:val="333333"/>
-          <w:sz w:val="19"/>
-          <w:szCs w:val="19"/>
-        </w:rPr>
-        <w:fldChar w:fldCharType="separate"/>
-      </w:r>
-      <w:r>
-        <w:rPr>
-          <w:rStyle w:val="Hyperlink"/>
-          <w:rFonts w:ascii="Arial" w:eastAsia="Times New Roman" w:hAnsi="Arial" w:cs="Arial"/>
-          <w:color w:val="1155CC"/>
-          <w:sz w:val="19"/>
-          <w:szCs w:val="19"/>
-        </w:rPr>
-        <w:t>http://www.numbeo.com/cost-of-living/cpi_explained.jsp</w:t>
-      </w:r>
-      <w:r>
-        <w:rPr>
-          <w:rFonts w:ascii="Arial" w:eastAsia="Times New Roman" w:hAnsi="Arial" w:cs="Arial"/>
-          <w:color w:val="333333"/>
-          <w:sz w:val="19"/>
-          <w:szCs w:val="19"/>
-        </w:rPr>
-        <w:fldChar w:fldCharType="end"/>
-      </w:r>
     </w:p>
     <w:p>
       <w:pPr>
@@ -1726,6 +1258,30 @@
           <w:color w:val="000000"/>
         </w:rPr>
         <w:t>Life expectancy at Birth</w:t>
+      </w:r>
+    </w:p>
+    <w:p>
+      <w:pPr>
+        <w:pStyle w:val="ListParagraph"/>
+        <w:numPr>
+          <w:ilvl w:val="0"/>
+          <w:numId w:val="6"/>
+        </w:numPr>
+        <w:shd w:val="clear" w:color="auto" w:fill="FFFFFF"/>
+        <w:spacing w:line="360" w:lineRule="atLeast"/>
+        <w:rPr>
+          <w:rFonts w:ascii="Helvetica" w:eastAsia="Times New Roman" w:hAnsi="Helvetica" w:cs="Times New Roman"/>
+          <w:bCs/>
+          <w:color w:val="000000"/>
+        </w:rPr>
+      </w:pPr>
+      <w:r>
+        <w:rPr>
+          <w:rFonts w:ascii="Helvetica" w:eastAsia="Times New Roman" w:hAnsi="Helvetica" w:cs="Times New Roman"/>
+          <w:bCs/>
+          <w:color w:val="000000"/>
+        </w:rPr>
+        <w:t>GDP per capita</w:t>
       </w:r>
     </w:p>
     <w:p>
@@ -2054,327 +1610,6 @@
     </w:p>
     <w:p>
       <w:pPr>
-        <w:pStyle w:val="ListParagraph"/>
-        <w:numPr>
-          <w:ilvl w:val="0"/>
-          <w:numId w:val="5"/>
-        </w:numPr>
-        <w:shd w:val="clear" w:color="auto" w:fill="FFFFFF"/>
-        <w:spacing w:line="360" w:lineRule="atLeast"/>
-        <w:rPr>
-          <w:rFonts w:ascii="Helvetica" w:eastAsia="Times New Roman" w:hAnsi="Helvetica" w:cs="Times New Roman"/>
-          <w:color w:val="000000"/>
-        </w:rPr>
-      </w:pPr>
-      <w:r>
-        <w:rPr>
-          <w:rFonts w:ascii="Helvetica" w:eastAsia="Times New Roman" w:hAnsi="Helvetica" w:cs="Times New Roman"/>
-          <w:color w:val="000000"/>
-        </w:rPr>
-        <w:t>Internationally Accredited Hospitals:</w:t>
-      </w:r>
-    </w:p>
-    <w:p>
-      <w:pPr>
-        <w:shd w:val="clear" w:color="auto" w:fill="FFFFFF"/>
-        <w:spacing w:line="360" w:lineRule="atLeast"/>
-        <w:ind w:left="684"/>
-        <w:rPr>
-          <w:rFonts w:ascii="Helvetica" w:eastAsia="Times New Roman" w:hAnsi="Helvetica" w:cs="Times New Roman"/>
-          <w:b/>
-          <w:color w:val="000000"/>
-        </w:rPr>
-      </w:pPr>
-      <w:r>
-        <w:rPr>
-          <w:rFonts w:ascii="Helvetica" w:eastAsia="Times New Roman" w:hAnsi="Helvetica" w:cs="Times New Roman"/>
-          <w:color w:val="000000"/>
-        </w:rPr>
-        <w:t xml:space="preserve">This data will need substantial data scraping.  Processing will be done as a part of data scraping. I am planning to implement data scraping/processing in </w:t>
-      </w:r>
-      <w:r>
-        <w:rPr>
-          <w:rFonts w:ascii="Helvetica" w:eastAsia="Times New Roman" w:hAnsi="Helvetica" w:cs="Times New Roman"/>
-          <w:b/>
-          <w:color w:val="000000"/>
-        </w:rPr>
-        <w:t>Python</w:t>
-      </w:r>
-      <w:r>
-        <w:rPr>
-          <w:rFonts w:ascii="Helvetica" w:eastAsia="Times New Roman" w:hAnsi="Helvetica" w:cs="Times New Roman"/>
-          <w:b/>
-          <w:color w:val="000000"/>
-        </w:rPr>
-        <w:t xml:space="preserve"> </w:t>
-      </w:r>
-    </w:p>
-    <w:p>
-      <w:pPr>
-        <w:shd w:val="clear" w:color="auto" w:fill="FFFFFF"/>
-        <w:spacing w:line="360" w:lineRule="atLeast"/>
-        <w:ind w:left="684"/>
-        <w:rPr>
-          <w:rFonts w:ascii="Helvetica" w:eastAsia="Times New Roman" w:hAnsi="Helvetica" w:cs="Times New Roman"/>
-          <w:bCs/>
-          <w:color w:val="000000"/>
-        </w:rPr>
-      </w:pPr>
-    </w:p>
-    <w:tbl>
-      <w:tblPr>
-        <w:tblStyle w:val="TableGrid"/>
-        <w:tblW w:w="0" w:type="auto"/>
-        <w:tblInd w:w="392" w:type="dxa"/>
-        <w:tblLook w:val="04A0" w:firstRow="1" w:lastRow="0" w:firstColumn="1" w:lastColumn="0" w:noHBand="0" w:noVBand="1"/>
-      </w:tblPr>
-      <w:tblGrid>
-        <w:gridCol w:w="4028"/>
-        <w:gridCol w:w="4096"/>
-      </w:tblGrid>
-      <w:tr>
-        <w:tc>
-          <w:tcPr>
-            <w:tcW w:w="4028" w:type="dxa"/>
-          </w:tcPr>
-          <w:p>
-            <w:pPr>
-              <w:spacing w:line="360" w:lineRule="atLeast"/>
-              <w:rPr>
-                <w:rFonts w:ascii="Helvetica" w:eastAsia="Times New Roman" w:hAnsi="Helvetica" w:cs="Times New Roman"/>
-                <w:color w:val="000000"/>
-              </w:rPr>
-            </w:pPr>
-            <w:r>
-              <w:rPr>
-                <w:rFonts w:ascii="Helvetica" w:eastAsia="Times New Roman" w:hAnsi="Helvetica" w:cs="Times New Roman"/>
-                <w:color w:val="000000"/>
-              </w:rPr>
-              <w:t>Country</w:t>
-            </w:r>
-          </w:p>
-        </w:tc>
-        <w:tc>
-          <w:tcPr>
-            <w:tcW w:w="4096" w:type="dxa"/>
-          </w:tcPr>
-          <w:p>
-            <w:pPr>
-              <w:spacing w:line="360" w:lineRule="atLeast"/>
-              <w:rPr>
-                <w:rFonts w:ascii="Helvetica" w:eastAsia="Times New Roman" w:hAnsi="Helvetica" w:cs="Times New Roman"/>
-                <w:color w:val="000000"/>
-              </w:rPr>
-            </w:pPr>
-            <w:r>
-              <w:rPr>
-                <w:rFonts w:ascii="Helvetica" w:eastAsia="Times New Roman" w:hAnsi="Helvetica" w:cs="Times New Roman"/>
-                <w:color w:val="000000"/>
-              </w:rPr>
-              <w:t>Hospital</w:t>
-            </w:r>
-          </w:p>
-        </w:tc>
-      </w:tr>
-      <w:tr>
-        <w:tc>
-          <w:tcPr>
-            <w:tcW w:w="4028" w:type="dxa"/>
-          </w:tcPr>
-          <w:p>
-            <w:pPr>
-              <w:shd w:val="clear" w:color="auto" w:fill="FFFFFF"/>
-              <w:outlineLvl w:val="2"/>
-              <w:rPr>
-                <w:rFonts w:ascii="Helvetica" w:eastAsia="Times New Roman" w:hAnsi="Helvetica" w:cs="Times New Roman"/>
-                <w:color w:val="4D4646"/>
-              </w:rPr>
-            </w:pPr>
-            <w:r>
-              <w:rPr>
-                <w:rFonts w:ascii="Helvetica" w:eastAsia="Times New Roman" w:hAnsi="Helvetica" w:cs="Times New Roman"/>
-                <w:color w:val="4D4646"/>
-              </w:rPr>
-              <w:t>Singapore</w:t>
-            </w:r>
-          </w:p>
-        </w:tc>
-        <w:tc>
-          <w:tcPr>
-            <w:tcW w:w="4096" w:type="dxa"/>
-          </w:tcPr>
-          <w:p>
-            <w:pPr>
-              <w:spacing w:line="360" w:lineRule="atLeast"/>
-              <w:rPr>
-                <w:rFonts w:ascii="Helvetica" w:eastAsia="Times New Roman" w:hAnsi="Helvetica" w:cs="Times New Roman"/>
-                <w:color w:val="000000"/>
-              </w:rPr>
-            </w:pPr>
-            <w:r>
-              <w:rPr>
-                <w:rFonts w:ascii="Helvetica" w:eastAsia="Times New Roman" w:hAnsi="Helvetica" w:cs="Times New Roman"/>
-                <w:color w:val="4D4646"/>
-              </w:rPr>
-              <w:t>Singapore National Eye Centre</w:t>
-            </w:r>
-          </w:p>
-        </w:tc>
-      </w:tr>
-    </w:tbl>
-    <w:p>
-      <w:pPr>
-        <w:shd w:val="clear" w:color="auto" w:fill="FFFFFF"/>
-        <w:spacing w:line="360" w:lineRule="atLeast"/>
-        <w:ind w:left="324"/>
-        <w:rPr>
-          <w:rFonts w:ascii="Helvetica" w:eastAsia="Times New Roman" w:hAnsi="Helvetica" w:cs="Times New Roman"/>
-          <w:color w:val="000000"/>
-        </w:rPr>
-      </w:pPr>
-    </w:p>
-    <w:p>
-      <w:pPr>
-        <w:pStyle w:val="ListParagraph"/>
-        <w:numPr>
-          <w:ilvl w:val="0"/>
-          <w:numId w:val="5"/>
-        </w:numPr>
-        <w:rPr>
-          <w:rFonts w:ascii="Helvetica" w:hAnsi="Helvetica"/>
-        </w:rPr>
-      </w:pPr>
-      <w:r>
-        <w:rPr>
-          <w:rFonts w:ascii="Helvetica" w:hAnsi="Helvetica"/>
-        </w:rPr>
-        <w:t>Consumer Price index:</w:t>
-      </w:r>
-    </w:p>
-    <w:p>
-      <w:pPr>
-        <w:pStyle w:val="ListParagraph"/>
-        <w:ind w:left="684"/>
-        <w:rPr>
-          <w:rFonts w:ascii="Helvetica" w:hAnsi="Helvetica"/>
-        </w:rPr>
-      </w:pPr>
-      <w:r>
-        <w:rPr>
-          <w:rFonts w:ascii="Helvetica" w:hAnsi="Helvetica"/>
-        </w:rPr>
-        <w:t>This data needs to be scraped from a website. But it seems to be fairly straightforward.</w:t>
-      </w:r>
-    </w:p>
-    <w:p>
-      <w:pPr>
-        <w:pStyle w:val="ListParagraph"/>
-        <w:ind w:left="684"/>
-      </w:pPr>
-    </w:p>
-    <w:tbl>
-      <w:tblPr>
-        <w:tblStyle w:val="TableGrid"/>
-        <w:tblW w:w="0" w:type="auto"/>
-        <w:tblInd w:w="392" w:type="dxa"/>
-        <w:tblLook w:val="04A0" w:firstRow="1" w:lastRow="0" w:firstColumn="1" w:lastColumn="0" w:noHBand="0" w:noVBand="1"/>
-      </w:tblPr>
-      <w:tblGrid>
-        <w:gridCol w:w="2877"/>
-        <w:gridCol w:w="2617"/>
-        <w:gridCol w:w="2630"/>
-      </w:tblGrid>
-      <w:tr>
-        <w:tc>
-          <w:tcPr>
-            <w:tcW w:w="2877" w:type="dxa"/>
-          </w:tcPr>
-          <w:p>
-            <w:pPr>
-              <w:pStyle w:val="ListParagraph"/>
-              <w:ind w:left="0"/>
-            </w:pPr>
-            <w:r>
-              <w:t>Country</w:t>
-            </w:r>
-          </w:p>
-        </w:tc>
-        <w:tc>
-          <w:tcPr>
-            <w:tcW w:w="2617" w:type="dxa"/>
-          </w:tcPr>
-          <w:p>
-            <w:pPr>
-              <w:pStyle w:val="ListParagraph"/>
-              <w:ind w:left="0"/>
-            </w:pPr>
-            <w:r>
-              <w:t>Consumer Price Index</w:t>
-            </w:r>
-          </w:p>
-        </w:tc>
-        <w:tc>
-          <w:tcPr>
-            <w:tcW w:w="2630" w:type="dxa"/>
-          </w:tcPr>
-          <w:p>
-            <w:pPr>
-              <w:pStyle w:val="ListParagraph"/>
-              <w:ind w:left="0"/>
-            </w:pPr>
-            <w:r>
-              <w:t>Purchasing Power</w:t>
-            </w:r>
-          </w:p>
-        </w:tc>
-      </w:tr>
-      <w:tr>
-        <w:tc>
-          <w:tcPr>
-            <w:tcW w:w="2877" w:type="dxa"/>
-          </w:tcPr>
-          <w:p>
-            <w:pPr>
-              <w:pStyle w:val="ListParagraph"/>
-              <w:ind w:left="0"/>
-            </w:pPr>
-            <w:r>
-              <w:t>India</w:t>
-            </w:r>
-          </w:p>
-        </w:tc>
-        <w:tc>
-          <w:tcPr>
-            <w:tcW w:w="2617" w:type="dxa"/>
-          </w:tcPr>
-          <w:p>
-            <w:pPr>
-              <w:pStyle w:val="ListParagraph"/>
-              <w:ind w:left="0"/>
-            </w:pPr>
-            <w:r>
-              <w:t>26.27</w:t>
-            </w:r>
-          </w:p>
-        </w:tc>
-        <w:tc>
-          <w:tcPr>
-            <w:tcW w:w="2630" w:type="dxa"/>
-          </w:tcPr>
-          <w:p>
-            <w:pPr>
-              <w:pStyle w:val="ListParagraph"/>
-              <w:ind w:left="0"/>
-            </w:pPr>
-            <w:r>
-              <w:t>65.79</w:t>
-            </w:r>
-          </w:p>
-        </w:tc>
-      </w:tr>
-    </w:tbl>
-    <w:p>
-      <w:pPr>
         <w:widowControl w:val="0"/>
         <w:autoSpaceDE w:val="0"/>
         <w:autoSpaceDN w:val="0"/>
@@ -2585,25 +1820,14 @@
           <w:szCs w:val="28"/>
         </w:rPr>
       </w:pPr>
-      <w:proofErr w:type="spellStart"/>
-      <w:r>
-        <w:rPr>
-          <w:rFonts w:eastAsia="Times New Roman" w:cs="Times New Roman"/>
-          <w:color w:val="000000"/>
-          <w:sz w:val="28"/>
-          <w:szCs w:val="28"/>
-        </w:rPr>
-        <w:t>Choropleth</w:t>
-      </w:r>
-      <w:proofErr w:type="spellEnd"/>
-      <w:r>
-        <w:rPr>
-          <w:rFonts w:eastAsia="Times New Roman" w:cs="Times New Roman"/>
-          <w:color w:val="000000"/>
-          <w:sz w:val="28"/>
-          <w:szCs w:val="28"/>
-        </w:rPr>
-        <w:t xml:space="preserve"> map with color coding</w:t>
+      <w:r>
+        <w:rPr>
+          <w:rFonts w:eastAsia="Times New Roman" w:cs="Times New Roman"/>
+          <w:color w:val="000000"/>
+          <w:sz w:val="28"/>
+          <w:szCs w:val="28"/>
+        </w:rPr>
+        <w:t>Choropleth map with color coding</w:t>
       </w:r>
       <w:r>
         <w:rPr>
@@ -2669,45 +1893,23 @@
         </w:rPr>
         <w:t xml:space="preserve"> </w:t>
       </w:r>
-      <w:proofErr w:type="spellStart"/>
-      <w:proofErr w:type="gramStart"/>
-      <w:r>
-        <w:rPr>
-          <w:rFonts w:eastAsia="Times New Roman" w:cs="Times New Roman"/>
-          <w:color w:val="000000"/>
-          <w:sz w:val="28"/>
-          <w:szCs w:val="28"/>
-        </w:rPr>
-        <w:t>XAxis</w:t>
-      </w:r>
-      <w:proofErr w:type="spellEnd"/>
-      <w:r>
-        <w:rPr>
-          <w:rFonts w:eastAsia="Times New Roman" w:cs="Times New Roman"/>
-          <w:color w:val="000000"/>
-          <w:sz w:val="28"/>
-          <w:szCs w:val="28"/>
-        </w:rPr>
-        <w:t xml:space="preserve"> </w:t>
-      </w:r>
-      <w:r>
-        <w:rPr>
-          <w:rFonts w:eastAsia="Times New Roman" w:cs="Times New Roman"/>
-          <w:color w:val="000000"/>
-          <w:sz w:val="28"/>
-          <w:szCs w:val="28"/>
-        </w:rPr>
-        <w:t xml:space="preserve"> on</w:t>
-      </w:r>
-      <w:proofErr w:type="gramEnd"/>
-      <w:r>
-        <w:rPr>
-          <w:rFonts w:eastAsia="Times New Roman" w:cs="Times New Roman"/>
-          <w:color w:val="000000"/>
-          <w:sz w:val="28"/>
-          <w:szCs w:val="28"/>
-        </w:rPr>
-        <w:t xml:space="preserve"> bottom</w:t>
+      <w:r>
+        <w:rPr>
+          <w:rFonts w:eastAsia="Times New Roman" w:cs="Times New Roman"/>
+          <w:color w:val="000000"/>
+          <w:sz w:val="28"/>
+          <w:szCs w:val="28"/>
+        </w:rPr>
+        <w:t xml:space="preserve">XAxis </w:t>
+      </w:r>
+      <w:r>
+        <w:rPr>
+          <w:rFonts w:eastAsia="Times New Roman" w:cs="Times New Roman"/>
+          <w:color w:val="000000"/>
+          <w:sz w:val="28"/>
+          <w:szCs w:val="28"/>
+        </w:rPr>
+        <w:t xml:space="preserve"> on bottom</w:t>
       </w:r>
     </w:p>
     <w:p>
@@ -2809,51 +2011,7 @@
           <w:sz w:val="28"/>
           <w:szCs w:val="28"/>
         </w:rPr>
-        <w:t xml:space="preserve">Line graph with year/time on </w:t>
-      </w:r>
-      <w:proofErr w:type="spellStart"/>
-      <w:r>
-        <w:rPr>
-          <w:rFonts w:eastAsia="Times New Roman" w:cs="Times New Roman"/>
-          <w:b/>
-          <w:color w:val="000000"/>
-          <w:sz w:val="28"/>
-          <w:szCs w:val="28"/>
-        </w:rPr>
-        <w:t>Xaxis</w:t>
-      </w:r>
-      <w:proofErr w:type="spellEnd"/>
-      <w:r>
-        <w:rPr>
-          <w:rFonts w:eastAsia="Times New Roman" w:cs="Times New Roman"/>
-          <w:b/>
-          <w:color w:val="000000"/>
-          <w:sz w:val="28"/>
-          <w:szCs w:val="28"/>
-        </w:rPr>
-        <w:t xml:space="preserve"> and parameters like (Life Expectancy, </w:t>
-      </w:r>
-      <w:proofErr w:type="spellStart"/>
-      <w:r>
-        <w:rPr>
-          <w:rFonts w:eastAsia="Times New Roman" w:cs="Times New Roman"/>
-          <w:b/>
-          <w:color w:val="000000"/>
-          <w:sz w:val="28"/>
-          <w:szCs w:val="28"/>
-        </w:rPr>
-        <w:t>Pcap</w:t>
-      </w:r>
-      <w:proofErr w:type="spellEnd"/>
-      <w:r>
-        <w:rPr>
-          <w:rFonts w:eastAsia="Times New Roman" w:cs="Times New Roman"/>
-          <w:b/>
-          <w:color w:val="000000"/>
-          <w:sz w:val="28"/>
-          <w:szCs w:val="28"/>
-        </w:rPr>
-        <w:t xml:space="preserve"> health spending, Physicians per 1000)</w:t>
+        <w:t>Line graph with year/time on Xaxis and parameters like (Life Expectancy, Pcap health spending, Physicians per 1000)</w:t>
       </w:r>
       <w:r>
         <w:rPr>
@@ -3084,6 +2242,19 @@
         </w:rPr>
         <w:t xml:space="preserve">Dividing the project into two parts/visualizations </w:t>
       </w:r>
+    </w:p>
+    <w:p>
+      <w:pPr>
+        <w:shd w:val="clear" w:color="auto" w:fill="FFFFFF"/>
+        <w:spacing w:line="360" w:lineRule="atLeast"/>
+        <w:ind w:left="324"/>
+        <w:rPr>
+          <w:rFonts w:eastAsia="Times New Roman" w:cs="Times New Roman"/>
+          <w:color w:val="000000"/>
+          <w:sz w:val="28"/>
+          <w:szCs w:val="28"/>
+        </w:rPr>
+      </w:pPr>
     </w:p>
     <w:p>
       <w:pPr>
@@ -3281,6 +2452,51 @@
     <w:p>
       <w:pPr>
         <w:pStyle w:val="ListParagraph"/>
+        <w:widowControl w:val="0"/>
+        <w:autoSpaceDE w:val="0"/>
+        <w:autoSpaceDN w:val="0"/>
+        <w:adjustRightInd w:val="0"/>
+        <w:ind w:left="2160" w:hanging="720"/>
+        <w:rPr>
+          <w:rFonts w:ascii="Times New Roman" w:hAnsi="Times New Roman" w:cs="Times New Roman"/>
+        </w:rPr>
+      </w:pPr>
+    </w:p>
+    <w:p>
+      <w:pPr>
+        <w:pStyle w:val="ListParagraph"/>
+        <w:widowControl w:val="0"/>
+        <w:autoSpaceDE w:val="0"/>
+        <w:autoSpaceDN w:val="0"/>
+        <w:adjustRightInd w:val="0"/>
+        <w:ind w:left="2160" w:hanging="720"/>
+        <w:rPr>
+          <w:rFonts w:ascii="Times New Roman" w:hAnsi="Times New Roman" w:cs="Times New Roman"/>
+        </w:rPr>
+      </w:pPr>
+      <w:r>
+        <w:rPr>
+          <w:rFonts w:ascii="Times New Roman" w:hAnsi="Times New Roman" w:cs="Times New Roman"/>
+        </w:rPr>
+        <w:tab/>
+      </w:r>
+      <w:r>
+        <w:rPr>
+          <w:rFonts w:ascii="Times New Roman" w:hAnsi="Times New Roman" w:cs="Times New Roman"/>
+          <w:b/>
+        </w:rPr>
+        <w:t>Data:</w:t>
+      </w:r>
+      <w:r>
+        <w:rPr>
+          <w:rFonts w:ascii="Times New Roman" w:hAnsi="Times New Roman" w:cs="Times New Roman"/>
+        </w:rPr>
+        <w:t xml:space="preserve"> Doctors per 1000, Percapita Health spending,  Percapita GDP, Life Expectancy</w:t>
+      </w:r>
+    </w:p>
+    <w:p>
+      <w:pPr>
+        <w:pStyle w:val="ListParagraph"/>
         <w:shd w:val="clear" w:color="auto" w:fill="FFFFFF"/>
         <w:spacing w:line="360" w:lineRule="atLeast"/>
         <w:ind w:left="1460"/>
@@ -3318,7 +2534,7 @@
           <w:sz w:val="28"/>
           <w:szCs w:val="28"/>
         </w:rPr>
-        <w:t xml:space="preserve">Medical Tourism </w:t>
+        <w:t>Hospital Ranking</w:t>
       </w:r>
     </w:p>
     <w:p>
@@ -3367,22 +2583,78 @@
         <w:rPr>
           <w:rFonts w:ascii="Times New Roman" w:hAnsi="Times New Roman" w:cs="Times New Roman"/>
         </w:rPr>
-        <w:t>Which countries are good for medical tourism?</w:t>
-      </w:r>
-    </w:p>
-    <w:p>
-      <w:pPr>
-        <w:shd w:val="clear" w:color="auto" w:fill="FFFFFF"/>
-        <w:spacing w:line="360" w:lineRule="atLeast"/>
-        <w:ind w:left="324"/>
-        <w:rPr>
-          <w:rFonts w:eastAsia="Times New Roman" w:cs="Times New Roman"/>
-          <w:b/>
-          <w:color w:val="000000"/>
-          <w:sz w:val="28"/>
-          <w:szCs w:val="28"/>
-        </w:rPr>
-      </w:pPr>
+        <w:t xml:space="preserve">Which countries </w:t>
+      </w:r>
+      <w:r>
+        <w:rPr>
+          <w:rFonts w:ascii="Times New Roman" w:hAnsi="Times New Roman" w:cs="Times New Roman"/>
+        </w:rPr>
+        <w:t>have best hospitals</w:t>
+      </w:r>
+    </w:p>
+    <w:p>
+      <w:pPr>
+        <w:shd w:val="clear" w:color="auto" w:fill="FFFFFF"/>
+        <w:spacing w:line="360" w:lineRule="atLeast"/>
+        <w:ind w:left="324"/>
+        <w:rPr>
+          <w:rFonts w:eastAsia="Times New Roman" w:cs="Times New Roman"/>
+          <w:color w:val="000000"/>
+        </w:rPr>
+      </w:pPr>
+      <w:r>
+        <w:rPr>
+          <w:rFonts w:eastAsia="Times New Roman" w:cs="Times New Roman"/>
+          <w:b/>
+          <w:color w:val="000000"/>
+          <w:sz w:val="28"/>
+          <w:szCs w:val="28"/>
+        </w:rPr>
+        <w:tab/>
+      </w:r>
+      <w:r>
+        <w:rPr>
+          <w:rFonts w:eastAsia="Times New Roman" w:cs="Times New Roman"/>
+          <w:b/>
+          <w:color w:val="000000"/>
+          <w:sz w:val="28"/>
+          <w:szCs w:val="28"/>
+        </w:rPr>
+        <w:tab/>
+      </w:r>
+      <w:r>
+        <w:rPr>
+          <w:rFonts w:eastAsia="Times New Roman" w:cs="Times New Roman"/>
+          <w:b/>
+          <w:color w:val="000000"/>
+          <w:sz w:val="28"/>
+          <w:szCs w:val="28"/>
+        </w:rPr>
+        <w:tab/>
+      </w:r>
+      <w:r>
+        <w:rPr>
+          <w:rFonts w:eastAsia="Times New Roman" w:cs="Times New Roman"/>
+          <w:b/>
+          <w:color w:val="000000"/>
+        </w:rPr>
+        <w:t>Data</w:t>
+      </w:r>
+      <w:r>
+        <w:rPr>
+          <w:rFonts w:eastAsia="Times New Roman" w:cs="Times New Roman"/>
+          <w:b/>
+          <w:color w:val="000000"/>
+        </w:rPr>
+        <w:t>:</w:t>
+      </w:r>
+      <w:r>
+        <w:rPr>
+          <w:rFonts w:eastAsia="Times New Roman" w:cs="Times New Roman"/>
+          <w:color w:val="000000"/>
+        </w:rPr>
+        <w:t xml:space="preserve"> Hospital Ranking </w:t>
+      </w:r>
     </w:p>
     <w:p>
       <w:pPr>
@@ -3897,19 +3169,11 @@
           <w:rFonts w:ascii="Times New Roman" w:hAnsi="Times New Roman" w:cs="Times New Roman"/>
         </w:rPr>
       </w:pPr>
-      <w:proofErr w:type="spellStart"/>
-      <w:r>
-        <w:rPr>
-          <w:rFonts w:ascii="Times New Roman" w:hAnsi="Times New Roman" w:cs="Times New Roman"/>
-        </w:rPr>
-        <w:t>Choropleth</w:t>
-      </w:r>
-      <w:proofErr w:type="spellEnd"/>
-      <w:r>
-        <w:rPr>
-          <w:rFonts w:ascii="Times New Roman" w:hAnsi="Times New Roman" w:cs="Times New Roman"/>
-        </w:rPr>
-        <w:t xml:space="preserve"> map with color representing Life Expectancy</w:t>
+      <w:r>
+        <w:rPr>
+          <w:rFonts w:ascii="Times New Roman" w:hAnsi="Times New Roman" w:cs="Times New Roman"/>
+        </w:rPr>
+        <w:t>Choropleth map with color representing Life Expectancy</w:t>
       </w:r>
     </w:p>
     <w:p>
@@ -3944,49 +3208,7 @@
         <w:rPr>
           <w:rFonts w:ascii="Times New Roman" w:hAnsi="Times New Roman" w:cs="Times New Roman"/>
         </w:rPr>
-        <w:t xml:space="preserve">Scatter Plot with </w:t>
-      </w:r>
-      <w:proofErr w:type="spellStart"/>
-      <w:r>
-        <w:rPr>
-          <w:rFonts w:ascii="Times New Roman" w:hAnsi="Times New Roman" w:cs="Times New Roman"/>
-        </w:rPr>
-        <w:t>Percapita</w:t>
-      </w:r>
-      <w:proofErr w:type="spellEnd"/>
-      <w:r>
-        <w:rPr>
-          <w:rFonts w:ascii="Times New Roman" w:hAnsi="Times New Roman" w:cs="Times New Roman"/>
-        </w:rPr>
-        <w:t xml:space="preserve"> Health spending on </w:t>
-      </w:r>
-      <w:proofErr w:type="spellStart"/>
-      <w:r>
-        <w:rPr>
-          <w:rFonts w:ascii="Times New Roman" w:hAnsi="Times New Roman" w:cs="Times New Roman"/>
-        </w:rPr>
-        <w:t>xaxis</w:t>
-      </w:r>
-      <w:proofErr w:type="spellEnd"/>
-      <w:r>
-        <w:rPr>
-          <w:rFonts w:ascii="Times New Roman" w:hAnsi="Times New Roman" w:cs="Times New Roman"/>
-        </w:rPr>
-        <w:t xml:space="preserve"> and Physicians per 1000 on </w:t>
-      </w:r>
-      <w:proofErr w:type="spellStart"/>
-      <w:r>
-        <w:rPr>
-          <w:rFonts w:ascii="Times New Roman" w:hAnsi="Times New Roman" w:cs="Times New Roman"/>
-        </w:rPr>
-        <w:t>yaxis</w:t>
-      </w:r>
-      <w:proofErr w:type="spellEnd"/>
-      <w:r>
-        <w:rPr>
-          <w:rFonts w:ascii="Times New Roman" w:hAnsi="Times New Roman" w:cs="Times New Roman"/>
-        </w:rPr>
-        <w:t xml:space="preserve">. Life Expectancy is coded </w:t>
+        <w:t xml:space="preserve">Scatter Plot with Percapita Health spending on xaxis and Physicians per 1000 on yaxis. Life Expectancy is coded </w:t>
       </w:r>
       <w:r>
         <w:rPr>
@@ -3998,21 +3220,7 @@
         <w:rPr>
           <w:rFonts w:ascii="Times New Roman" w:hAnsi="Times New Roman" w:cs="Times New Roman"/>
         </w:rPr>
-        <w:t xml:space="preserve"> both Radius and color of the circle. Same color coding used as </w:t>
-      </w:r>
-      <w:proofErr w:type="spellStart"/>
-      <w:r>
-        <w:rPr>
-          <w:rFonts w:ascii="Times New Roman" w:hAnsi="Times New Roman" w:cs="Times New Roman"/>
-        </w:rPr>
-        <w:t>choropleth</w:t>
-      </w:r>
-      <w:proofErr w:type="spellEnd"/>
-      <w:r>
-        <w:rPr>
-          <w:rFonts w:ascii="Times New Roman" w:hAnsi="Times New Roman" w:cs="Times New Roman"/>
-        </w:rPr>
-        <w:t xml:space="preserve"> map</w:t>
+        <w:t xml:space="preserve"> both Radius and color of the circle. Same color coding used as choropleth map</w:t>
       </w:r>
     </w:p>
     <w:p>
@@ -4045,35 +3253,7 @@
         <w:rPr>
           <w:rFonts w:ascii="Times New Roman" w:hAnsi="Times New Roman" w:cs="Times New Roman"/>
         </w:rPr>
-        <w:t xml:space="preserve">Histogram with each rectangle representing a country and </w:t>
-      </w:r>
-      <w:proofErr w:type="spellStart"/>
-      <w:r>
-        <w:rPr>
-          <w:rFonts w:ascii="Times New Roman" w:hAnsi="Times New Roman" w:cs="Times New Roman"/>
-        </w:rPr>
-        <w:t>percapita</w:t>
-      </w:r>
-      <w:proofErr w:type="spellEnd"/>
-      <w:r>
-        <w:rPr>
-          <w:rFonts w:ascii="Times New Roman" w:hAnsi="Times New Roman" w:cs="Times New Roman"/>
-        </w:rPr>
-        <w:t xml:space="preserve"> GDP on </w:t>
-      </w:r>
-      <w:proofErr w:type="spellStart"/>
-      <w:r>
-        <w:rPr>
-          <w:rFonts w:ascii="Times New Roman" w:hAnsi="Times New Roman" w:cs="Times New Roman"/>
-        </w:rPr>
-        <w:t>yaxis</w:t>
-      </w:r>
-      <w:proofErr w:type="spellEnd"/>
-      <w:r>
-        <w:rPr>
-          <w:rFonts w:ascii="Times New Roman" w:hAnsi="Times New Roman" w:cs="Times New Roman"/>
-        </w:rPr>
-        <w:t>.  Brush is implemented to select a range of countries.</w:t>
+        <w:t>Histogram with each rectangle representing a country and percapita GDP on yaxis.  Brush is implemented to select a range of countries.</w:t>
       </w:r>
     </w:p>
     <w:p>
@@ -4253,21 +3433,12 @@
           <w:rFonts w:ascii="Times New Roman" w:hAnsi="Times New Roman" w:cs="Times New Roman"/>
         </w:rPr>
       </w:pPr>
-      <w:proofErr w:type="spellStart"/>
-      <w:r>
-        <w:rPr>
-          <w:rFonts w:ascii="Times New Roman" w:hAnsi="Times New Roman" w:cs="Times New Roman"/>
-          <w:b/>
-        </w:rPr>
-        <w:t>XAxis</w:t>
-      </w:r>
-      <w:proofErr w:type="spellEnd"/>
-      <w:r>
-        <w:rPr>
-          <w:rFonts w:ascii="Times New Roman" w:hAnsi="Times New Roman" w:cs="Times New Roman"/>
-          <w:b/>
-        </w:rPr>
-        <w:t>:</w:t>
+      <w:r>
+        <w:rPr>
+          <w:rFonts w:ascii="Times New Roman" w:hAnsi="Times New Roman" w:cs="Times New Roman"/>
+          <w:b/>
+        </w:rPr>
+        <w:t>XAxis:</w:t>
       </w:r>
       <w:r>
         <w:rPr>
@@ -4288,21 +3459,12 @@
           <w:rFonts w:ascii="Times New Roman" w:hAnsi="Times New Roman" w:cs="Times New Roman"/>
         </w:rPr>
       </w:pPr>
-      <w:proofErr w:type="spellStart"/>
-      <w:r>
-        <w:rPr>
-          <w:rFonts w:ascii="Times New Roman" w:hAnsi="Times New Roman" w:cs="Times New Roman"/>
-          <w:b/>
-        </w:rPr>
-        <w:t>YAxis</w:t>
-      </w:r>
-      <w:proofErr w:type="spellEnd"/>
-      <w:r>
-        <w:rPr>
-          <w:rFonts w:ascii="Times New Roman" w:hAnsi="Times New Roman" w:cs="Times New Roman"/>
-          <w:b/>
-        </w:rPr>
-        <w:t>:</w:t>
+      <w:r>
+        <w:rPr>
+          <w:rFonts w:ascii="Times New Roman" w:hAnsi="Times New Roman" w:cs="Times New Roman"/>
+          <w:b/>
+        </w:rPr>
+        <w:t>YAxis:</w:t>
       </w:r>
       <w:r>
         <w:rPr>
@@ -4608,21 +3770,12 @@
           <w:b/>
         </w:rPr>
       </w:pPr>
-      <w:proofErr w:type="spellStart"/>
-      <w:r>
-        <w:rPr>
-          <w:rFonts w:ascii="Times New Roman" w:hAnsi="Times New Roman" w:cs="Times New Roman"/>
-          <w:b/>
-        </w:rPr>
-        <w:t>YAxis</w:t>
-      </w:r>
-      <w:proofErr w:type="spellEnd"/>
-      <w:r>
-        <w:rPr>
-          <w:rFonts w:ascii="Times New Roman" w:hAnsi="Times New Roman" w:cs="Times New Roman"/>
-          <w:b/>
-        </w:rPr>
-        <w:t xml:space="preserve">: </w:t>
+      <w:r>
+        <w:rPr>
+          <w:rFonts w:ascii="Times New Roman" w:hAnsi="Times New Roman" w:cs="Times New Roman"/>
+          <w:b/>
+        </w:rPr>
+        <w:t xml:space="preserve">YAxis: </w:t>
       </w:r>
       <w:r>
         <w:rPr>
@@ -4646,35 +3799,13 @@
         <w:rPr>
           <w:rFonts w:ascii="Times New Roman" w:hAnsi="Times New Roman" w:cs="Times New Roman"/>
         </w:rPr>
-        <w:t xml:space="preserve">Each rectangle represents a country sorted in ascending order. Brush selection can be used to select a set of countries in a particular range </w:t>
-      </w:r>
-      <w:proofErr w:type="gramStart"/>
-      <w:r>
-        <w:rPr>
-          <w:rFonts w:ascii="Times New Roman" w:hAnsi="Times New Roman" w:cs="Times New Roman"/>
-        </w:rPr>
-        <w:t>of</w:t>
-      </w:r>
-      <w:r>
-        <w:rPr>
-          <w:rFonts w:ascii="Times New Roman" w:hAnsi="Times New Roman" w:cs="Times New Roman"/>
-        </w:rPr>
-        <w:t xml:space="preserve">  </w:t>
-      </w:r>
-      <w:proofErr w:type="spellStart"/>
-      <w:r>
-        <w:rPr>
-          <w:rFonts w:ascii="Times New Roman" w:hAnsi="Times New Roman" w:cs="Times New Roman"/>
-        </w:rPr>
-        <w:t>Percapita</w:t>
-      </w:r>
-      <w:proofErr w:type="spellEnd"/>
-      <w:proofErr w:type="gramEnd"/>
-      <w:r>
-        <w:rPr>
-          <w:rFonts w:ascii="Times New Roman" w:hAnsi="Times New Roman" w:cs="Times New Roman"/>
-        </w:rPr>
-        <w:t xml:space="preserve"> income.</w:t>
+        <w:t>Each rectangle represents a country sorted in ascending order. Brush selection can be used to select a set of countries in a particular range of</w:t>
+      </w:r>
+      <w:r>
+        <w:rPr>
+          <w:rFonts w:ascii="Times New Roman" w:hAnsi="Times New Roman" w:cs="Times New Roman"/>
+        </w:rPr>
+        <w:t xml:space="preserve">  Percapita income.</w:t>
       </w:r>
     </w:p>
     <w:p>
@@ -4832,35 +3963,7 @@
         <w:rPr>
           <w:rFonts w:ascii="Times New Roman" w:hAnsi="Times New Roman" w:cs="Times New Roman"/>
         </w:rPr>
-        <w:t xml:space="preserve"> data of </w:t>
-      </w:r>
-      <w:proofErr w:type="spellStart"/>
-      <w:r>
-        <w:rPr>
-          <w:rFonts w:ascii="Times New Roman" w:hAnsi="Times New Roman" w:cs="Times New Roman"/>
-        </w:rPr>
-        <w:t>geojson</w:t>
-      </w:r>
-      <w:proofErr w:type="spellEnd"/>
-      <w:r>
-        <w:rPr>
-          <w:rFonts w:ascii="Times New Roman" w:hAnsi="Times New Roman" w:cs="Times New Roman"/>
-        </w:rPr>
-        <w:t xml:space="preserve"> for </w:t>
-      </w:r>
-      <w:proofErr w:type="spellStart"/>
-      <w:r>
-        <w:rPr>
-          <w:rFonts w:ascii="Times New Roman" w:hAnsi="Times New Roman" w:cs="Times New Roman"/>
-        </w:rPr>
-        <w:t>choropleth</w:t>
-      </w:r>
-      <w:proofErr w:type="spellEnd"/>
-      <w:r>
-        <w:rPr>
-          <w:rFonts w:ascii="Times New Roman" w:hAnsi="Times New Roman" w:cs="Times New Roman"/>
-        </w:rPr>
-        <w:t xml:space="preserve"> map</w:t>
+        <w:t xml:space="preserve"> data of geojson for choropleth map</w:t>
       </w:r>
     </w:p>
     <w:p>
@@ -4892,19 +3995,11 @@
           <w:rFonts w:ascii="Times New Roman" w:hAnsi="Times New Roman" w:cs="Times New Roman"/>
         </w:rPr>
       </w:pPr>
-      <w:proofErr w:type="spellStart"/>
-      <w:r>
-        <w:rPr>
-          <w:rFonts w:ascii="Times New Roman" w:hAnsi="Times New Roman" w:cs="Times New Roman"/>
-        </w:rPr>
-        <w:t>Gdp</w:t>
-      </w:r>
-      <w:proofErr w:type="spellEnd"/>
-      <w:r>
-        <w:rPr>
-          <w:rFonts w:ascii="Times New Roman" w:hAnsi="Times New Roman" w:cs="Times New Roman"/>
-        </w:rPr>
-        <w:t>: GDP per capita income for all the years</w:t>
+      <w:r>
+        <w:rPr>
+          <w:rFonts w:ascii="Times New Roman" w:hAnsi="Times New Roman" w:cs="Times New Roman"/>
+        </w:rPr>
+        <w:t>Gdp: GDP per capita income for all the years</w:t>
       </w:r>
     </w:p>
     <w:p>
@@ -4940,21 +4035,11 @@
           <w:rFonts w:ascii="Times New Roman" w:hAnsi="Times New Roman" w:cs="Times New Roman"/>
         </w:rPr>
       </w:pPr>
-      <w:bookmarkStart w:id="0" w:name="_GoBack"/>
-      <w:bookmarkEnd w:id="0"/>
-      <w:proofErr w:type="spellStart"/>
-      <w:r>
-        <w:rPr>
-          <w:rFonts w:ascii="Times New Roman" w:hAnsi="Times New Roman" w:cs="Times New Roman"/>
-        </w:rPr>
-        <w:t>Pcap</w:t>
-      </w:r>
-      <w:proofErr w:type="spellEnd"/>
-      <w:r>
-        <w:rPr>
-          <w:rFonts w:ascii="Times New Roman" w:hAnsi="Times New Roman" w:cs="Times New Roman"/>
-        </w:rPr>
-        <w:t>: Per capita health spending for all the years.</w:t>
+      <w:r>
+        <w:rPr>
+          <w:rFonts w:ascii="Times New Roman" w:hAnsi="Times New Roman" w:cs="Times New Roman"/>
+        </w:rPr>
+        <w:t>Pcap: Per capita health spending for all the years.</w:t>
       </w:r>
     </w:p>
     <w:p>
@@ -6954,7 +6039,7 @@
 </file>
 
 <file path=customXml/itemProps1.xml><?xml version="1.0" encoding="utf-8"?>
-<ds:datastoreItem xmlns:ds="http://schemas.openxmlformats.org/officeDocument/2006/customXml" ds:itemID="{4EB2C3E2-79B1-CC4D-8A7D-8E4BF102A5B8}">
+<ds:datastoreItem xmlns:ds="http://schemas.openxmlformats.org/officeDocument/2006/customXml" ds:itemID="{C806F404-D993-7C42-9BC4-248CCF52FFD5}">
   <ds:schemaRefs>
     <ds:schemaRef ds:uri="http://schemas.openxmlformats.org/officeDocument/2006/bibliography"/>
   </ds:schemaRefs>

--- a/cs171_process_book.docx
+++ b/cs171_process_book.docx
@@ -323,8 +323,6 @@
         </w:rPr>
         <w:t xml:space="preserve"> over time.</w:t>
       </w:r>
-      <w:bookmarkStart w:id="0" w:name="_GoBack"/>
-      <w:bookmarkEnd w:id="0"/>
     </w:p>
     <w:p>
       <w:pPr>
@@ -481,17 +479,6 @@
     </w:p>
     <w:p>
       <w:pPr>
-        <w:widowControl w:val="0"/>
-        <w:autoSpaceDE w:val="0"/>
-        <w:autoSpaceDN w:val="0"/>
-        <w:adjustRightInd w:val="0"/>
-        <w:rPr>
-          <w:rFonts w:ascii="Times New Roman" w:hAnsi="Times New Roman" w:cs="Times New Roman"/>
-        </w:rPr>
-      </w:pPr>
-    </w:p>
-    <w:p>
-      <w:pPr>
         <w:pStyle w:val="ListParagraph"/>
         <w:widowControl w:val="0"/>
         <w:autoSpaceDE w:val="0"/>
@@ -557,17 +544,6 @@
         </w:rPr>
         <w:t>Compare health spending, infrastructure and life expectancy of the countries over time?</w:t>
       </w:r>
-    </w:p>
-    <w:p>
-      <w:pPr>
-        <w:widowControl w:val="0"/>
-        <w:autoSpaceDE w:val="0"/>
-        <w:autoSpaceDN w:val="0"/>
-        <w:adjustRightInd w:val="0"/>
-        <w:rPr>
-          <w:rFonts w:ascii="Times New Roman" w:hAnsi="Times New Roman" w:cs="Times New Roman"/>
-        </w:rPr>
-      </w:pPr>
     </w:p>
     <w:p>
       <w:pPr>
@@ -1619,6 +1595,28 @@
           <w:rFonts w:ascii="Times New Roman" w:hAnsi="Times New Roman" w:cs="Times New Roman"/>
         </w:rPr>
       </w:pPr>
+    </w:p>
+    <w:p>
+      <w:pPr>
+        <w:rPr>
+          <w:rFonts w:ascii="Times New Roman" w:hAnsi="Times New Roman" w:cs="Times New Roman"/>
+        </w:rPr>
+      </w:pPr>
+      <w:r>
+        <w:rPr>
+          <w:rFonts w:ascii="Times New Roman" w:hAnsi="Times New Roman" w:cs="Times New Roman"/>
+        </w:rPr>
+        <w:tab/>
+        <w:t>Data scraping for Best Hospitals is implemented in Python and BeautifulSoup</w:t>
+      </w:r>
+      <w:r>
+        <w:rPr>
+          <w:rFonts w:ascii="Times New Roman" w:hAnsi="Times New Roman" w:cs="Times New Roman"/>
+        </w:rPr>
+        <w:t xml:space="preserve">. </w:t>
+      </w:r>
+      <w:bookmarkStart w:id="0" w:name="_GoBack"/>
+      <w:bookmarkEnd w:id="0"/>
     </w:p>
     <w:p>
       <w:pPr>
@@ -6039,7 +6037,7 @@
 </file>
 
 <file path=customXml/itemProps1.xml><?xml version="1.0" encoding="utf-8"?>
-<ds:datastoreItem xmlns:ds="http://schemas.openxmlformats.org/officeDocument/2006/customXml" ds:itemID="{C806F404-D993-7C42-9BC4-248CCF52FFD5}">
+<ds:datastoreItem xmlns:ds="http://schemas.openxmlformats.org/officeDocument/2006/customXml" ds:itemID="{67B58C0B-7D4D-9246-A11C-675AF28FC907}">
   <ds:schemaRefs>
     <ds:schemaRef ds:uri="http://schemas.openxmlformats.org/officeDocument/2006/bibliography"/>
   </ds:schemaRefs>

--- a/cs171_process_book.docx
+++ b/cs171_process_book.docx
@@ -1310,45 +1310,15 @@
           <w:bCs/>
           <w:color w:val="000000"/>
         </w:rPr>
-        <w:t xml:space="preserve">Hospital ranking data should be scraped from a website.  Processing for this data will be done as part of data scraping.  I am planning to implement data scraping/processing in </w:t>
-      </w:r>
-      <w:r>
-        <w:rPr>
-          <w:rFonts w:ascii="Helvetica" w:eastAsia="Times New Roman" w:hAnsi="Helvetica" w:cs="Times New Roman"/>
-          <w:b/>
-          <w:bCs/>
-          <w:color w:val="000000"/>
-        </w:rPr>
-        <w:t>Python</w:t>
-      </w:r>
-      <w:r>
-        <w:rPr>
-          <w:rFonts w:ascii="Helvetica" w:eastAsia="Times New Roman" w:hAnsi="Helvetica" w:cs="Times New Roman"/>
-          <w:b/>
-          <w:bCs/>
-          <w:color w:val="000000"/>
-        </w:rPr>
-        <w:t>.</w:t>
-      </w:r>
-    </w:p>
-    <w:p>
-      <w:pPr>
-        <w:shd w:val="clear" w:color="auto" w:fill="FFFFFF"/>
-        <w:spacing w:line="360" w:lineRule="atLeast"/>
+        <w:t xml:space="preserve">Hospital ranking data </w:t>
+      </w:r>
+      <w:r>
         <w:rPr>
           <w:rFonts w:ascii="Helvetica" w:eastAsia="Times New Roman" w:hAnsi="Helvetica" w:cs="Times New Roman"/>
           <w:bCs/>
           <w:color w:val="000000"/>
         </w:rPr>
-      </w:pPr>
-      <w:r>
-        <w:rPr>
-          <w:rFonts w:ascii="Helvetica" w:eastAsia="Times New Roman" w:hAnsi="Helvetica" w:cs="Times New Roman"/>
-          <w:b/>
-          <w:bCs/>
-          <w:color w:val="000000"/>
-        </w:rPr>
-        <w:tab/>
+        <w:t>is</w:t>
       </w:r>
       <w:r>
         <w:rPr>
@@ -1356,7 +1326,136 @@
           <w:bCs/>
           <w:color w:val="000000"/>
         </w:rPr>
-        <w:t>I would like to get the data in the below format</w:t>
+        <w:t xml:space="preserve"> scraped from a website. I implement</w:t>
+      </w:r>
+      <w:r>
+        <w:rPr>
+          <w:rFonts w:ascii="Helvetica" w:eastAsia="Times New Roman" w:hAnsi="Helvetica" w:cs="Times New Roman"/>
+          <w:bCs/>
+          <w:color w:val="000000"/>
+        </w:rPr>
+        <w:t>ed</w:t>
+      </w:r>
+      <w:r>
+        <w:rPr>
+          <w:rFonts w:ascii="Helvetica" w:eastAsia="Times New Roman" w:hAnsi="Helvetica" w:cs="Times New Roman"/>
+          <w:bCs/>
+          <w:color w:val="000000"/>
+        </w:rPr>
+        <w:t xml:space="preserve"> data scraping/processing in </w:t>
+      </w:r>
+      <w:r>
+        <w:rPr>
+          <w:rFonts w:ascii="Helvetica" w:eastAsia="Times New Roman" w:hAnsi="Helvetica" w:cs="Times New Roman"/>
+          <w:b/>
+          <w:bCs/>
+          <w:color w:val="000000"/>
+        </w:rPr>
+        <w:t>Python</w:t>
+      </w:r>
+      <w:r>
+        <w:rPr>
+          <w:rFonts w:ascii="Helvetica" w:eastAsia="Times New Roman" w:hAnsi="Helvetica" w:cs="Times New Roman"/>
+          <w:b/>
+          <w:bCs/>
+          <w:color w:val="000000"/>
+        </w:rPr>
+        <w:t xml:space="preserve"> and BeautifulSoup</w:t>
+      </w:r>
+      <w:r>
+        <w:rPr>
+          <w:rFonts w:ascii="Helvetica" w:eastAsia="Times New Roman" w:hAnsi="Helvetica" w:cs="Times New Roman"/>
+          <w:b/>
+          <w:bCs/>
+          <w:color w:val="000000"/>
+        </w:rPr>
+        <w:t xml:space="preserve"> </w:t>
+      </w:r>
+    </w:p>
+    <w:p>
+      <w:pPr>
+        <w:shd w:val="clear" w:color="auto" w:fill="FFFFFF"/>
+        <w:spacing w:line="360" w:lineRule="atLeast"/>
+        <w:ind w:left="720"/>
+        <w:rPr>
+          <w:rFonts w:ascii="Helvetica" w:eastAsia="Times New Roman" w:hAnsi="Helvetica" w:cs="Times New Roman"/>
+          <w:b/>
+          <w:bCs/>
+          <w:color w:val="000000"/>
+        </w:rPr>
+      </w:pPr>
+      <w:bookmarkStart w:id="0" w:name="_GoBack"/>
+      <w:bookmarkEnd w:id="0"/>
+    </w:p>
+    <w:p>
+      <w:pPr>
+        <w:shd w:val="clear" w:color="auto" w:fill="FFFFFF"/>
+        <w:spacing w:line="360" w:lineRule="atLeast"/>
+        <w:ind w:left="720"/>
+        <w:rPr>
+          <w:rFonts w:ascii="Helvetica" w:eastAsia="Times New Roman" w:hAnsi="Helvetica" w:cs="Times New Roman"/>
+          <w:bCs/>
+          <w:color w:val="000000"/>
+        </w:rPr>
+      </w:pPr>
+      <w:hyperlink r:id="rId13" w:history="1">
+        <w:r>
+          <w:rPr>
+            <w:rStyle w:val="Hyperlink"/>
+            <w:rFonts w:ascii="Helvetica" w:eastAsia="Times New Roman" w:hAnsi="Helvetica" w:cs="Times New Roman"/>
+            <w:bCs/>
+          </w:rPr>
+          <w:t>https://github.com/nishanthDS/cs171-pr-GlobalHealthInfrastructureAndMedicalTourism/tree/master/data%20scraping</w:t>
+        </w:r>
+      </w:hyperlink>
+    </w:p>
+    <w:p>
+      <w:pPr>
+        <w:shd w:val="clear" w:color="auto" w:fill="FFFFFF"/>
+        <w:spacing w:line="360" w:lineRule="atLeast"/>
+        <w:ind w:left="720"/>
+        <w:rPr>
+          <w:rFonts w:ascii="Helvetica" w:eastAsia="Times New Roman" w:hAnsi="Helvetica" w:cs="Times New Roman"/>
+          <w:b/>
+          <w:bCs/>
+          <w:color w:val="000000"/>
+        </w:rPr>
+      </w:pPr>
+    </w:p>
+    <w:p>
+      <w:pPr>
+        <w:shd w:val="clear" w:color="auto" w:fill="FFFFFF"/>
+        <w:spacing w:line="360" w:lineRule="atLeast"/>
+        <w:rPr>
+          <w:rFonts w:ascii="Helvetica" w:eastAsia="Times New Roman" w:hAnsi="Helvetica" w:cs="Times New Roman"/>
+          <w:bCs/>
+          <w:color w:val="000000"/>
+        </w:rPr>
+      </w:pPr>
+      <w:r>
+        <w:rPr>
+          <w:rFonts w:ascii="Helvetica" w:eastAsia="Times New Roman" w:hAnsi="Helvetica" w:cs="Times New Roman"/>
+          <w:b/>
+          <w:bCs/>
+          <w:color w:val="000000"/>
+        </w:rPr>
+        <w:tab/>
+      </w:r>
+      <w:r>
+        <w:rPr>
+          <w:rFonts w:ascii="Helvetica" w:eastAsia="Times New Roman" w:hAnsi="Helvetica" w:cs="Times New Roman"/>
+          <w:bCs/>
+          <w:color w:val="000000"/>
+        </w:rPr>
+        <w:t xml:space="preserve">Here is the sample data </w:t>
+      </w:r>
+      <w:r>
+        <w:rPr>
+          <w:rFonts w:ascii="Helvetica" w:eastAsia="Times New Roman" w:hAnsi="Helvetica" w:cs="Times New Roman"/>
+          <w:bCs/>
+          <w:color w:val="000000"/>
+        </w:rPr>
+        <w:t>(/data/Hospital_Rank.csv)</w:t>
       </w:r>
     </w:p>
     <w:p>
@@ -1373,35 +1472,61 @@
     </w:p>
     <w:tbl>
       <w:tblPr>
-        <w:tblStyle w:val="TableGrid"/>
-        <w:tblW w:w="0" w:type="auto"/>
-        <w:tblInd w:w="392" w:type="dxa"/>
+        <w:tblW w:w="6288" w:type="dxa"/>
+        <w:tblInd w:w="93" w:type="dxa"/>
         <w:tblLook w:val="04A0" w:firstRow="1" w:lastRow="0" w:firstColumn="1" w:lastColumn="0" w:noHBand="0" w:noVBand="1"/>
       </w:tblPr>
       <w:tblGrid>
-        <w:gridCol w:w="1737"/>
-        <w:gridCol w:w="2129"/>
-        <w:gridCol w:w="2129"/>
-        <w:gridCol w:w="2129"/>
+        <w:gridCol w:w="1300"/>
+        <w:gridCol w:w="3688"/>
+        <w:gridCol w:w="1300"/>
       </w:tblGrid>
       <w:tr>
+        <w:trPr>
+          <w:trHeight w:val="300"/>
+        </w:trPr>
         <w:tc>
           <w:tcPr>
-            <w:tcW w:w="1737" w:type="dxa"/>
+            <w:tcW w:w="1300" w:type="dxa"/>
+            <w:tcBorders>
+              <w:top w:val="nil"/>
+              <w:left w:val="nil"/>
+              <w:bottom w:val="nil"/>
+              <w:right w:val="nil"/>
+            </w:tcBorders>
+            <w:shd w:val="clear" w:color="auto" w:fill="auto"/>
+            <w:noWrap/>
+            <w:vAlign w:val="bottom"/>
+            <w:hideMark/>
           </w:tcPr>
           <w:p>
             <w:pPr>
-              <w:spacing w:line="360" w:lineRule="atLeast"/>
               <w:rPr>
-                <w:rFonts w:ascii="Helvetica" w:eastAsia="Times New Roman" w:hAnsi="Helvetica" w:cs="Times New Roman"/>
-                <w:bCs/>
+                <w:rFonts w:ascii="Calibri" w:eastAsia="Times New Roman" w:hAnsi="Calibri" w:cs="Times New Roman"/>
+                <w:b/>
                 <w:color w:val="000000"/>
               </w:rPr>
             </w:pPr>
             <w:r>
               <w:rPr>
-                <w:rFonts w:ascii="Helvetica" w:eastAsia="Times New Roman" w:hAnsi="Helvetica" w:cs="Times New Roman"/>
-                <w:bCs/>
+                <w:rFonts w:ascii="Calibri" w:eastAsia="Times New Roman" w:hAnsi="Calibri" w:cs="Times New Roman"/>
+                <w:b/>
+                <w:color w:val="000000"/>
+              </w:rPr>
+              <w:t xml:space="preserve">           </w:t>
+            </w:r>
+            <w:r>
+              <w:rPr>
+                <w:rFonts w:ascii="Calibri" w:eastAsia="Times New Roman" w:hAnsi="Calibri" w:cs="Times New Roman"/>
+                <w:b/>
+                <w:color w:val="000000"/>
+              </w:rPr>
+              <w:t xml:space="preserve">       </w:t>
+            </w:r>
+            <w:r>
+              <w:rPr>
+                <w:rFonts w:ascii="Calibri" w:eastAsia="Times New Roman" w:hAnsi="Calibri" w:cs="Times New Roman"/>
+                <w:b/>
                 <w:color w:val="000000"/>
               </w:rPr>
               <w:t>Rank</w:t>
@@ -1410,164 +1535,833 @@
         </w:tc>
         <w:tc>
           <w:tcPr>
-            <w:tcW w:w="2129" w:type="dxa"/>
+            <w:tcW w:w="3688" w:type="dxa"/>
+            <w:tcBorders>
+              <w:top w:val="nil"/>
+              <w:left w:val="nil"/>
+              <w:bottom w:val="nil"/>
+              <w:right w:val="nil"/>
+            </w:tcBorders>
+            <w:shd w:val="clear" w:color="auto" w:fill="auto"/>
+            <w:noWrap/>
+            <w:vAlign w:val="bottom"/>
+            <w:hideMark/>
           </w:tcPr>
           <w:p>
             <w:pPr>
-              <w:spacing w:line="360" w:lineRule="atLeast"/>
               <w:rPr>
-                <w:rFonts w:ascii="Helvetica" w:eastAsia="Times New Roman" w:hAnsi="Helvetica" w:cs="Times New Roman"/>
-                <w:bCs/>
+                <w:rFonts w:ascii="Calibri" w:eastAsia="Times New Roman" w:hAnsi="Calibri" w:cs="Times New Roman"/>
+                <w:b/>
                 <w:color w:val="000000"/>
               </w:rPr>
             </w:pPr>
             <w:r>
               <w:rPr>
-                <w:rFonts w:ascii="Helvetica" w:eastAsia="Times New Roman" w:hAnsi="Helvetica" w:cs="Times New Roman"/>
-                <w:bCs/>
+                <w:rFonts w:ascii="Calibri" w:eastAsia="Times New Roman" w:hAnsi="Calibri" w:cs="Times New Roman"/>
+                <w:b/>
                 <w:color w:val="000000"/>
               </w:rPr>
-              <w:t>Institution</w:t>
+              <w:t>Hospital</w:t>
             </w:r>
           </w:p>
         </w:tc>
         <w:tc>
           <w:tcPr>
-            <w:tcW w:w="2129" w:type="dxa"/>
+            <w:tcW w:w="1300" w:type="dxa"/>
+            <w:tcBorders>
+              <w:top w:val="nil"/>
+              <w:left w:val="nil"/>
+              <w:bottom w:val="nil"/>
+              <w:right w:val="nil"/>
+            </w:tcBorders>
+            <w:shd w:val="clear" w:color="auto" w:fill="auto"/>
+            <w:noWrap/>
+            <w:vAlign w:val="bottom"/>
+            <w:hideMark/>
           </w:tcPr>
           <w:p>
             <w:pPr>
-              <w:spacing w:line="360" w:lineRule="atLeast"/>
               <w:rPr>
-                <w:rFonts w:ascii="Helvetica" w:eastAsia="Times New Roman" w:hAnsi="Helvetica" w:cs="Times New Roman"/>
-                <w:bCs/>
+                <w:rFonts w:ascii="Calibri" w:eastAsia="Times New Roman" w:hAnsi="Calibri" w:cs="Times New Roman"/>
+                <w:b/>
                 <w:color w:val="000000"/>
               </w:rPr>
             </w:pPr>
             <w:r>
               <w:rPr>
-                <w:rFonts w:ascii="Helvetica" w:eastAsia="Times New Roman" w:hAnsi="Helvetica" w:cs="Times New Roman"/>
-                <w:bCs/>
+                <w:rFonts w:ascii="Calibri" w:eastAsia="Times New Roman" w:hAnsi="Calibri" w:cs="Times New Roman"/>
+                <w:b/>
                 <w:color w:val="000000"/>
               </w:rPr>
               <w:t>Country</w:t>
             </w:r>
           </w:p>
         </w:tc>
+      </w:tr>
+      <w:tr>
+        <w:trPr>
+          <w:trHeight w:val="300"/>
+        </w:trPr>
         <w:tc>
           <w:tcPr>
-            <w:tcW w:w="2129" w:type="dxa"/>
+            <w:tcW w:w="1300" w:type="dxa"/>
+            <w:tcBorders>
+              <w:top w:val="nil"/>
+              <w:left w:val="nil"/>
+              <w:bottom w:val="nil"/>
+              <w:right w:val="nil"/>
+            </w:tcBorders>
+            <w:shd w:val="clear" w:color="auto" w:fill="auto"/>
+            <w:noWrap/>
+            <w:vAlign w:val="bottom"/>
+            <w:hideMark/>
           </w:tcPr>
           <w:p>
             <w:pPr>
-              <w:spacing w:line="360" w:lineRule="atLeast"/>
+              <w:jc w:val="right"/>
               <w:rPr>
-                <w:rFonts w:ascii="Helvetica" w:eastAsia="Times New Roman" w:hAnsi="Helvetica" w:cs="Times New Roman"/>
-                <w:bCs/>
+                <w:rFonts w:ascii="Calibri" w:eastAsia="Times New Roman" w:hAnsi="Calibri" w:cs="Times New Roman"/>
                 <w:color w:val="000000"/>
               </w:rPr>
             </w:pPr>
             <w:r>
               <w:rPr>
-                <w:rFonts w:ascii="Helvetica" w:eastAsia="Times New Roman" w:hAnsi="Helvetica" w:cs="Times New Roman"/>
-                <w:bCs/>
+                <w:rFonts w:ascii="Calibri" w:eastAsia="Times New Roman" w:hAnsi="Calibri" w:cs="Times New Roman"/>
                 <w:color w:val="000000"/>
               </w:rPr>
-              <w:t>Continent</w:t>
+              <w:t>689</w:t>
+            </w:r>
+          </w:p>
+        </w:tc>
+        <w:tc>
+          <w:tcPr>
+            <w:tcW w:w="3688" w:type="dxa"/>
+            <w:tcBorders>
+              <w:top w:val="nil"/>
+              <w:left w:val="nil"/>
+              <w:bottom w:val="nil"/>
+              <w:right w:val="nil"/>
+            </w:tcBorders>
+            <w:shd w:val="clear" w:color="auto" w:fill="auto"/>
+            <w:noWrap/>
+            <w:vAlign w:val="bottom"/>
+            <w:hideMark/>
+          </w:tcPr>
+          <w:p>
+            <w:pPr>
+              <w:rPr>
+                <w:rFonts w:ascii="Calibri" w:eastAsia="Times New Roman" w:hAnsi="Calibri" w:cs="Times New Roman"/>
+                <w:color w:val="000000"/>
+              </w:rPr>
+            </w:pPr>
+            <w:r>
+              <w:rPr>
+                <w:rFonts w:ascii="Calibri" w:eastAsia="Times New Roman" w:hAnsi="Calibri" w:cs="Times New Roman"/>
+                <w:color w:val="000000"/>
+              </w:rPr>
+              <w:t>Bermuda Hospitals Board</w:t>
+            </w:r>
+          </w:p>
+        </w:tc>
+        <w:tc>
+          <w:tcPr>
+            <w:tcW w:w="1300" w:type="dxa"/>
+            <w:tcBorders>
+              <w:top w:val="nil"/>
+              <w:left w:val="nil"/>
+              <w:bottom w:val="nil"/>
+              <w:right w:val="nil"/>
+            </w:tcBorders>
+            <w:shd w:val="clear" w:color="auto" w:fill="auto"/>
+            <w:noWrap/>
+            <w:vAlign w:val="bottom"/>
+            <w:hideMark/>
+          </w:tcPr>
+          <w:p>
+            <w:pPr>
+              <w:rPr>
+                <w:rFonts w:ascii="Calibri" w:eastAsia="Times New Roman" w:hAnsi="Calibri" w:cs="Times New Roman"/>
+                <w:color w:val="000000"/>
+              </w:rPr>
+            </w:pPr>
+            <w:r>
+              <w:rPr>
+                <w:rFonts w:ascii="Calibri" w:eastAsia="Times New Roman" w:hAnsi="Calibri" w:cs="Times New Roman"/>
+                <w:color w:val="000000"/>
+              </w:rPr>
+              <w:t>Bermuda</w:t>
             </w:r>
           </w:p>
         </w:tc>
       </w:tr>
       <w:tr>
+        <w:trPr>
+          <w:trHeight w:val="300"/>
+        </w:trPr>
         <w:tc>
           <w:tcPr>
-            <w:tcW w:w="1737" w:type="dxa"/>
+            <w:tcW w:w="1300" w:type="dxa"/>
+            <w:tcBorders>
+              <w:top w:val="nil"/>
+              <w:left w:val="nil"/>
+              <w:bottom w:val="nil"/>
+              <w:right w:val="nil"/>
+            </w:tcBorders>
+            <w:shd w:val="clear" w:color="auto" w:fill="auto"/>
+            <w:noWrap/>
+            <w:vAlign w:val="bottom"/>
+            <w:hideMark/>
           </w:tcPr>
           <w:p>
             <w:pPr>
-              <w:spacing w:line="360" w:lineRule="atLeast"/>
+              <w:jc w:val="right"/>
               <w:rPr>
-                <w:rFonts w:ascii="Helvetica" w:eastAsia="Times New Roman" w:hAnsi="Helvetica" w:cs="Times New Roman"/>
-                <w:bCs/>
+                <w:rFonts w:ascii="Calibri" w:eastAsia="Times New Roman" w:hAnsi="Calibri" w:cs="Times New Roman"/>
                 <w:color w:val="000000"/>
               </w:rPr>
             </w:pPr>
             <w:r>
               <w:rPr>
-                <w:rFonts w:ascii="Helvetica" w:eastAsia="Times New Roman" w:hAnsi="Helvetica" w:cs="Times New Roman"/>
-                <w:bCs/>
+                <w:rFonts w:ascii="Calibri" w:eastAsia="Times New Roman" w:hAnsi="Calibri" w:cs="Times New Roman"/>
                 <w:color w:val="000000"/>
               </w:rPr>
-              <w:t>1</w:t>
+              <w:t>26</w:t>
             </w:r>
           </w:p>
         </w:tc>
         <w:tc>
           <w:tcPr>
-            <w:tcW w:w="2129" w:type="dxa"/>
+            <w:tcW w:w="3688" w:type="dxa"/>
+            <w:tcBorders>
+              <w:top w:val="nil"/>
+              <w:left w:val="nil"/>
+              <w:bottom w:val="nil"/>
+              <w:right w:val="nil"/>
+            </w:tcBorders>
+            <w:shd w:val="clear" w:color="auto" w:fill="auto"/>
+            <w:noWrap/>
+            <w:vAlign w:val="bottom"/>
+            <w:hideMark/>
           </w:tcPr>
           <w:p>
             <w:pPr>
-              <w:spacing w:line="360" w:lineRule="atLeast"/>
               <w:rPr>
-                <w:rFonts w:ascii="Helvetica" w:eastAsia="Times New Roman" w:hAnsi="Helvetica" w:cs="Times New Roman"/>
-                <w:bCs/>
+                <w:rFonts w:ascii="Calibri" w:eastAsia="Times New Roman" w:hAnsi="Calibri" w:cs="Times New Roman"/>
                 <w:color w:val="000000"/>
               </w:rPr>
             </w:pPr>
             <w:r>
               <w:rPr>
-                <w:rFonts w:ascii="Helvetica" w:eastAsia="Times New Roman" w:hAnsi="Helvetica" w:cs="Times New Roman"/>
-                <w:bCs/>
+                <w:rFonts w:ascii="Calibri" w:eastAsia="Times New Roman" w:hAnsi="Calibri" w:cs="Times New Roman"/>
                 <w:color w:val="000000"/>
               </w:rPr>
-              <w:t>Cleveland Clinic</w:t>
+              <w:t>Alberta Health Services</w:t>
             </w:r>
           </w:p>
         </w:tc>
         <w:tc>
           <w:tcPr>
-            <w:tcW w:w="2129" w:type="dxa"/>
+            <w:tcW w:w="1300" w:type="dxa"/>
+            <w:tcBorders>
+              <w:top w:val="nil"/>
+              <w:left w:val="nil"/>
+              <w:bottom w:val="nil"/>
+              <w:right w:val="nil"/>
+            </w:tcBorders>
+            <w:shd w:val="clear" w:color="auto" w:fill="auto"/>
+            <w:noWrap/>
+            <w:vAlign w:val="bottom"/>
+            <w:hideMark/>
           </w:tcPr>
           <w:p>
             <w:pPr>
-              <w:spacing w:line="360" w:lineRule="atLeast"/>
               <w:rPr>
-                <w:rFonts w:ascii="Helvetica" w:eastAsia="Times New Roman" w:hAnsi="Helvetica" w:cs="Times New Roman"/>
-                <w:bCs/>
+                <w:rFonts w:ascii="Calibri" w:eastAsia="Times New Roman" w:hAnsi="Calibri" w:cs="Times New Roman"/>
                 <w:color w:val="000000"/>
               </w:rPr>
             </w:pPr>
             <w:r>
               <w:rPr>
-                <w:rFonts w:ascii="Helvetica" w:eastAsia="Times New Roman" w:hAnsi="Helvetica" w:cs="Times New Roman"/>
-                <w:bCs/>
+                <w:rFonts w:ascii="Calibri" w:eastAsia="Times New Roman" w:hAnsi="Calibri" w:cs="Times New Roman"/>
                 <w:color w:val="000000"/>
               </w:rPr>
-              <w:t>U.S</w:t>
+              <w:t>Canada</w:t>
+            </w:r>
+          </w:p>
+        </w:tc>
+      </w:tr>
+      <w:tr>
+        <w:trPr>
+          <w:trHeight w:val="300"/>
+        </w:trPr>
+        <w:tc>
+          <w:tcPr>
+            <w:tcW w:w="1300" w:type="dxa"/>
+            <w:tcBorders>
+              <w:top w:val="nil"/>
+              <w:left w:val="nil"/>
+              <w:bottom w:val="nil"/>
+              <w:right w:val="nil"/>
+            </w:tcBorders>
+            <w:shd w:val="clear" w:color="auto" w:fill="auto"/>
+            <w:noWrap/>
+            <w:vAlign w:val="bottom"/>
+            <w:hideMark/>
+          </w:tcPr>
+          <w:p>
+            <w:pPr>
+              <w:jc w:val="right"/>
+              <w:rPr>
+                <w:rFonts w:ascii="Calibri" w:eastAsia="Times New Roman" w:hAnsi="Calibri" w:cs="Times New Roman"/>
+                <w:color w:val="000000"/>
+              </w:rPr>
+            </w:pPr>
+            <w:r>
+              <w:rPr>
+                <w:rFonts w:ascii="Calibri" w:eastAsia="Times New Roman" w:hAnsi="Calibri" w:cs="Times New Roman"/>
+                <w:color w:val="000000"/>
+              </w:rPr>
+              <w:t>98</w:t>
             </w:r>
           </w:p>
         </w:tc>
         <w:tc>
           <w:tcPr>
-            <w:tcW w:w="2129" w:type="dxa"/>
+            <w:tcW w:w="3688" w:type="dxa"/>
+            <w:tcBorders>
+              <w:top w:val="nil"/>
+              <w:left w:val="nil"/>
+              <w:bottom w:val="nil"/>
+              <w:right w:val="nil"/>
+            </w:tcBorders>
+            <w:shd w:val="clear" w:color="auto" w:fill="auto"/>
+            <w:noWrap/>
+            <w:vAlign w:val="bottom"/>
+            <w:hideMark/>
           </w:tcPr>
           <w:p>
             <w:pPr>
-              <w:spacing w:line="360" w:lineRule="atLeast"/>
               <w:rPr>
-                <w:rFonts w:ascii="Helvetica" w:eastAsia="Times New Roman" w:hAnsi="Helvetica" w:cs="Times New Roman"/>
-                <w:bCs/>
+                <w:rFonts w:ascii="Calibri" w:eastAsia="Times New Roman" w:hAnsi="Calibri" w:cs="Times New Roman"/>
                 <w:color w:val="000000"/>
               </w:rPr>
             </w:pPr>
             <w:r>
               <w:rPr>
-                <w:rFonts w:ascii="Helvetica" w:eastAsia="Times New Roman" w:hAnsi="Helvetica" w:cs="Times New Roman"/>
-                <w:bCs/>
+                <w:rFonts w:ascii="Calibri" w:eastAsia="Times New Roman" w:hAnsi="Calibri" w:cs="Times New Roman"/>
                 <w:color w:val="000000"/>
               </w:rPr>
-              <w:t>North America</w:t>
+              <w:t>Hospital for Sick Children</w:t>
+            </w:r>
+          </w:p>
+        </w:tc>
+        <w:tc>
+          <w:tcPr>
+            <w:tcW w:w="1300" w:type="dxa"/>
+            <w:tcBorders>
+              <w:top w:val="nil"/>
+              <w:left w:val="nil"/>
+              <w:bottom w:val="nil"/>
+              <w:right w:val="nil"/>
+            </w:tcBorders>
+            <w:shd w:val="clear" w:color="auto" w:fill="auto"/>
+            <w:noWrap/>
+            <w:vAlign w:val="bottom"/>
+            <w:hideMark/>
+          </w:tcPr>
+          <w:p>
+            <w:pPr>
+              <w:rPr>
+                <w:rFonts w:ascii="Calibri" w:eastAsia="Times New Roman" w:hAnsi="Calibri" w:cs="Times New Roman"/>
+                <w:color w:val="000000"/>
+              </w:rPr>
+            </w:pPr>
+            <w:r>
+              <w:rPr>
+                <w:rFonts w:ascii="Calibri" w:eastAsia="Times New Roman" w:hAnsi="Calibri" w:cs="Times New Roman"/>
+                <w:color w:val="000000"/>
+              </w:rPr>
+              <w:t>Canada</w:t>
+            </w:r>
+          </w:p>
+        </w:tc>
+      </w:tr>
+      <w:tr>
+        <w:trPr>
+          <w:trHeight w:val="300"/>
+        </w:trPr>
+        <w:tc>
+          <w:tcPr>
+            <w:tcW w:w="1300" w:type="dxa"/>
+            <w:tcBorders>
+              <w:top w:val="nil"/>
+              <w:left w:val="nil"/>
+              <w:bottom w:val="nil"/>
+              <w:right w:val="nil"/>
+            </w:tcBorders>
+            <w:shd w:val="clear" w:color="auto" w:fill="auto"/>
+            <w:noWrap/>
+            <w:vAlign w:val="bottom"/>
+            <w:hideMark/>
+          </w:tcPr>
+          <w:p>
+            <w:pPr>
+              <w:jc w:val="right"/>
+              <w:rPr>
+                <w:rFonts w:ascii="Calibri" w:eastAsia="Times New Roman" w:hAnsi="Calibri" w:cs="Times New Roman"/>
+                <w:color w:val="000000"/>
+              </w:rPr>
+            </w:pPr>
+            <w:r>
+              <w:rPr>
+                <w:rFonts w:ascii="Calibri" w:eastAsia="Times New Roman" w:hAnsi="Calibri" w:cs="Times New Roman"/>
+                <w:color w:val="000000"/>
+              </w:rPr>
+              <w:t>109</w:t>
+            </w:r>
+          </w:p>
+        </w:tc>
+        <w:tc>
+          <w:tcPr>
+            <w:tcW w:w="3688" w:type="dxa"/>
+            <w:tcBorders>
+              <w:top w:val="nil"/>
+              <w:left w:val="nil"/>
+              <w:bottom w:val="nil"/>
+              <w:right w:val="nil"/>
+            </w:tcBorders>
+            <w:shd w:val="clear" w:color="auto" w:fill="auto"/>
+            <w:noWrap/>
+            <w:vAlign w:val="bottom"/>
+            <w:hideMark/>
+          </w:tcPr>
+          <w:p>
+            <w:pPr>
+              <w:rPr>
+                <w:rFonts w:ascii="Calibri" w:eastAsia="Times New Roman" w:hAnsi="Calibri" w:cs="Times New Roman"/>
+                <w:color w:val="000000"/>
+              </w:rPr>
+            </w:pPr>
+            <w:r>
+              <w:rPr>
+                <w:rFonts w:ascii="Calibri" w:eastAsia="Times New Roman" w:hAnsi="Calibri" w:cs="Times New Roman"/>
+                <w:color w:val="000000"/>
+              </w:rPr>
+              <w:t>SantÌ© MontÌ©rÌ©gie</w:t>
+            </w:r>
+          </w:p>
+        </w:tc>
+        <w:tc>
+          <w:tcPr>
+            <w:tcW w:w="1300" w:type="dxa"/>
+            <w:tcBorders>
+              <w:top w:val="nil"/>
+              <w:left w:val="nil"/>
+              <w:bottom w:val="nil"/>
+              <w:right w:val="nil"/>
+            </w:tcBorders>
+            <w:shd w:val="clear" w:color="auto" w:fill="auto"/>
+            <w:noWrap/>
+            <w:vAlign w:val="bottom"/>
+            <w:hideMark/>
+          </w:tcPr>
+          <w:p>
+            <w:pPr>
+              <w:rPr>
+                <w:rFonts w:ascii="Calibri" w:eastAsia="Times New Roman" w:hAnsi="Calibri" w:cs="Times New Roman"/>
+                <w:color w:val="000000"/>
+              </w:rPr>
+            </w:pPr>
+            <w:r>
+              <w:rPr>
+                <w:rFonts w:ascii="Calibri" w:eastAsia="Times New Roman" w:hAnsi="Calibri" w:cs="Times New Roman"/>
+                <w:color w:val="000000"/>
+              </w:rPr>
+              <w:t>Canada</w:t>
+            </w:r>
+          </w:p>
+        </w:tc>
+      </w:tr>
+      <w:tr>
+        <w:trPr>
+          <w:trHeight w:val="300"/>
+        </w:trPr>
+        <w:tc>
+          <w:tcPr>
+            <w:tcW w:w="1300" w:type="dxa"/>
+            <w:tcBorders>
+              <w:top w:val="nil"/>
+              <w:left w:val="nil"/>
+              <w:bottom w:val="nil"/>
+              <w:right w:val="nil"/>
+            </w:tcBorders>
+            <w:shd w:val="clear" w:color="auto" w:fill="auto"/>
+            <w:noWrap/>
+            <w:vAlign w:val="bottom"/>
+            <w:hideMark/>
+          </w:tcPr>
+          <w:p>
+            <w:pPr>
+              <w:jc w:val="right"/>
+              <w:rPr>
+                <w:rFonts w:ascii="Calibri" w:eastAsia="Times New Roman" w:hAnsi="Calibri" w:cs="Times New Roman"/>
+                <w:color w:val="000000"/>
+              </w:rPr>
+            </w:pPr>
+            <w:r>
+              <w:rPr>
+                <w:rFonts w:ascii="Calibri" w:eastAsia="Times New Roman" w:hAnsi="Calibri" w:cs="Times New Roman"/>
+                <w:color w:val="000000"/>
+              </w:rPr>
+              <w:t>113</w:t>
+            </w:r>
+          </w:p>
+        </w:tc>
+        <w:tc>
+          <w:tcPr>
+            <w:tcW w:w="3688" w:type="dxa"/>
+            <w:tcBorders>
+              <w:top w:val="nil"/>
+              <w:left w:val="nil"/>
+              <w:bottom w:val="nil"/>
+              <w:right w:val="nil"/>
+            </w:tcBorders>
+            <w:shd w:val="clear" w:color="auto" w:fill="auto"/>
+            <w:noWrap/>
+            <w:vAlign w:val="bottom"/>
+            <w:hideMark/>
+          </w:tcPr>
+          <w:p>
+            <w:pPr>
+              <w:rPr>
+                <w:rFonts w:ascii="Calibri" w:eastAsia="Times New Roman" w:hAnsi="Calibri" w:cs="Times New Roman"/>
+                <w:color w:val="000000"/>
+              </w:rPr>
+            </w:pPr>
+            <w:r>
+              <w:rPr>
+                <w:rFonts w:ascii="Calibri" w:eastAsia="Times New Roman" w:hAnsi="Calibri" w:cs="Times New Roman"/>
+                <w:color w:val="000000"/>
+              </w:rPr>
+              <w:t>Centre for Addiction &amp; Mental Health</w:t>
+            </w:r>
+          </w:p>
+        </w:tc>
+        <w:tc>
+          <w:tcPr>
+            <w:tcW w:w="1300" w:type="dxa"/>
+            <w:tcBorders>
+              <w:top w:val="nil"/>
+              <w:left w:val="nil"/>
+              <w:bottom w:val="nil"/>
+              <w:right w:val="nil"/>
+            </w:tcBorders>
+            <w:shd w:val="clear" w:color="auto" w:fill="auto"/>
+            <w:noWrap/>
+            <w:vAlign w:val="bottom"/>
+            <w:hideMark/>
+          </w:tcPr>
+          <w:p>
+            <w:pPr>
+              <w:rPr>
+                <w:rFonts w:ascii="Calibri" w:eastAsia="Times New Roman" w:hAnsi="Calibri" w:cs="Times New Roman"/>
+                <w:color w:val="000000"/>
+              </w:rPr>
+            </w:pPr>
+            <w:r>
+              <w:rPr>
+                <w:rFonts w:ascii="Calibri" w:eastAsia="Times New Roman" w:hAnsi="Calibri" w:cs="Times New Roman"/>
+                <w:color w:val="000000"/>
+              </w:rPr>
+              <w:t>Canada</w:t>
+            </w:r>
+          </w:p>
+        </w:tc>
+      </w:tr>
+      <w:tr>
+        <w:trPr>
+          <w:trHeight w:val="300"/>
+        </w:trPr>
+        <w:tc>
+          <w:tcPr>
+            <w:tcW w:w="1300" w:type="dxa"/>
+            <w:tcBorders>
+              <w:top w:val="nil"/>
+              <w:left w:val="nil"/>
+              <w:bottom w:val="nil"/>
+              <w:right w:val="nil"/>
+            </w:tcBorders>
+            <w:shd w:val="clear" w:color="auto" w:fill="auto"/>
+            <w:noWrap/>
+            <w:vAlign w:val="bottom"/>
+            <w:hideMark/>
+          </w:tcPr>
+          <w:p>
+            <w:pPr>
+              <w:jc w:val="right"/>
+              <w:rPr>
+                <w:rFonts w:ascii="Calibri" w:eastAsia="Times New Roman" w:hAnsi="Calibri" w:cs="Times New Roman"/>
+                <w:color w:val="000000"/>
+              </w:rPr>
+            </w:pPr>
+            <w:r>
+              <w:rPr>
+                <w:rFonts w:ascii="Calibri" w:eastAsia="Times New Roman" w:hAnsi="Calibri" w:cs="Times New Roman"/>
+                <w:color w:val="000000"/>
+              </w:rPr>
+              <w:t>133</w:t>
+            </w:r>
+          </w:p>
+        </w:tc>
+        <w:tc>
+          <w:tcPr>
+            <w:tcW w:w="3688" w:type="dxa"/>
+            <w:tcBorders>
+              <w:top w:val="nil"/>
+              <w:left w:val="nil"/>
+              <w:bottom w:val="nil"/>
+              <w:right w:val="nil"/>
+            </w:tcBorders>
+            <w:shd w:val="clear" w:color="auto" w:fill="auto"/>
+            <w:noWrap/>
+            <w:vAlign w:val="bottom"/>
+            <w:hideMark/>
+          </w:tcPr>
+          <w:p>
+            <w:pPr>
+              <w:rPr>
+                <w:rFonts w:ascii="Calibri" w:eastAsia="Times New Roman" w:hAnsi="Calibri" w:cs="Times New Roman"/>
+                <w:color w:val="000000"/>
+              </w:rPr>
+            </w:pPr>
+            <w:r>
+              <w:rPr>
+                <w:rFonts w:ascii="Calibri" w:eastAsia="Times New Roman" w:hAnsi="Calibri" w:cs="Times New Roman"/>
+                <w:color w:val="000000"/>
+              </w:rPr>
+              <w:t>Vancouver Coastal Health</w:t>
+            </w:r>
+          </w:p>
+        </w:tc>
+        <w:tc>
+          <w:tcPr>
+            <w:tcW w:w="1300" w:type="dxa"/>
+            <w:tcBorders>
+              <w:top w:val="nil"/>
+              <w:left w:val="nil"/>
+              <w:bottom w:val="nil"/>
+              <w:right w:val="nil"/>
+            </w:tcBorders>
+            <w:shd w:val="clear" w:color="auto" w:fill="auto"/>
+            <w:noWrap/>
+            <w:vAlign w:val="bottom"/>
+            <w:hideMark/>
+          </w:tcPr>
+          <w:p>
+            <w:pPr>
+              <w:rPr>
+                <w:rFonts w:ascii="Calibri" w:eastAsia="Times New Roman" w:hAnsi="Calibri" w:cs="Times New Roman"/>
+                <w:color w:val="000000"/>
+              </w:rPr>
+            </w:pPr>
+            <w:r>
+              <w:rPr>
+                <w:rFonts w:ascii="Calibri" w:eastAsia="Times New Roman" w:hAnsi="Calibri" w:cs="Times New Roman"/>
+                <w:color w:val="000000"/>
+              </w:rPr>
+              <w:t>Canada</w:t>
+            </w:r>
+          </w:p>
+        </w:tc>
+      </w:tr>
+      <w:tr>
+        <w:trPr>
+          <w:trHeight w:val="300"/>
+        </w:trPr>
+        <w:tc>
+          <w:tcPr>
+            <w:tcW w:w="1300" w:type="dxa"/>
+            <w:tcBorders>
+              <w:top w:val="nil"/>
+              <w:left w:val="nil"/>
+              <w:bottom w:val="nil"/>
+              <w:right w:val="nil"/>
+            </w:tcBorders>
+            <w:shd w:val="clear" w:color="auto" w:fill="auto"/>
+            <w:noWrap/>
+            <w:vAlign w:val="bottom"/>
+            <w:hideMark/>
+          </w:tcPr>
+          <w:p>
+            <w:pPr>
+              <w:jc w:val="right"/>
+              <w:rPr>
+                <w:rFonts w:ascii="Calibri" w:eastAsia="Times New Roman" w:hAnsi="Calibri" w:cs="Times New Roman"/>
+                <w:color w:val="000000"/>
+              </w:rPr>
+            </w:pPr>
+            <w:r>
+              <w:rPr>
+                <w:rFonts w:ascii="Calibri" w:eastAsia="Times New Roman" w:hAnsi="Calibri" w:cs="Times New Roman"/>
+                <w:color w:val="000000"/>
+              </w:rPr>
+              <w:t>144</w:t>
+            </w:r>
+          </w:p>
+        </w:tc>
+        <w:tc>
+          <w:tcPr>
+            <w:tcW w:w="3688" w:type="dxa"/>
+            <w:tcBorders>
+              <w:top w:val="nil"/>
+              <w:left w:val="nil"/>
+              <w:bottom w:val="nil"/>
+              <w:right w:val="nil"/>
+            </w:tcBorders>
+            <w:shd w:val="clear" w:color="auto" w:fill="auto"/>
+            <w:noWrap/>
+            <w:vAlign w:val="bottom"/>
+            <w:hideMark/>
+          </w:tcPr>
+          <w:p>
+            <w:pPr>
+              <w:rPr>
+                <w:rFonts w:ascii="Calibri" w:eastAsia="Times New Roman" w:hAnsi="Calibri" w:cs="Times New Roman"/>
+                <w:color w:val="000000"/>
+              </w:rPr>
+            </w:pPr>
+            <w:r>
+              <w:rPr>
+                <w:rFonts w:ascii="Calibri" w:eastAsia="Times New Roman" w:hAnsi="Calibri" w:cs="Times New Roman"/>
+                <w:color w:val="000000"/>
+              </w:rPr>
+              <w:t>London Health Sciences Centre</w:t>
+            </w:r>
+          </w:p>
+        </w:tc>
+        <w:tc>
+          <w:tcPr>
+            <w:tcW w:w="1300" w:type="dxa"/>
+            <w:tcBorders>
+              <w:top w:val="nil"/>
+              <w:left w:val="nil"/>
+              <w:bottom w:val="nil"/>
+              <w:right w:val="nil"/>
+            </w:tcBorders>
+            <w:shd w:val="clear" w:color="auto" w:fill="auto"/>
+            <w:noWrap/>
+            <w:vAlign w:val="bottom"/>
+            <w:hideMark/>
+          </w:tcPr>
+          <w:p>
+            <w:pPr>
+              <w:rPr>
+                <w:rFonts w:ascii="Calibri" w:eastAsia="Times New Roman" w:hAnsi="Calibri" w:cs="Times New Roman"/>
+                <w:color w:val="000000"/>
+              </w:rPr>
+            </w:pPr>
+            <w:r>
+              <w:rPr>
+                <w:rFonts w:ascii="Calibri" w:eastAsia="Times New Roman" w:hAnsi="Calibri" w:cs="Times New Roman"/>
+                <w:color w:val="000000"/>
+              </w:rPr>
+              <w:t>Canada</w:t>
+            </w:r>
+          </w:p>
+        </w:tc>
+      </w:tr>
+      <w:tr>
+        <w:trPr>
+          <w:trHeight w:val="300"/>
+        </w:trPr>
+        <w:tc>
+          <w:tcPr>
+            <w:tcW w:w="1300" w:type="dxa"/>
+            <w:tcBorders>
+              <w:top w:val="nil"/>
+              <w:left w:val="nil"/>
+              <w:bottom w:val="nil"/>
+              <w:right w:val="nil"/>
+            </w:tcBorders>
+            <w:shd w:val="clear" w:color="auto" w:fill="auto"/>
+            <w:noWrap/>
+            <w:vAlign w:val="bottom"/>
+            <w:hideMark/>
+          </w:tcPr>
+          <w:p>
+            <w:pPr>
+              <w:jc w:val="right"/>
+              <w:rPr>
+                <w:rFonts w:ascii="Calibri" w:eastAsia="Times New Roman" w:hAnsi="Calibri" w:cs="Times New Roman"/>
+                <w:color w:val="000000"/>
+              </w:rPr>
+            </w:pPr>
+            <w:r>
+              <w:rPr>
+                <w:rFonts w:ascii="Calibri" w:eastAsia="Times New Roman" w:hAnsi="Calibri" w:cs="Times New Roman"/>
+                <w:color w:val="000000"/>
+              </w:rPr>
+              <w:t>177</w:t>
+            </w:r>
+          </w:p>
+        </w:tc>
+        <w:tc>
+          <w:tcPr>
+            <w:tcW w:w="3688" w:type="dxa"/>
+            <w:tcBorders>
+              <w:top w:val="nil"/>
+              <w:left w:val="nil"/>
+              <w:bottom w:val="nil"/>
+              <w:right w:val="nil"/>
+            </w:tcBorders>
+            <w:shd w:val="clear" w:color="auto" w:fill="auto"/>
+            <w:noWrap/>
+            <w:vAlign w:val="bottom"/>
+            <w:hideMark/>
+          </w:tcPr>
+          <w:p>
+            <w:pPr>
+              <w:rPr>
+                <w:rFonts w:ascii="Calibri" w:eastAsia="Times New Roman" w:hAnsi="Calibri" w:cs="Times New Roman"/>
+                <w:color w:val="000000"/>
+              </w:rPr>
+            </w:pPr>
+            <w:r>
+              <w:rPr>
+                <w:rFonts w:ascii="Calibri" w:eastAsia="Times New Roman" w:hAnsi="Calibri" w:cs="Times New Roman"/>
+                <w:color w:val="000000"/>
+              </w:rPr>
+              <w:t>University Health Network</w:t>
+            </w:r>
+          </w:p>
+        </w:tc>
+        <w:tc>
+          <w:tcPr>
+            <w:tcW w:w="1300" w:type="dxa"/>
+            <w:tcBorders>
+              <w:top w:val="nil"/>
+              <w:left w:val="nil"/>
+              <w:bottom w:val="nil"/>
+              <w:right w:val="nil"/>
+            </w:tcBorders>
+            <w:shd w:val="clear" w:color="auto" w:fill="auto"/>
+            <w:noWrap/>
+            <w:vAlign w:val="bottom"/>
+            <w:hideMark/>
+          </w:tcPr>
+          <w:p>
+            <w:pPr>
+              <w:rPr>
+                <w:rFonts w:ascii="Calibri" w:eastAsia="Times New Roman" w:hAnsi="Calibri" w:cs="Times New Roman"/>
+                <w:color w:val="000000"/>
+              </w:rPr>
+            </w:pPr>
+            <w:r>
+              <w:rPr>
+                <w:rFonts w:ascii="Calibri" w:eastAsia="Times New Roman" w:hAnsi="Calibri" w:cs="Times New Roman"/>
+                <w:color w:val="000000"/>
+              </w:rPr>
+              <w:t>Canada</w:t>
             </w:r>
           </w:p>
         </w:tc>
@@ -1583,40 +2377,6 @@
           <w:color w:val="000000"/>
         </w:rPr>
       </w:pPr>
-    </w:p>
-    <w:p>
-      <w:pPr>
-        <w:widowControl w:val="0"/>
-        <w:autoSpaceDE w:val="0"/>
-        <w:autoSpaceDN w:val="0"/>
-        <w:adjustRightInd w:val="0"/>
-        <w:ind w:left="324"/>
-        <w:rPr>
-          <w:rFonts w:ascii="Times New Roman" w:hAnsi="Times New Roman" w:cs="Times New Roman"/>
-        </w:rPr>
-      </w:pPr>
-    </w:p>
-    <w:p>
-      <w:pPr>
-        <w:rPr>
-          <w:rFonts w:ascii="Times New Roman" w:hAnsi="Times New Roman" w:cs="Times New Roman"/>
-        </w:rPr>
-      </w:pPr>
-      <w:r>
-        <w:rPr>
-          <w:rFonts w:ascii="Times New Roman" w:hAnsi="Times New Roman" w:cs="Times New Roman"/>
-        </w:rPr>
-        <w:tab/>
-        <w:t>Data scraping for Best Hospitals is implemented in Python and BeautifulSoup</w:t>
-      </w:r>
-      <w:r>
-        <w:rPr>
-          <w:rFonts w:ascii="Times New Roman" w:hAnsi="Times New Roman" w:cs="Times New Roman"/>
-        </w:rPr>
-        <w:t xml:space="preserve">. </w:t>
-      </w:r>
-      <w:bookmarkStart w:id="0" w:name="_GoBack"/>
-      <w:bookmarkEnd w:id="0"/>
     </w:p>
     <w:p>
       <w:pPr>
@@ -1744,7 +2504,7 @@
                     </pic:cNvPicPr>
                   </pic:nvPicPr>
                   <pic:blipFill>
-                    <a:blip r:embed="rId13">
+                    <a:blip r:embed="rId14">
                       <a:extLst>
                         <a:ext uri="{28A0092B-C50C-407E-A947-70E740481C1C}">
                           <a14:useLocalDpi xmlns:a14="http://schemas.microsoft.com/office/drawing/2010/main" val="0"/>
@@ -3096,7 +3856,7 @@
                     </pic:cNvPicPr>
                   </pic:nvPicPr>
                   <pic:blipFill>
-                    <a:blip r:embed="rId14">
+                    <a:blip r:embed="rId15">
                       <a:extLst>
                         <a:ext uri="{28A0092B-C50C-407E-A947-70E740481C1C}">
                           <a14:useLocalDpi xmlns:a14="http://schemas.microsoft.com/office/drawing/2010/main" val="0"/>
@@ -3359,7 +4119,7 @@
                     </pic:cNvPicPr>
                   </pic:nvPicPr>
                   <pic:blipFill>
-                    <a:blip r:embed="rId15">
+                    <a:blip r:embed="rId16">
                       <a:extLst>
                         <a:ext uri="{28A0092B-C50C-407E-A947-70E740481C1C}">
                           <a14:useLocalDpi xmlns:a14="http://schemas.microsoft.com/office/drawing/2010/main" val="0"/>
@@ -3695,7 +4455,7 @@
                     </pic:cNvPicPr>
                   </pic:nvPicPr>
                   <pic:blipFill>
-                    <a:blip r:embed="rId16">
+                    <a:blip r:embed="rId17">
                       <a:extLst>
                         <a:ext uri="{28A0092B-C50C-407E-A947-70E740481C1C}">
                           <a14:useLocalDpi xmlns:a14="http://schemas.microsoft.com/office/drawing/2010/main" val="0"/>
@@ -3888,7 +4648,7 @@
                     </pic:cNvPicPr>
                   </pic:nvPicPr>
                   <pic:blipFill>
-                    <a:blip r:embed="rId17">
+                    <a:blip r:embed="rId18">
                       <a:extLst>
                         <a:ext uri="{28A0092B-C50C-407E-A947-70E740481C1C}">
                           <a14:useLocalDpi xmlns:a14="http://schemas.microsoft.com/office/drawing/2010/main" val="0"/>
@@ -6037,7 +6797,7 @@
 </file>
 
 <file path=customXml/itemProps1.xml><?xml version="1.0" encoding="utf-8"?>
-<ds:datastoreItem xmlns:ds="http://schemas.openxmlformats.org/officeDocument/2006/customXml" ds:itemID="{67B58C0B-7D4D-9246-A11C-675AF28FC907}">
+<ds:datastoreItem xmlns:ds="http://schemas.openxmlformats.org/officeDocument/2006/customXml" ds:itemID="{68A1C574-A71C-6C49-8864-CA992E65562A}">
   <ds:schemaRefs>
     <ds:schemaRef ds:uri="http://schemas.openxmlformats.org/officeDocument/2006/bibliography"/>
   </ds:schemaRefs>

--- a/cs171_process_book.docx
+++ b/cs171_process_book.docx
@@ -1384,8 +1384,6 @@
           <w:color w:val="000000"/>
         </w:rPr>
       </w:pPr>
-      <w:bookmarkStart w:id="0" w:name="_GoBack"/>
-      <w:bookmarkEnd w:id="0"/>
     </w:p>
     <w:p>
       <w:pPr>
@@ -2894,6 +2892,15 @@
         </w:rPr>
         <w:t>pitals is not enough to know if a country is good for medical tourism.</w:t>
       </w:r>
+      <w:r>
+        <w:rPr>
+          <w:rFonts w:eastAsia="Times New Roman" w:cs="Times New Roman"/>
+          <w:color w:val="000000"/>
+          <w:sz w:val="28"/>
+          <w:szCs w:val="28"/>
+        </w:rPr>
+        <w:t xml:space="preserve"> </w:t>
+      </w:r>
     </w:p>
     <w:p>
       <w:pPr>
@@ -2930,6 +2937,19 @@
           <w:szCs w:val="28"/>
         </w:rPr>
       </w:pPr>
+    </w:p>
+    <w:p>
+      <w:pPr>
+        <w:shd w:val="clear" w:color="auto" w:fill="FFFFFF"/>
+        <w:spacing w:line="360" w:lineRule="atLeast"/>
+        <w:rPr>
+          <w:rFonts w:eastAsia="Times New Roman" w:cs="Times New Roman"/>
+          <w:b/>
+          <w:color w:val="000000"/>
+          <w:sz w:val="28"/>
+          <w:szCs w:val="28"/>
+        </w:rPr>
+      </w:pPr>
       <w:r>
         <w:rPr>
           <w:rFonts w:eastAsia="Times New Roman" w:cs="Times New Roman"/>
@@ -2991,14 +3011,318 @@
           <w:szCs w:val="28"/>
         </w:rPr>
       </w:pPr>
-      <w:r>
-        <w:rPr>
-          <w:rFonts w:eastAsia="Times New Roman" w:cs="Times New Roman"/>
-          <w:color w:val="000000"/>
-          <w:sz w:val="28"/>
-          <w:szCs w:val="28"/>
-        </w:rPr>
-        <w:t xml:space="preserve">Dividing the project into two parts/visualizations </w:t>
+    </w:p>
+    <w:p>
+      <w:pPr>
+        <w:shd w:val="clear" w:color="auto" w:fill="FFFFFF"/>
+        <w:spacing w:line="360" w:lineRule="atLeast"/>
+        <w:ind w:left="720"/>
+        <w:rPr>
+          <w:rFonts w:eastAsia="Times New Roman" w:cs="Times New Roman"/>
+          <w:b/>
+          <w:color w:val="000000"/>
+          <w:sz w:val="28"/>
+          <w:szCs w:val="28"/>
+        </w:rPr>
+      </w:pPr>
+      <w:r>
+        <w:rPr>
+          <w:rFonts w:eastAsia="Times New Roman" w:cs="Times New Roman"/>
+          <w:b/>
+          <w:color w:val="000000"/>
+          <w:sz w:val="28"/>
+          <w:szCs w:val="28"/>
+        </w:rPr>
+        <w:t xml:space="preserve">Change of </w:t>
+      </w:r>
+      <w:r>
+        <w:rPr>
+          <w:rFonts w:eastAsia="Times New Roman" w:cs="Times New Roman"/>
+          <w:b/>
+          <w:color w:val="000000"/>
+          <w:sz w:val="28"/>
+          <w:szCs w:val="28"/>
+        </w:rPr>
+        <w:t xml:space="preserve">Global Health Infrastructure and </w:t>
+      </w:r>
+      <w:r>
+        <w:rPr>
+          <w:rFonts w:eastAsia="Times New Roman" w:cs="Times New Roman"/>
+          <w:b/>
+          <w:color w:val="000000"/>
+          <w:sz w:val="28"/>
+          <w:szCs w:val="28"/>
+        </w:rPr>
+        <w:t xml:space="preserve">Life expectancy </w:t>
+      </w:r>
+      <w:r>
+        <w:rPr>
+          <w:rFonts w:eastAsia="Times New Roman" w:cs="Times New Roman"/>
+          <w:b/>
+          <w:color w:val="000000"/>
+          <w:sz w:val="28"/>
+          <w:szCs w:val="28"/>
+        </w:rPr>
+        <w:t>over time</w:t>
+      </w:r>
+    </w:p>
+    <w:p>
+      <w:pPr>
+        <w:pStyle w:val="ListParagraph"/>
+        <w:widowControl w:val="0"/>
+        <w:autoSpaceDE w:val="0"/>
+        <w:autoSpaceDN w:val="0"/>
+        <w:adjustRightInd w:val="0"/>
+        <w:ind w:left="2160" w:hanging="700"/>
+        <w:rPr>
+          <w:rFonts w:ascii="Times New Roman" w:hAnsi="Times New Roman" w:cs="Times New Roman"/>
+        </w:rPr>
+      </w:pPr>
+      <w:r>
+        <w:rPr>
+          <w:rFonts w:ascii="Times New Roman" w:hAnsi="Times New Roman" w:cs="Times New Roman"/>
+        </w:rPr>
+        <w:t>1.</w:t>
+      </w:r>
+      <w:r>
+        <w:rPr>
+          <w:rFonts w:ascii="Times New Roman" w:hAnsi="Times New Roman" w:cs="Times New Roman"/>
+        </w:rPr>
+        <w:tab/>
+      </w:r>
+      <w:r>
+        <w:rPr>
+          <w:rFonts w:ascii="Times New Roman" w:hAnsi="Times New Roman" w:cs="Times New Roman"/>
+        </w:rPr>
+        <w:t>Is overall health (for example life expectancy) correlated to Health infrastructure of country (health</w:t>
+      </w:r>
+      <w:r>
+        <w:rPr>
+          <w:rFonts w:ascii="Times New Roman" w:hAnsi="Times New Roman" w:cs="Times New Roman"/>
+        </w:rPr>
+        <w:t xml:space="preserve"> spending, Health Personnel</w:t>
+      </w:r>
+      <w:r>
+        <w:rPr>
+          <w:rFonts w:ascii="Times New Roman" w:hAnsi="Times New Roman" w:cs="Times New Roman"/>
+        </w:rPr>
+        <w:t>)?</w:t>
+      </w:r>
+    </w:p>
+    <w:p>
+      <w:pPr>
+        <w:widowControl w:val="0"/>
+        <w:autoSpaceDE w:val="0"/>
+        <w:autoSpaceDN w:val="0"/>
+        <w:adjustRightInd w:val="0"/>
+        <w:ind w:left="720" w:firstLine="720"/>
+        <w:rPr>
+          <w:rFonts w:ascii="Times New Roman" w:hAnsi="Times New Roman" w:cs="Times New Roman"/>
+        </w:rPr>
+      </w:pPr>
+      <w:r>
+        <w:rPr>
+          <w:rFonts w:ascii="Times New Roman" w:hAnsi="Times New Roman" w:cs="Times New Roman"/>
+        </w:rPr>
+        <w:t>2.</w:t>
+      </w:r>
+      <w:r>
+        <w:rPr>
+          <w:rFonts w:ascii="Times New Roman" w:hAnsi="Times New Roman" w:cs="Times New Roman"/>
+        </w:rPr>
+        <w:tab/>
+      </w:r>
+      <w:r>
+        <w:rPr>
+          <w:rFonts w:ascii="Times New Roman" w:hAnsi="Times New Roman" w:cs="Times New Roman"/>
+        </w:rPr>
+        <w:t>How did overall health of the countries change over time?</w:t>
+      </w:r>
+    </w:p>
+    <w:p>
+      <w:pPr>
+        <w:pStyle w:val="ListParagraph"/>
+        <w:widowControl w:val="0"/>
+        <w:autoSpaceDE w:val="0"/>
+        <w:autoSpaceDN w:val="0"/>
+        <w:adjustRightInd w:val="0"/>
+        <w:ind w:left="2160" w:hanging="720"/>
+        <w:rPr>
+          <w:rFonts w:ascii="Times New Roman" w:hAnsi="Times New Roman" w:cs="Times New Roman"/>
+        </w:rPr>
+      </w:pPr>
+      <w:r>
+        <w:rPr>
+          <w:rFonts w:ascii="Times New Roman" w:hAnsi="Times New Roman" w:cs="Times New Roman"/>
+        </w:rPr>
+        <w:t>3.</w:t>
+      </w:r>
+      <w:r>
+        <w:rPr>
+          <w:rFonts w:ascii="Times New Roman" w:hAnsi="Times New Roman" w:cs="Times New Roman"/>
+        </w:rPr>
+        <w:tab/>
+      </w:r>
+      <w:r>
+        <w:rPr>
+          <w:rFonts w:ascii="Times New Roman" w:hAnsi="Times New Roman" w:cs="Times New Roman"/>
+        </w:rPr>
+        <w:t>How did health infrastructure of all countries change over time?</w:t>
+      </w:r>
+    </w:p>
+    <w:p>
+      <w:pPr>
+        <w:pStyle w:val="ListParagraph"/>
+        <w:widowControl w:val="0"/>
+        <w:autoSpaceDE w:val="0"/>
+        <w:autoSpaceDN w:val="0"/>
+        <w:adjustRightInd w:val="0"/>
+        <w:ind w:left="2160" w:hanging="720"/>
+        <w:rPr>
+          <w:rFonts w:ascii="Times New Roman" w:hAnsi="Times New Roman" w:cs="Times New Roman"/>
+        </w:rPr>
+      </w:pPr>
+      <w:r>
+        <w:rPr>
+          <w:rFonts w:ascii="Times New Roman" w:hAnsi="Times New Roman" w:cs="Times New Roman"/>
+        </w:rPr>
+        <w:t>4.</w:t>
+      </w:r>
+      <w:r>
+        <w:rPr>
+          <w:rFonts w:ascii="Times New Roman" w:hAnsi="Times New Roman" w:cs="Times New Roman"/>
+        </w:rPr>
+        <w:tab/>
+      </w:r>
+      <w:r>
+        <w:rPr>
+          <w:rFonts w:ascii="Times New Roman" w:hAnsi="Times New Roman" w:cs="Times New Roman"/>
+        </w:rPr>
+        <w:t>Compare health spending, infrastructure and life expectancy of the countries over time?</w:t>
+      </w:r>
+    </w:p>
+    <w:p>
+      <w:pPr>
+        <w:pStyle w:val="ListParagraph"/>
+        <w:widowControl w:val="0"/>
+        <w:autoSpaceDE w:val="0"/>
+        <w:autoSpaceDN w:val="0"/>
+        <w:adjustRightInd w:val="0"/>
+        <w:ind w:left="2160" w:hanging="720"/>
+        <w:rPr>
+          <w:rFonts w:ascii="Times New Roman" w:hAnsi="Times New Roman" w:cs="Times New Roman"/>
+        </w:rPr>
+      </w:pPr>
+    </w:p>
+    <w:p>
+      <w:pPr>
+        <w:pStyle w:val="ListParagraph"/>
+        <w:widowControl w:val="0"/>
+        <w:autoSpaceDE w:val="0"/>
+        <w:autoSpaceDN w:val="0"/>
+        <w:adjustRightInd w:val="0"/>
+        <w:ind w:left="2160" w:hanging="720"/>
+        <w:rPr>
+          <w:rFonts w:ascii="Times New Roman" w:hAnsi="Times New Roman" w:cs="Times New Roman"/>
+        </w:rPr>
+      </w:pPr>
+      <w:r>
+        <w:rPr>
+          <w:rFonts w:ascii="Times New Roman" w:hAnsi="Times New Roman" w:cs="Times New Roman"/>
+        </w:rPr>
+        <w:tab/>
+      </w:r>
+      <w:r>
+        <w:rPr>
+          <w:rFonts w:ascii="Times New Roman" w:hAnsi="Times New Roman" w:cs="Times New Roman"/>
+          <w:b/>
+        </w:rPr>
+        <w:t>Data:</w:t>
+      </w:r>
+      <w:r>
+        <w:rPr>
+          <w:rFonts w:ascii="Times New Roman" w:hAnsi="Times New Roman" w:cs="Times New Roman"/>
+        </w:rPr>
+        <w:t xml:space="preserve"> Doctors per 1000, Percapita Health spending,  Percapita GDP, Life Expectancy</w:t>
+      </w:r>
+    </w:p>
+    <w:p>
+      <w:pPr>
+        <w:pStyle w:val="ListParagraph"/>
+        <w:shd w:val="clear" w:color="auto" w:fill="FFFFFF"/>
+        <w:spacing w:line="360" w:lineRule="atLeast"/>
+        <w:ind w:left="1460"/>
+        <w:rPr>
+          <w:rFonts w:eastAsia="Times New Roman" w:cs="Times New Roman"/>
+          <w:b/>
+          <w:color w:val="000000"/>
+          <w:sz w:val="28"/>
+          <w:szCs w:val="28"/>
+        </w:rPr>
+      </w:pPr>
+    </w:p>
+    <w:p>
+      <w:pPr>
+        <w:pStyle w:val="ListParagraph"/>
+        <w:shd w:val="clear" w:color="auto" w:fill="FFFFFF"/>
+        <w:spacing w:line="360" w:lineRule="atLeast"/>
+        <w:ind w:left="1460"/>
+        <w:rPr>
+          <w:rFonts w:eastAsia="Times New Roman" w:cs="Times New Roman"/>
+          <w:b/>
+          <w:color w:val="000000"/>
+          <w:sz w:val="28"/>
+          <w:szCs w:val="28"/>
+        </w:rPr>
+      </w:pPr>
+      <w:r>
+        <w:rPr>
+          <w:rFonts w:eastAsia="Times New Roman" w:cs="Times New Roman"/>
+          <w:color w:val="000000"/>
+          <w:sz w:val="28"/>
+          <w:szCs w:val="28"/>
+        </w:rPr>
+        <w:t>5</w:t>
+      </w:r>
+      <w:r>
+        <w:rPr>
+          <w:rFonts w:eastAsia="Times New Roman" w:cs="Times New Roman"/>
+          <w:color w:val="000000"/>
+          <w:sz w:val="28"/>
+          <w:szCs w:val="28"/>
+        </w:rPr>
+        <w:t>.</w:t>
+      </w:r>
+      <w:r>
+        <w:rPr>
+          <w:rFonts w:eastAsia="Times New Roman" w:cs="Times New Roman"/>
+          <w:color w:val="000000"/>
+          <w:sz w:val="28"/>
+          <w:szCs w:val="28"/>
+        </w:rPr>
+        <w:tab/>
+      </w:r>
+      <w:r>
+        <w:rPr>
+          <w:rFonts w:eastAsia="Times New Roman" w:cs="Times New Roman"/>
+          <w:b/>
+          <w:color w:val="000000"/>
+          <w:sz w:val="28"/>
+          <w:szCs w:val="28"/>
+        </w:rPr>
+        <w:t xml:space="preserve"> </w:t>
+      </w:r>
+      <w:r>
+        <w:rPr>
+          <w:rFonts w:ascii="Times New Roman" w:hAnsi="Times New Roman" w:cs="Times New Roman"/>
+        </w:rPr>
+        <w:t xml:space="preserve">Which countries </w:t>
+      </w:r>
+      <w:r>
+        <w:rPr>
+          <w:rFonts w:ascii="Times New Roman" w:hAnsi="Times New Roman" w:cs="Times New Roman"/>
+        </w:rPr>
+        <w:t>have best hospitals</w:t>
       </w:r>
     </w:p>
     <w:p>
@@ -3009,345 +3333,60 @@
         <w:rPr>
           <w:rFonts w:eastAsia="Times New Roman" w:cs="Times New Roman"/>
           <w:color w:val="000000"/>
-          <w:sz w:val="28"/>
-          <w:szCs w:val="28"/>
-        </w:rPr>
-      </w:pPr>
-    </w:p>
-    <w:p>
-      <w:pPr>
-        <w:pStyle w:val="ListParagraph"/>
-        <w:numPr>
-          <w:ilvl w:val="0"/>
-          <w:numId w:val="11"/>
-        </w:numPr>
-        <w:shd w:val="clear" w:color="auto" w:fill="FFFFFF"/>
-        <w:spacing w:line="360" w:lineRule="atLeast"/>
-        <w:rPr>
-          <w:rFonts w:eastAsia="Times New Roman" w:cs="Times New Roman"/>
-          <w:b/>
-          <w:color w:val="000000"/>
-          <w:sz w:val="28"/>
-          <w:szCs w:val="28"/>
-        </w:rPr>
-      </w:pPr>
-      <w:r>
-        <w:rPr>
-          <w:rFonts w:eastAsia="Times New Roman" w:cs="Times New Roman"/>
-          <w:b/>
-          <w:color w:val="000000"/>
-          <w:sz w:val="28"/>
-          <w:szCs w:val="28"/>
-        </w:rPr>
-        <w:t xml:space="preserve">Change of </w:t>
-      </w:r>
-      <w:r>
-        <w:rPr>
-          <w:rFonts w:eastAsia="Times New Roman" w:cs="Times New Roman"/>
-          <w:b/>
-          <w:color w:val="000000"/>
-          <w:sz w:val="28"/>
-          <w:szCs w:val="28"/>
-        </w:rPr>
-        <w:t xml:space="preserve">Global Health Infrastructure and </w:t>
-      </w:r>
-      <w:r>
-        <w:rPr>
-          <w:rFonts w:eastAsia="Times New Roman" w:cs="Times New Roman"/>
-          <w:b/>
-          <w:color w:val="000000"/>
-          <w:sz w:val="28"/>
-          <w:szCs w:val="28"/>
-        </w:rPr>
-        <w:t xml:space="preserve">Life expectancy </w:t>
-      </w:r>
-      <w:r>
-        <w:rPr>
-          <w:rFonts w:eastAsia="Times New Roman" w:cs="Times New Roman"/>
-          <w:b/>
-          <w:color w:val="000000"/>
-          <w:sz w:val="28"/>
-          <w:szCs w:val="28"/>
-        </w:rPr>
-        <w:t>over time</w:t>
-      </w:r>
-    </w:p>
-    <w:p>
-      <w:pPr>
-        <w:pStyle w:val="ListParagraph"/>
-        <w:widowControl w:val="0"/>
-        <w:autoSpaceDE w:val="0"/>
-        <w:autoSpaceDN w:val="0"/>
-        <w:adjustRightInd w:val="0"/>
-        <w:ind w:left="2160" w:hanging="700"/>
-        <w:rPr>
-          <w:rFonts w:ascii="Times New Roman" w:hAnsi="Times New Roman" w:cs="Times New Roman"/>
-        </w:rPr>
-      </w:pPr>
-      <w:r>
-        <w:rPr>
-          <w:rFonts w:ascii="Times New Roman" w:hAnsi="Times New Roman" w:cs="Times New Roman"/>
-        </w:rPr>
-        <w:t>1.</w:t>
-      </w:r>
-      <w:r>
-        <w:rPr>
-          <w:rFonts w:ascii="Times New Roman" w:hAnsi="Times New Roman" w:cs="Times New Roman"/>
+        </w:rPr>
+      </w:pPr>
+      <w:r>
+        <w:rPr>
+          <w:rFonts w:eastAsia="Times New Roman" w:cs="Times New Roman"/>
+          <w:b/>
+          <w:color w:val="000000"/>
+          <w:sz w:val="28"/>
+          <w:szCs w:val="28"/>
         </w:rPr>
         <w:tab/>
       </w:r>
       <w:r>
         <w:rPr>
-          <w:rFonts w:ascii="Times New Roman" w:hAnsi="Times New Roman" w:cs="Times New Roman"/>
-        </w:rPr>
-        <w:t>Is overall health (for example life expectancy) correlated to Health infrastructure of country (health</w:t>
-      </w:r>
-      <w:r>
-        <w:rPr>
-          <w:rFonts w:ascii="Times New Roman" w:hAnsi="Times New Roman" w:cs="Times New Roman"/>
-        </w:rPr>
-        <w:t xml:space="preserve"> spending, Health Personnel</w:t>
-      </w:r>
-      <w:r>
-        <w:rPr>
-          <w:rFonts w:ascii="Times New Roman" w:hAnsi="Times New Roman" w:cs="Times New Roman"/>
-        </w:rPr>
-        <w:t>)?</w:t>
-      </w:r>
-    </w:p>
-    <w:p>
-      <w:pPr>
-        <w:widowControl w:val="0"/>
-        <w:autoSpaceDE w:val="0"/>
-        <w:autoSpaceDN w:val="0"/>
-        <w:adjustRightInd w:val="0"/>
-        <w:ind w:left="720" w:firstLine="720"/>
-        <w:rPr>
-          <w:rFonts w:ascii="Times New Roman" w:hAnsi="Times New Roman" w:cs="Times New Roman"/>
-        </w:rPr>
-      </w:pPr>
-      <w:r>
-        <w:rPr>
-          <w:rFonts w:ascii="Times New Roman" w:hAnsi="Times New Roman" w:cs="Times New Roman"/>
-        </w:rPr>
-        <w:t>2.</w:t>
-      </w:r>
-      <w:r>
-        <w:rPr>
-          <w:rFonts w:ascii="Times New Roman" w:hAnsi="Times New Roman" w:cs="Times New Roman"/>
+          <w:rFonts w:eastAsia="Times New Roman" w:cs="Times New Roman"/>
+          <w:b/>
+          <w:color w:val="000000"/>
+          <w:sz w:val="28"/>
+          <w:szCs w:val="28"/>
         </w:rPr>
         <w:tab/>
       </w:r>
       <w:r>
         <w:rPr>
-          <w:rFonts w:ascii="Times New Roman" w:hAnsi="Times New Roman" w:cs="Times New Roman"/>
-        </w:rPr>
-        <w:t>How did overall health of the countries change over time?</w:t>
-      </w:r>
-    </w:p>
-    <w:p>
-      <w:pPr>
-        <w:pStyle w:val="ListParagraph"/>
-        <w:widowControl w:val="0"/>
-        <w:autoSpaceDE w:val="0"/>
-        <w:autoSpaceDN w:val="0"/>
-        <w:adjustRightInd w:val="0"/>
-        <w:ind w:left="2160" w:hanging="720"/>
-        <w:rPr>
-          <w:rFonts w:ascii="Times New Roman" w:hAnsi="Times New Roman" w:cs="Times New Roman"/>
-        </w:rPr>
-      </w:pPr>
-      <w:r>
-        <w:rPr>
-          <w:rFonts w:ascii="Times New Roman" w:hAnsi="Times New Roman" w:cs="Times New Roman"/>
-        </w:rPr>
-        <w:t>3.</w:t>
-      </w:r>
-      <w:r>
-        <w:rPr>
-          <w:rFonts w:ascii="Times New Roman" w:hAnsi="Times New Roman" w:cs="Times New Roman"/>
+          <w:rFonts w:eastAsia="Times New Roman" w:cs="Times New Roman"/>
+          <w:b/>
+          <w:color w:val="000000"/>
+          <w:sz w:val="28"/>
+          <w:szCs w:val="28"/>
         </w:rPr>
         <w:tab/>
       </w:r>
       <w:r>
         <w:rPr>
-          <w:rFonts w:ascii="Times New Roman" w:hAnsi="Times New Roman" w:cs="Times New Roman"/>
-        </w:rPr>
-        <w:t>How did health infrastructure of all countries change over time?</w:t>
-      </w:r>
-    </w:p>
-    <w:p>
-      <w:pPr>
-        <w:pStyle w:val="ListParagraph"/>
-        <w:widowControl w:val="0"/>
-        <w:autoSpaceDE w:val="0"/>
-        <w:autoSpaceDN w:val="0"/>
-        <w:adjustRightInd w:val="0"/>
-        <w:ind w:left="2160" w:hanging="720"/>
-        <w:rPr>
-          <w:rFonts w:ascii="Times New Roman" w:hAnsi="Times New Roman" w:cs="Times New Roman"/>
-        </w:rPr>
-      </w:pPr>
-      <w:r>
-        <w:rPr>
-          <w:rFonts w:ascii="Times New Roman" w:hAnsi="Times New Roman" w:cs="Times New Roman"/>
-        </w:rPr>
-        <w:t>4.</w:t>
-      </w:r>
-      <w:r>
-        <w:rPr>
-          <w:rFonts w:ascii="Times New Roman" w:hAnsi="Times New Roman" w:cs="Times New Roman"/>
-        </w:rPr>
-        <w:tab/>
-      </w:r>
-      <w:r>
-        <w:rPr>
-          <w:rFonts w:ascii="Times New Roman" w:hAnsi="Times New Roman" w:cs="Times New Roman"/>
-        </w:rPr>
-        <w:t>Compare health spending, infrastructure and life expectancy of the countries over time?</w:t>
-      </w:r>
-    </w:p>
-    <w:p>
-      <w:pPr>
-        <w:pStyle w:val="ListParagraph"/>
-        <w:widowControl w:val="0"/>
-        <w:autoSpaceDE w:val="0"/>
-        <w:autoSpaceDN w:val="0"/>
-        <w:adjustRightInd w:val="0"/>
-        <w:ind w:left="2160" w:hanging="720"/>
-        <w:rPr>
-          <w:rFonts w:ascii="Times New Roman" w:hAnsi="Times New Roman" w:cs="Times New Roman"/>
-        </w:rPr>
-      </w:pPr>
-    </w:p>
-    <w:p>
-      <w:pPr>
-        <w:pStyle w:val="ListParagraph"/>
-        <w:widowControl w:val="0"/>
-        <w:autoSpaceDE w:val="0"/>
-        <w:autoSpaceDN w:val="0"/>
-        <w:adjustRightInd w:val="0"/>
-        <w:ind w:left="2160" w:hanging="720"/>
-        <w:rPr>
-          <w:rFonts w:ascii="Times New Roman" w:hAnsi="Times New Roman" w:cs="Times New Roman"/>
-        </w:rPr>
-      </w:pPr>
-      <w:r>
-        <w:rPr>
-          <w:rFonts w:ascii="Times New Roman" w:hAnsi="Times New Roman" w:cs="Times New Roman"/>
-        </w:rPr>
-        <w:tab/>
-      </w:r>
-      <w:r>
-        <w:rPr>
-          <w:rFonts w:ascii="Times New Roman" w:hAnsi="Times New Roman" w:cs="Times New Roman"/>
-          <w:b/>
-        </w:rPr>
-        <w:t>Data:</w:t>
-      </w:r>
-      <w:r>
-        <w:rPr>
-          <w:rFonts w:ascii="Times New Roman" w:hAnsi="Times New Roman" w:cs="Times New Roman"/>
-        </w:rPr>
-        <w:t xml:space="preserve"> Doctors per 1000, Percapita Health spending,  Percapita GDP, Life Expectancy</w:t>
-      </w:r>
-    </w:p>
-    <w:p>
-      <w:pPr>
-        <w:pStyle w:val="ListParagraph"/>
-        <w:shd w:val="clear" w:color="auto" w:fill="FFFFFF"/>
-        <w:spacing w:line="360" w:lineRule="atLeast"/>
-        <w:ind w:left="1460"/>
-        <w:rPr>
-          <w:rFonts w:eastAsia="Times New Roman" w:cs="Times New Roman"/>
-          <w:b/>
-          <w:color w:val="000000"/>
-          <w:sz w:val="28"/>
-          <w:szCs w:val="28"/>
-        </w:rPr>
-      </w:pPr>
-    </w:p>
-    <w:p>
-      <w:pPr>
-        <w:pStyle w:val="ListParagraph"/>
-        <w:numPr>
-          <w:ilvl w:val="0"/>
-          <w:numId w:val="11"/>
-        </w:numPr>
-        <w:shd w:val="clear" w:color="auto" w:fill="FFFFFF"/>
-        <w:spacing w:line="360" w:lineRule="atLeast"/>
-        <w:rPr>
-          <w:rFonts w:eastAsia="Times New Roman" w:cs="Times New Roman"/>
-          <w:b/>
-          <w:color w:val="000000"/>
-          <w:sz w:val="28"/>
-          <w:szCs w:val="28"/>
-        </w:rPr>
-      </w:pPr>
-      <w:r>
-        <w:rPr>
-          <w:rFonts w:eastAsia="Times New Roman" w:cs="Times New Roman"/>
-          <w:b/>
-          <w:color w:val="000000"/>
-          <w:sz w:val="28"/>
-          <w:szCs w:val="28"/>
-        </w:rPr>
-        <w:t>Hospital Ranking</w:t>
-      </w:r>
-    </w:p>
-    <w:p>
-      <w:pPr>
-        <w:pStyle w:val="ListParagraph"/>
-        <w:shd w:val="clear" w:color="auto" w:fill="FFFFFF"/>
-        <w:spacing w:line="360" w:lineRule="atLeast"/>
-        <w:ind w:left="1460"/>
-        <w:rPr>
-          <w:rFonts w:eastAsia="Times New Roman" w:cs="Times New Roman"/>
-          <w:b/>
-          <w:color w:val="000000"/>
-          <w:sz w:val="28"/>
-          <w:szCs w:val="28"/>
-        </w:rPr>
-      </w:pPr>
-      <w:r>
-        <w:rPr>
-          <w:rFonts w:eastAsia="Times New Roman" w:cs="Times New Roman"/>
-          <w:color w:val="000000"/>
-          <w:sz w:val="28"/>
-          <w:szCs w:val="28"/>
-        </w:rPr>
-        <w:t>1.</w:t>
-      </w:r>
-      <w:r>
-        <w:rPr>
-          <w:rFonts w:eastAsia="Times New Roman" w:cs="Times New Roman"/>
-          <w:color w:val="000000"/>
-          <w:sz w:val="28"/>
-          <w:szCs w:val="28"/>
-        </w:rPr>
-        <w:tab/>
-      </w:r>
-      <w:r>
-        <w:rPr>
-          <w:rFonts w:eastAsia="Times New Roman" w:cs="Times New Roman"/>
-          <w:b/>
-          <w:color w:val="000000"/>
-          <w:sz w:val="28"/>
-          <w:szCs w:val="28"/>
-        </w:rPr>
-        <w:t xml:space="preserve"> </w:t>
-      </w:r>
-      <w:r>
-        <w:rPr>
-          <w:rFonts w:ascii="Times New Roman" w:hAnsi="Times New Roman" w:cs="Times New Roman"/>
-        </w:rPr>
-        <w:t xml:space="preserve">Which countries </w:t>
-      </w:r>
-      <w:r>
-        <w:rPr>
-          <w:rFonts w:ascii="Times New Roman" w:hAnsi="Times New Roman" w:cs="Times New Roman"/>
-        </w:rPr>
-        <w:t>have best hospitals</w:t>
+          <w:rFonts w:eastAsia="Times New Roman" w:cs="Times New Roman"/>
+          <w:b/>
+          <w:color w:val="000000"/>
+        </w:rPr>
+        <w:t>Data</w:t>
+      </w:r>
+      <w:r>
+        <w:rPr>
+          <w:rFonts w:eastAsia="Times New Roman" w:cs="Times New Roman"/>
+          <w:b/>
+          <w:color w:val="000000"/>
+        </w:rPr>
+        <w:t>:</w:t>
+      </w:r>
+      <w:r>
+        <w:rPr>
+          <w:rFonts w:eastAsia="Times New Roman" w:cs="Times New Roman"/>
+          <w:color w:val="000000"/>
+        </w:rPr>
+        <w:t xml:space="preserve"> Hospital Ranking </w:t>
       </w:r>
     </w:p>
     <w:p>
@@ -3357,62 +3396,12 @@
         <w:ind w:left="324"/>
         <w:rPr>
           <w:rFonts w:eastAsia="Times New Roman" w:cs="Times New Roman"/>
-          <w:color w:val="000000"/>
-        </w:rPr>
-      </w:pPr>
-      <w:r>
-        <w:rPr>
-          <w:rFonts w:eastAsia="Times New Roman" w:cs="Times New Roman"/>
-          <w:b/>
-          <w:color w:val="000000"/>
-          <w:sz w:val="28"/>
-          <w:szCs w:val="28"/>
-        </w:rPr>
-        <w:tab/>
-      </w:r>
-      <w:r>
-        <w:rPr>
-          <w:rFonts w:eastAsia="Times New Roman" w:cs="Times New Roman"/>
-          <w:b/>
-          <w:color w:val="000000"/>
-          <w:sz w:val="28"/>
-          <w:szCs w:val="28"/>
-        </w:rPr>
-        <w:tab/>
-      </w:r>
-      <w:r>
-        <w:rPr>
-          <w:rFonts w:eastAsia="Times New Roman" w:cs="Times New Roman"/>
-          <w:b/>
-          <w:color w:val="000000"/>
-          <w:sz w:val="28"/>
-          <w:szCs w:val="28"/>
-        </w:rPr>
-        <w:tab/>
-      </w:r>
-      <w:r>
-        <w:rPr>
-          <w:rFonts w:eastAsia="Times New Roman" w:cs="Times New Roman"/>
-          <w:b/>
-          <w:color w:val="000000"/>
-        </w:rPr>
-        <w:t>Data</w:t>
-      </w:r>
-      <w:r>
-        <w:rPr>
-          <w:rFonts w:eastAsia="Times New Roman" w:cs="Times New Roman"/>
-          <w:b/>
-          <w:color w:val="000000"/>
-        </w:rPr>
-        <w:t>:</w:t>
-      </w:r>
-      <w:r>
-        <w:rPr>
-          <w:rFonts w:eastAsia="Times New Roman" w:cs="Times New Roman"/>
-          <w:color w:val="000000"/>
-        </w:rPr>
-        <w:t xml:space="preserve"> Hospital Ranking </w:t>
-      </w:r>
+          <w:b/>
+          <w:color w:val="000000"/>
+          <w:sz w:val="28"/>
+          <w:szCs w:val="28"/>
+        </w:rPr>
+      </w:pPr>
     </w:p>
     <w:p>
       <w:pPr>
@@ -3707,44 +3696,6 @@
           <w:szCs w:val="28"/>
         </w:rPr>
       </w:pPr>
-    </w:p>
-    <w:p>
-      <w:pPr>
-        <w:shd w:val="clear" w:color="auto" w:fill="FFFFFF"/>
-        <w:spacing w:line="360" w:lineRule="atLeast"/>
-        <w:ind w:left="324"/>
-        <w:rPr>
-          <w:rFonts w:eastAsia="Times New Roman" w:cs="Times New Roman"/>
-          <w:b/>
-          <w:color w:val="000000"/>
-          <w:sz w:val="28"/>
-          <w:szCs w:val="28"/>
-        </w:rPr>
-      </w:pPr>
-    </w:p>
-    <w:p>
-      <w:pPr>
-        <w:shd w:val="clear" w:color="auto" w:fill="FFFFFF"/>
-        <w:spacing w:line="360" w:lineRule="atLeast"/>
-        <w:ind w:left="324"/>
-        <w:rPr>
-          <w:rFonts w:eastAsia="Times New Roman" w:cs="Times New Roman"/>
-          <w:b/>
-          <w:color w:val="000000"/>
-          <w:sz w:val="28"/>
-          <w:szCs w:val="28"/>
-        </w:rPr>
-      </w:pPr>
-      <w:r>
-        <w:rPr>
-          <w:rFonts w:eastAsia="Times New Roman" w:cs="Times New Roman"/>
-          <w:b/>
-          <w:color w:val="000000"/>
-          <w:sz w:val="28"/>
-          <w:szCs w:val="28"/>
-        </w:rPr>
-        <w:t>Part a:</w:t>
-      </w:r>
     </w:p>
     <w:p>
       <w:pPr>
@@ -3795,54 +3746,20 @@
           <w:szCs w:val="28"/>
         </w:rPr>
       </w:pPr>
-    </w:p>
-    <w:p>
-      <w:pPr>
-        <w:shd w:val="clear" w:color="auto" w:fill="FFFFFF"/>
-        <w:spacing w:line="360" w:lineRule="atLeast"/>
-        <w:ind w:left="324"/>
-        <w:rPr>
-          <w:rFonts w:eastAsia="Times New Roman" w:cs="Times New Roman"/>
-          <w:b/>
-          <w:color w:val="000000"/>
-          <w:sz w:val="28"/>
-          <w:szCs w:val="28"/>
-        </w:rPr>
-      </w:pPr>
-    </w:p>
-    <w:p>
-      <w:pPr>
-        <w:widowControl w:val="0"/>
-        <w:autoSpaceDE w:val="0"/>
-        <w:autoSpaceDN w:val="0"/>
-        <w:adjustRightInd w:val="0"/>
-        <w:ind w:left="324"/>
-        <w:rPr>
-          <w:rFonts w:ascii="Times New Roman" w:hAnsi="Times New Roman" w:cs="Times New Roman"/>
-        </w:rPr>
-      </w:pPr>
-    </w:p>
-    <w:p>
-      <w:pPr>
-        <w:widowControl w:val="0"/>
-        <w:autoSpaceDE w:val="0"/>
-        <w:autoSpaceDN w:val="0"/>
-        <w:adjustRightInd w:val="0"/>
-        <w:ind w:left="324"/>
-        <w:rPr>
-          <w:rFonts w:ascii="Times New Roman" w:hAnsi="Times New Roman" w:cs="Times New Roman"/>
-        </w:rPr>
-      </w:pPr>
-      <w:r>
-        <w:rPr>
-          <w:rFonts w:ascii="Times New Roman" w:hAnsi="Times New Roman" w:cs="Times New Roman"/>
+      <w:r>
+        <w:rPr>
+          <w:rFonts w:eastAsia="Times New Roman" w:cs="Times New Roman"/>
+          <w:b/>
           <w:noProof/>
+          <w:color w:val="000000"/>
+          <w:sz w:val="28"/>
+          <w:szCs w:val="28"/>
         </w:rPr>
         <w:drawing>
-          <wp:inline distT="0" distB="0" distL="0" distR="0" wp14:anchorId="188E3206" wp14:editId="114ED7A0">
-            <wp:extent cx="5257800" cy="2808605"/>
-            <wp:effectExtent l="0" t="0" r="0" b="10795"/>
-            <wp:docPr id="1" name="Picture 1" descr="Macintosh HD:Users:nishanthnayakanti:Desktop:Infra Vs LE.png"/>
+          <wp:inline distT="0" distB="0" distL="0" distR="0" wp14:anchorId="157621E4" wp14:editId="68F158E0">
+            <wp:extent cx="5268595" cy="3287395"/>
+            <wp:effectExtent l="0" t="0" r="0" b="0"/>
+            <wp:docPr id="6" name="Picture 6" descr="Macintosh HD:Users:nishanthnayakanti:Desktop:Screen Shot 2015-04-22 at 2.49.05 am.png"/>
             <wp:cNvGraphicFramePr>
               <a:graphicFrameLocks xmlns:a="http://schemas.openxmlformats.org/drawingml/2006/main" noChangeAspect="1"/>
             </wp:cNvGraphicFramePr>
@@ -3850,7 +3767,7 @@
               <a:graphicData uri="http://schemas.openxmlformats.org/drawingml/2006/picture">
                 <pic:pic xmlns:pic="http://schemas.openxmlformats.org/drawingml/2006/picture">
                   <pic:nvPicPr>
-                    <pic:cNvPr id="0" name="Picture 1" descr="Macintosh HD:Users:nishanthnayakanti:Desktop:Infra Vs LE.png"/>
+                    <pic:cNvPr id="0" name="Picture 1" descr="Macintosh HD:Users:nishanthnayakanti:Desktop:Screen Shot 2015-04-22 at 2.49.05 am.png"/>
                     <pic:cNvPicPr>
                       <a:picLocks noChangeAspect="1" noChangeArrowheads="1"/>
                     </pic:cNvPicPr>
@@ -3871,7 +3788,7 @@
                   <pic:spPr bwMode="auto">
                     <a:xfrm>
                       <a:off x="0" y="0"/>
-                      <a:ext cx="5257800" cy="2808605"/>
+                      <a:ext cx="5268595" cy="3287395"/>
                     </a:xfrm>
                     <a:prstGeom prst="rect">
                       <a:avLst/>
@@ -3890,6 +3807,44 @@
     </w:p>
     <w:p>
       <w:pPr>
+        <w:shd w:val="clear" w:color="auto" w:fill="FFFFFF"/>
+        <w:spacing w:line="360" w:lineRule="atLeast"/>
+        <w:ind w:left="324"/>
+        <w:rPr>
+          <w:rFonts w:eastAsia="Times New Roman" w:cs="Times New Roman"/>
+          <w:b/>
+          <w:color w:val="000000"/>
+          <w:sz w:val="28"/>
+          <w:szCs w:val="28"/>
+        </w:rPr>
+      </w:pPr>
+    </w:p>
+    <w:p>
+      <w:pPr>
+        <w:widowControl w:val="0"/>
+        <w:autoSpaceDE w:val="0"/>
+        <w:autoSpaceDN w:val="0"/>
+        <w:adjustRightInd w:val="0"/>
+        <w:ind w:left="324"/>
+        <w:rPr>
+          <w:rFonts w:ascii="Times New Roman" w:hAnsi="Times New Roman" w:cs="Times New Roman"/>
+        </w:rPr>
+      </w:pPr>
+    </w:p>
+    <w:p>
+      <w:pPr>
+        <w:widowControl w:val="0"/>
+        <w:autoSpaceDE w:val="0"/>
+        <w:autoSpaceDN w:val="0"/>
+        <w:adjustRightInd w:val="0"/>
+        <w:ind w:left="324"/>
+        <w:rPr>
+          <w:rFonts w:ascii="Times New Roman" w:hAnsi="Times New Roman" w:cs="Times New Roman"/>
+        </w:rPr>
+      </w:pPr>
+    </w:p>
+    <w:p>
+      <w:pPr>
         <w:widowControl w:val="0"/>
         <w:autoSpaceDE w:val="0"/>
         <w:autoSpaceDN w:val="0"/>
@@ -4011,33 +3966,191 @@
         <w:rPr>
           <w:rFonts w:ascii="Times New Roman" w:hAnsi="Times New Roman" w:cs="Times New Roman"/>
         </w:rPr>
-        <w:t>Histogram with each rectangle representing a country and percapita GDP on yaxis.  Brush is implemented to select a range of countries.</w:t>
-      </w:r>
+        <w:t>Bar chart</w:t>
+      </w:r>
+      <w:r>
+        <w:rPr>
+          <w:rFonts w:ascii="Times New Roman" w:hAnsi="Times New Roman" w:cs="Times New Roman"/>
+        </w:rPr>
+        <w:t xml:space="preserve"> with each rectangle representing a country and percapita GDP on yaxis.  Brush is implemented to select a range of countries.</w:t>
+      </w:r>
+    </w:p>
+    <w:p>
+      <w:pPr>
+        <w:widowControl w:val="0"/>
+        <w:autoSpaceDE w:val="0"/>
+        <w:autoSpaceDN w:val="0"/>
+        <w:adjustRightInd w:val="0"/>
+        <w:rPr>
+          <w:rFonts w:ascii="Times New Roman" w:hAnsi="Times New Roman" w:cs="Times New Roman"/>
+        </w:rPr>
+      </w:pPr>
     </w:p>
     <w:p>
       <w:pPr>
         <w:pStyle w:val="ListParagraph"/>
         <w:widowControl w:val="0"/>
+        <w:numPr>
+          <w:ilvl w:val="0"/>
+          <w:numId w:val="8"/>
+        </w:numPr>
+        <w:autoSpaceDE w:val="0"/>
+        <w:autoSpaceDN w:val="0"/>
+        <w:adjustRightInd w:val="0"/>
+        <w:rPr>
+          <w:rFonts w:ascii="Times New Roman" w:hAnsi="Times New Roman" w:cs="Times New Roman"/>
+        </w:rPr>
+      </w:pPr>
+      <w:r>
+        <w:rPr>
+          <w:rFonts w:ascii="Times New Roman" w:hAnsi="Times New Roman" w:cs="Times New Roman"/>
+        </w:rPr>
+        <w:t>Time Slider for visualizing the change in 1,2,3 over time (1995 to 2012)</w:t>
+      </w:r>
+    </w:p>
+    <w:p>
+      <w:pPr>
+        <w:widowControl w:val="0"/>
+        <w:autoSpaceDE w:val="0"/>
+        <w:autoSpaceDN w:val="0"/>
+        <w:adjustRightInd w:val="0"/>
+        <w:rPr>
+          <w:rFonts w:ascii="Times New Roman" w:hAnsi="Times New Roman" w:cs="Times New Roman"/>
+        </w:rPr>
+      </w:pPr>
+    </w:p>
+    <w:p>
+      <w:pPr>
+        <w:pStyle w:val="ListParagraph"/>
+        <w:widowControl w:val="0"/>
+        <w:numPr>
+          <w:ilvl w:val="0"/>
+          <w:numId w:val="8"/>
+        </w:numPr>
+        <w:autoSpaceDE w:val="0"/>
+        <w:autoSpaceDN w:val="0"/>
+        <w:adjustRightInd w:val="0"/>
+        <w:rPr>
+          <w:rFonts w:ascii="Times New Roman" w:hAnsi="Times New Roman" w:cs="Times New Roman"/>
+        </w:rPr>
+      </w:pPr>
+      <w:r>
+        <w:rPr>
+          <w:rFonts w:ascii="Times New Roman" w:hAnsi="Times New Roman" w:cs="Times New Roman"/>
+        </w:rPr>
+        <w:t>Bar chart representing the distribution of best hospitals. Each bar represents a country.</w:t>
+      </w:r>
+    </w:p>
+    <w:p>
+      <w:pPr>
+        <w:widowControl w:val="0"/>
+        <w:autoSpaceDE w:val="0"/>
+        <w:autoSpaceDN w:val="0"/>
+        <w:adjustRightInd w:val="0"/>
+        <w:rPr>
+          <w:rFonts w:ascii="Times New Roman" w:hAnsi="Times New Roman" w:cs="Times New Roman"/>
+        </w:rPr>
+      </w:pPr>
+    </w:p>
+    <w:p>
+      <w:pPr>
+        <w:widowControl w:val="0"/>
+        <w:autoSpaceDE w:val="0"/>
+        <w:autoSpaceDN w:val="0"/>
+        <w:adjustRightInd w:val="0"/>
+        <w:rPr>
+          <w:rFonts w:ascii="Times New Roman" w:hAnsi="Times New Roman" w:cs="Times New Roman"/>
+        </w:rPr>
+      </w:pPr>
+    </w:p>
+    <w:p>
+      <w:pPr>
+        <w:widowControl w:val="0"/>
+        <w:autoSpaceDE w:val="0"/>
+        <w:autoSpaceDN w:val="0"/>
+        <w:adjustRightInd w:val="0"/>
+        <w:rPr>
+          <w:rFonts w:ascii="Times New Roman" w:hAnsi="Times New Roman" w:cs="Times New Roman"/>
+        </w:rPr>
+      </w:pPr>
+    </w:p>
+    <w:p>
+      <w:pPr>
+        <w:widowControl w:val="0"/>
+        <w:autoSpaceDE w:val="0"/>
+        <w:autoSpaceDN w:val="0"/>
+        <w:adjustRightInd w:val="0"/>
+        <w:rPr>
+          <w:rFonts w:ascii="Times New Roman" w:hAnsi="Times New Roman" w:cs="Times New Roman"/>
+        </w:rPr>
+      </w:pPr>
+    </w:p>
+    <w:p>
+      <w:pPr>
+        <w:widowControl w:val="0"/>
+        <w:autoSpaceDE w:val="0"/>
+        <w:autoSpaceDN w:val="0"/>
+        <w:adjustRightInd w:val="0"/>
+        <w:rPr>
+          <w:rFonts w:ascii="Times New Roman" w:hAnsi="Times New Roman" w:cs="Times New Roman"/>
+        </w:rPr>
+      </w:pPr>
+    </w:p>
+    <w:p>
+      <w:pPr>
+        <w:widowControl w:val="0"/>
+        <w:autoSpaceDE w:val="0"/>
+        <w:autoSpaceDN w:val="0"/>
+        <w:adjustRightInd w:val="0"/>
+        <w:rPr>
+          <w:rFonts w:ascii="Times New Roman" w:hAnsi="Times New Roman" w:cs="Times New Roman"/>
+        </w:rPr>
+      </w:pPr>
+    </w:p>
+    <w:p>
+      <w:pPr>
+        <w:widowControl w:val="0"/>
+        <w:autoSpaceDE w:val="0"/>
+        <w:autoSpaceDN w:val="0"/>
+        <w:adjustRightInd w:val="0"/>
+        <w:rPr>
+          <w:rFonts w:ascii="Times New Roman" w:hAnsi="Times New Roman" w:cs="Times New Roman"/>
+        </w:rPr>
+      </w:pPr>
+    </w:p>
+    <w:p>
+      <w:pPr>
+        <w:rPr>
+          <w:rFonts w:ascii="Times New Roman" w:hAnsi="Times New Roman" w:cs="Times New Roman"/>
+        </w:rPr>
+      </w:pPr>
+    </w:p>
+    <w:p>
+      <w:pPr>
+        <w:pStyle w:val="ListParagraph"/>
+        <w:widowControl w:val="0"/>
         <w:autoSpaceDE w:val="0"/>
         <w:autoSpaceDN w:val="0"/>
         <w:adjustRightInd w:val="0"/>
         <w:ind w:left="684"/>
         <w:rPr>
           <w:rFonts w:ascii="Times New Roman" w:hAnsi="Times New Roman" w:cs="Times New Roman"/>
-        </w:rPr>
-      </w:pPr>
-    </w:p>
-    <w:p>
-      <w:pPr>
-        <w:rPr>
-          <w:rFonts w:ascii="Times New Roman" w:hAnsi="Times New Roman" w:cs="Times New Roman"/>
-        </w:rPr>
-      </w:pPr>
-      <w:r>
-        <w:rPr>
-          <w:rFonts w:ascii="Times New Roman" w:hAnsi="Times New Roman" w:cs="Times New Roman"/>
-        </w:rPr>
-        <w:br w:type="page"/>
+          <w:b/>
+        </w:rPr>
+      </w:pPr>
+      <w:r>
+        <w:rPr>
+          <w:rFonts w:ascii="Times New Roman" w:hAnsi="Times New Roman" w:cs="Times New Roman"/>
+          <w:b/>
+        </w:rPr>
+        <w:t>Scatter Plot</w:t>
+      </w:r>
+      <w:r>
+        <w:rPr>
+          <w:rFonts w:ascii="Times New Roman" w:hAnsi="Times New Roman" w:cs="Times New Roman"/>
+          <w:b/>
+        </w:rPr>
+        <w:t>:</w:t>
       </w:r>
     </w:p>
     <w:p>
@@ -4053,20 +4166,6 @@
           <w:b/>
         </w:rPr>
       </w:pPr>
-      <w:r>
-        <w:rPr>
-          <w:rFonts w:ascii="Times New Roman" w:hAnsi="Times New Roman" w:cs="Times New Roman"/>
-          <w:b/>
-        </w:rPr>
-        <w:t>Scatter Plot</w:t>
-      </w:r>
-      <w:r>
-        <w:rPr>
-          <w:rFonts w:ascii="Times New Roman" w:hAnsi="Times New Roman" w:cs="Times New Roman"/>
-          <w:b/>
-        </w:rPr>
-        <w:t>:</w:t>
-      </w:r>
     </w:p>
     <w:p>
       <w:pPr>
@@ -4078,34 +4177,18 @@
         <w:ind w:left="684"/>
         <w:rPr>
           <w:rFonts w:ascii="Times New Roman" w:hAnsi="Times New Roman" w:cs="Times New Roman"/>
-          <w:b/>
-        </w:rPr>
-      </w:pPr>
-    </w:p>
-    <w:p>
-      <w:pPr>
-        <w:pStyle w:val="ListParagraph"/>
-        <w:widowControl w:val="0"/>
-        <w:autoSpaceDE w:val="0"/>
-        <w:autoSpaceDN w:val="0"/>
-        <w:adjustRightInd w:val="0"/>
-        <w:ind w:left="684"/>
-        <w:rPr>
-          <w:rFonts w:ascii="Times New Roman" w:hAnsi="Times New Roman" w:cs="Times New Roman"/>
-          <w:b/>
-        </w:rPr>
-      </w:pPr>
-      <w:r>
-        <w:rPr>
-          <w:rFonts w:ascii="Times New Roman" w:hAnsi="Times New Roman" w:cs="Times New Roman"/>
-          <w:b/>
+        </w:rPr>
+      </w:pPr>
+      <w:r>
+        <w:rPr>
+          <w:rFonts w:ascii="Times New Roman" w:hAnsi="Times New Roman" w:cs="Times New Roman"/>
           <w:noProof/>
         </w:rPr>
         <w:drawing>
-          <wp:inline distT="0" distB="0" distL="0" distR="0" wp14:anchorId="3A61842F" wp14:editId="1415273C">
-            <wp:extent cx="5268595" cy="2449195"/>
+          <wp:inline distT="0" distB="0" distL="0" distR="0" wp14:anchorId="3296C567" wp14:editId="24FA04C5">
+            <wp:extent cx="5268595" cy="2743200"/>
             <wp:effectExtent l="0" t="0" r="0" b="0"/>
-            <wp:docPr id="2" name="Picture 2" descr="Macintosh HD:Users:nishanthnayakanti:Desktop:Infra Vs LE.png"/>
+            <wp:docPr id="7" name="Picture 7" descr="Macintosh HD:Users:nishanthnayakanti:Desktop:Screen Shot 2015-04-22 at 2.52.23 am.png"/>
             <wp:cNvGraphicFramePr>
               <a:graphicFrameLocks xmlns:a="http://schemas.openxmlformats.org/drawingml/2006/main" noChangeAspect="1"/>
             </wp:cNvGraphicFramePr>
@@ -4113,7 +4196,7 @@
               <a:graphicData uri="http://schemas.openxmlformats.org/drawingml/2006/picture">
                 <pic:pic xmlns:pic="http://schemas.openxmlformats.org/drawingml/2006/picture">
                   <pic:nvPicPr>
-                    <pic:cNvPr id="0" name="Picture 1" descr="Macintosh HD:Users:nishanthnayakanti:Desktop:Infra Vs LE.png"/>
+                    <pic:cNvPr id="0" name="Picture 2" descr="Macintosh HD:Users:nishanthnayakanti:Desktop:Screen Shot 2015-04-22 at 2.52.23 am.png"/>
                     <pic:cNvPicPr>
                       <a:picLocks noChangeAspect="1" noChangeArrowheads="1"/>
                     </pic:cNvPicPr>
@@ -4134,7 +4217,7 @@
                   <pic:spPr bwMode="auto">
                     <a:xfrm>
                       <a:off x="0" y="0"/>
-                      <a:ext cx="5268595" cy="2449195"/>
+                      <a:ext cx="5268595" cy="2743200"/>
                     </a:xfrm>
                     <a:prstGeom prst="rect">
                       <a:avLst/>
@@ -4294,14 +4377,7 @@
           <w:rFonts w:ascii="Times New Roman" w:hAnsi="Times New Roman" w:cs="Times New Roman"/>
           <w:b/>
         </w:rPr>
-        <w:t>Time Slider</w:t>
-      </w:r>
-      <w:r>
-        <w:rPr>
-          <w:rFonts w:ascii="Times New Roman" w:hAnsi="Times New Roman" w:cs="Times New Roman"/>
-          <w:b/>
-        </w:rPr>
-        <w:t>:</w:t>
+        <w:t>Selection:</w:t>
       </w:r>
     </w:p>
     <w:p>
@@ -4320,7 +4396,7 @@
         <w:rPr>
           <w:rFonts w:ascii="Times New Roman" w:hAnsi="Times New Roman" w:cs="Times New Roman"/>
         </w:rPr>
-        <w:t>Time Slider is used to visualize the changes over time in all the 3 views.</w:t>
+        <w:t>All other views will be updated to display just the countries included in the selection</w:t>
       </w:r>
     </w:p>
     <w:p>
@@ -4333,75 +4409,28 @@
         <w:ind w:left="684"/>
         <w:rPr>
           <w:rFonts w:ascii="Times New Roman" w:hAnsi="Times New Roman" w:cs="Times New Roman"/>
-          <w:b/>
-        </w:rPr>
-      </w:pPr>
-    </w:p>
-    <w:p>
-      <w:pPr>
-        <w:pStyle w:val="ListParagraph"/>
-        <w:widowControl w:val="0"/>
-        <w:autoSpaceDE w:val="0"/>
-        <w:autoSpaceDN w:val="0"/>
-        <w:adjustRightInd w:val="0"/>
-        <w:ind w:left="684"/>
-        <w:rPr>
-          <w:rFonts w:ascii="Times New Roman" w:hAnsi="Times New Roman" w:cs="Times New Roman"/>
-          <w:b/>
-        </w:rPr>
-      </w:pPr>
-      <w:r>
-        <w:rPr>
-          <w:rFonts w:ascii="Times New Roman" w:hAnsi="Times New Roman" w:cs="Times New Roman"/>
-          <w:b/>
-        </w:rPr>
-        <w:t>Challenge:</w:t>
-      </w:r>
-    </w:p>
-    <w:p>
-      <w:pPr>
-        <w:pStyle w:val="ListParagraph"/>
-        <w:widowControl w:val="0"/>
-        <w:autoSpaceDE w:val="0"/>
-        <w:autoSpaceDN w:val="0"/>
-        <w:adjustRightInd w:val="0"/>
-        <w:ind w:left="684"/>
-        <w:rPr>
-          <w:rFonts w:ascii="Times New Roman" w:hAnsi="Times New Roman" w:cs="Times New Roman"/>
-        </w:rPr>
-      </w:pPr>
-      <w:r>
-        <w:rPr>
-          <w:rFonts w:ascii="Times New Roman" w:hAnsi="Times New Roman" w:cs="Times New Roman"/>
-        </w:rPr>
-        <w:t xml:space="preserve">There are around 200 countries, so the scatter plot is messy. We need a way to select few countries </w:t>
-      </w:r>
-    </w:p>
-    <w:p>
-      <w:pPr>
-        <w:pStyle w:val="ListParagraph"/>
-        <w:widowControl w:val="0"/>
-        <w:autoSpaceDE w:val="0"/>
-        <w:autoSpaceDN w:val="0"/>
-        <w:adjustRightInd w:val="0"/>
-        <w:ind w:left="684"/>
-        <w:rPr>
-          <w:rFonts w:ascii="Times New Roman" w:hAnsi="Times New Roman" w:cs="Times New Roman"/>
-        </w:rPr>
-      </w:pPr>
-    </w:p>
-    <w:p>
-      <w:pPr>
-        <w:rPr>
-          <w:rFonts w:ascii="Times New Roman" w:hAnsi="Times New Roman" w:cs="Times New Roman"/>
-        </w:rPr>
-      </w:pPr>
-      <w:r>
-        <w:rPr>
-          <w:rFonts w:ascii="Times New Roman" w:hAnsi="Times New Roman" w:cs="Times New Roman"/>
-          <w:b/>
-        </w:rPr>
-        <w:t>Histogram with Brush Selection:</w:t>
+        </w:rPr>
+      </w:pPr>
+    </w:p>
+    <w:p>
+      <w:pPr>
+        <w:rPr>
+          <w:rFonts w:ascii="Times New Roman" w:hAnsi="Times New Roman" w:cs="Times New Roman"/>
+        </w:rPr>
+      </w:pPr>
+      <w:r>
+        <w:rPr>
+          <w:rFonts w:ascii="Times New Roman" w:hAnsi="Times New Roman" w:cs="Times New Roman"/>
+          <w:b/>
+        </w:rPr>
+        <w:t>Bar chart with Countries GDP</w:t>
+      </w:r>
+      <w:r>
+        <w:rPr>
+          <w:rFonts w:ascii="Times New Roman" w:hAnsi="Times New Roman" w:cs="Times New Roman"/>
+          <w:b/>
+        </w:rPr>
+        <w:t xml:space="preserve"> with Brush Selection:</w:t>
       </w:r>
     </w:p>
     <w:p>
@@ -4572,16 +4601,173 @@
         <w:autoSpaceDE w:val="0"/>
         <w:autoSpaceDN w:val="0"/>
         <w:adjustRightInd w:val="0"/>
-        <w:rPr>
-          <w:rFonts w:ascii="Times New Roman" w:hAnsi="Times New Roman" w:cs="Times New Roman"/>
-        </w:rPr>
-      </w:pPr>
-    </w:p>
-    <w:p>
-      <w:pPr>
-        <w:rPr>
-          <w:rFonts w:ascii="Times New Roman" w:hAnsi="Times New Roman" w:cs="Times New Roman"/>
-          <w:b/>
+        <w:ind w:left="684" w:firstLine="36"/>
+        <w:rPr>
+          <w:rFonts w:ascii="Times New Roman" w:hAnsi="Times New Roman" w:cs="Times New Roman"/>
+        </w:rPr>
+      </w:pPr>
+      <w:r>
+        <w:rPr>
+          <w:rFonts w:ascii="Times New Roman" w:hAnsi="Times New Roman" w:cs="Times New Roman"/>
+          <w:b/>
+        </w:rPr>
+        <w:t>Selection:</w:t>
+      </w:r>
+      <w:r>
+        <w:rPr>
+          <w:rFonts w:ascii="Times New Roman" w:hAnsi="Times New Roman" w:cs="Times New Roman"/>
+        </w:rPr>
+        <w:t xml:space="preserve"> All other views will be updated to display just the selected countries</w:t>
+      </w:r>
+    </w:p>
+    <w:p>
+      <w:pPr>
+        <w:widowControl w:val="0"/>
+        <w:autoSpaceDE w:val="0"/>
+        <w:autoSpaceDN w:val="0"/>
+        <w:adjustRightInd w:val="0"/>
+        <w:ind w:left="684" w:firstLine="36"/>
+        <w:rPr>
+          <w:rFonts w:ascii="Times New Roman" w:hAnsi="Times New Roman" w:cs="Times New Roman"/>
+          <w:b/>
+        </w:rPr>
+      </w:pPr>
+      <w:r>
+        <w:rPr>
+          <w:rFonts w:ascii="Times New Roman" w:hAnsi="Times New Roman" w:cs="Times New Roman"/>
+          <w:b/>
+        </w:rPr>
+        <w:t>Bar Chart with distribution of best Hospitals</w:t>
+      </w:r>
+      <w:r>
+        <w:rPr>
+          <w:rFonts w:ascii="Times New Roman" w:hAnsi="Times New Roman" w:cs="Times New Roman"/>
+          <w:b/>
+        </w:rPr>
+        <w:t>:</w:t>
+      </w:r>
+    </w:p>
+    <w:p>
+      <w:pPr>
+        <w:widowControl w:val="0"/>
+        <w:autoSpaceDE w:val="0"/>
+        <w:autoSpaceDN w:val="0"/>
+        <w:adjustRightInd w:val="0"/>
+        <w:ind w:left="684" w:firstLine="36"/>
+        <w:rPr>
+          <w:rFonts w:ascii="Times New Roman" w:hAnsi="Times New Roman" w:cs="Times New Roman"/>
+          <w:b/>
+        </w:rPr>
+      </w:pPr>
+    </w:p>
+    <w:p>
+      <w:pPr>
+        <w:widowControl w:val="0"/>
+        <w:autoSpaceDE w:val="0"/>
+        <w:autoSpaceDN w:val="0"/>
+        <w:adjustRightInd w:val="0"/>
+        <w:ind w:left="684" w:firstLine="36"/>
+        <w:rPr>
+          <w:rFonts w:ascii="Times New Roman" w:hAnsi="Times New Roman" w:cs="Times New Roman"/>
+          <w:b/>
+        </w:rPr>
+      </w:pPr>
+    </w:p>
+    <w:p>
+      <w:pPr>
+        <w:widowControl w:val="0"/>
+        <w:autoSpaceDE w:val="0"/>
+        <w:autoSpaceDN w:val="0"/>
+        <w:adjustRightInd w:val="0"/>
+        <w:ind w:left="684" w:firstLine="36"/>
+        <w:rPr>
+          <w:rFonts w:ascii="Times New Roman" w:hAnsi="Times New Roman" w:cs="Times New Roman"/>
+          <w:b/>
+        </w:rPr>
+      </w:pPr>
+    </w:p>
+    <w:p>
+      <w:pPr>
+        <w:widowControl w:val="0"/>
+        <w:autoSpaceDE w:val="0"/>
+        <w:autoSpaceDN w:val="0"/>
+        <w:adjustRightInd w:val="0"/>
+        <w:ind w:left="684" w:firstLine="36"/>
+        <w:rPr>
+          <w:rFonts w:ascii="Times New Roman" w:hAnsi="Times New Roman" w:cs="Times New Roman"/>
+        </w:rPr>
+      </w:pPr>
+      <w:r>
+        <w:rPr>
+          <w:rFonts w:ascii="Times New Roman" w:hAnsi="Times New Roman" w:cs="Times New Roman"/>
+          <w:noProof/>
+        </w:rPr>
+        <w:drawing>
+          <wp:inline distT="0" distB="0" distL="0" distR="0" wp14:anchorId="032E0546" wp14:editId="2352898A">
+            <wp:extent cx="4125595" cy="3907790"/>
+            <wp:effectExtent l="0" t="0" r="0" b="3810"/>
+            <wp:docPr id="10" name="Picture 10" descr="Macintosh HD:Users:nishanthnayakanti:Desktop:Screen Shot 2015-04-22 at 2.59.30 am.png"/>
+            <wp:cNvGraphicFramePr>
+              <a:graphicFrameLocks xmlns:a="http://schemas.openxmlformats.org/drawingml/2006/main" noChangeAspect="1"/>
+            </wp:cNvGraphicFramePr>
+            <a:graphic xmlns:a="http://schemas.openxmlformats.org/drawingml/2006/main">
+              <a:graphicData uri="http://schemas.openxmlformats.org/drawingml/2006/picture">
+                <pic:pic xmlns:pic="http://schemas.openxmlformats.org/drawingml/2006/picture">
+                  <pic:nvPicPr>
+                    <pic:cNvPr id="0" name="Picture 5" descr="Macintosh HD:Users:nishanthnayakanti:Desktop:Screen Shot 2015-04-22 at 2.59.30 am.png"/>
+                    <pic:cNvPicPr>
+                      <a:picLocks noChangeAspect="1" noChangeArrowheads="1"/>
+                    </pic:cNvPicPr>
+                  </pic:nvPicPr>
+                  <pic:blipFill>
+                    <a:blip r:embed="rId18">
+                      <a:extLst>
+                        <a:ext uri="{28A0092B-C50C-407E-A947-70E740481C1C}">
+                          <a14:useLocalDpi xmlns:a14="http://schemas.microsoft.com/office/drawing/2010/main" val="0"/>
+                        </a:ext>
+                      </a:extLst>
+                    </a:blip>
+                    <a:srcRect/>
+                    <a:stretch>
+                      <a:fillRect/>
+                    </a:stretch>
+                  </pic:blipFill>
+                  <pic:spPr bwMode="auto">
+                    <a:xfrm>
+                      <a:off x="0" y="0"/>
+                      <a:ext cx="4125595" cy="3907790"/>
+                    </a:xfrm>
+                    <a:prstGeom prst="rect">
+                      <a:avLst/>
+                    </a:prstGeom>
+                    <a:noFill/>
+                    <a:ln>
+                      <a:noFill/>
+                    </a:ln>
+                  </pic:spPr>
+                </pic:pic>
+              </a:graphicData>
+            </a:graphic>
+          </wp:inline>
+        </w:drawing>
+      </w:r>
+    </w:p>
+    <w:p>
+      <w:pPr>
+        <w:widowControl w:val="0"/>
+        <w:autoSpaceDE w:val="0"/>
+        <w:autoSpaceDN w:val="0"/>
+        <w:adjustRightInd w:val="0"/>
+        <w:ind w:left="684" w:firstLine="36"/>
+        <w:rPr>
+          <w:rFonts w:ascii="Times New Roman" w:hAnsi="Times New Roman" w:cs="Times New Roman"/>
+        </w:rPr>
+      </w:pPr>
+    </w:p>
+    <w:p>
+      <w:pPr>
+        <w:rPr>
+          <w:rFonts w:ascii="Times New Roman" w:hAnsi="Times New Roman" w:cs="Times New Roman"/>
         </w:rPr>
       </w:pPr>
       <w:r>
@@ -4590,6 +4776,245 @@
         </w:rPr>
         <w:tab/>
       </w:r>
+    </w:p>
+    <w:p>
+      <w:pPr>
+        <w:rPr>
+          <w:rFonts w:ascii="Times New Roman" w:hAnsi="Times New Roman" w:cs="Times New Roman"/>
+        </w:rPr>
+      </w:pPr>
+    </w:p>
+    <w:p>
+      <w:pPr>
+        <w:rPr>
+          <w:rFonts w:ascii="Times New Roman" w:hAnsi="Times New Roman" w:cs="Times New Roman"/>
+        </w:rPr>
+      </w:pPr>
+    </w:p>
+    <w:p>
+      <w:pPr>
+        <w:rPr>
+          <w:rFonts w:ascii="Times New Roman" w:hAnsi="Times New Roman" w:cs="Times New Roman"/>
+        </w:rPr>
+      </w:pPr>
+    </w:p>
+    <w:p>
+      <w:pPr>
+        <w:rPr>
+          <w:rFonts w:ascii="Times New Roman" w:hAnsi="Times New Roman" w:cs="Times New Roman"/>
+        </w:rPr>
+      </w:pPr>
+    </w:p>
+    <w:p>
+      <w:pPr>
+        <w:rPr>
+          <w:rFonts w:ascii="Times New Roman" w:hAnsi="Times New Roman" w:cs="Times New Roman"/>
+        </w:rPr>
+      </w:pPr>
+    </w:p>
+    <w:p>
+      <w:pPr>
+        <w:rPr>
+          <w:rFonts w:ascii="Times New Roman" w:hAnsi="Times New Roman" w:cs="Times New Roman"/>
+        </w:rPr>
+      </w:pPr>
+      <w:r>
+        <w:rPr>
+          <w:rFonts w:ascii="Times New Roman" w:hAnsi="Times New Roman" w:cs="Times New Roman"/>
+        </w:rPr>
+        <w:t xml:space="preserve">This view shows the distribution of best hospitals among the countries. </w:t>
+      </w:r>
+    </w:p>
+    <w:p>
+      <w:pPr>
+        <w:rPr>
+          <w:rFonts w:ascii="Times New Roman" w:hAnsi="Times New Roman" w:cs="Times New Roman"/>
+        </w:rPr>
+      </w:pPr>
+      <w:r>
+        <w:rPr>
+          <w:rFonts w:ascii="Times New Roman" w:hAnsi="Times New Roman" w:cs="Times New Roman"/>
+        </w:rPr>
+        <w:t xml:space="preserve">There are 16000 top hospitals in the data set with ranking 1 to 16000. </w:t>
+      </w:r>
+    </w:p>
+    <w:p>
+      <w:pPr>
+        <w:rPr>
+          <w:rFonts w:ascii="Times New Roman" w:hAnsi="Times New Roman" w:cs="Times New Roman"/>
+        </w:rPr>
+      </w:pPr>
+    </w:p>
+    <w:p>
+      <w:pPr>
+        <w:rPr>
+          <w:rFonts w:ascii="Times New Roman" w:hAnsi="Times New Roman" w:cs="Times New Roman"/>
+        </w:rPr>
+      </w:pPr>
+      <w:r>
+        <w:rPr>
+          <w:rFonts w:ascii="Times New Roman" w:hAnsi="Times New Roman" w:cs="Times New Roman"/>
+        </w:rPr>
+        <w:t xml:space="preserve">We might be interested in knowing the distribution of maybe top 100 or top 1000 etc. </w:t>
+      </w:r>
+    </w:p>
+    <w:p>
+      <w:pPr>
+        <w:rPr>
+          <w:rFonts w:ascii="Times New Roman" w:hAnsi="Times New Roman" w:cs="Times New Roman"/>
+        </w:rPr>
+      </w:pPr>
+      <w:r>
+        <w:rPr>
+          <w:rFonts w:ascii="Times New Roman" w:hAnsi="Times New Roman" w:cs="Times New Roman"/>
+        </w:rPr>
+        <w:t>So, I am planning to implement a slider to select top N hospitals.</w:t>
+      </w:r>
+    </w:p>
+    <w:p>
+      <w:pPr>
+        <w:rPr>
+          <w:rFonts w:ascii="Times New Roman" w:hAnsi="Times New Roman" w:cs="Times New Roman"/>
+        </w:rPr>
+      </w:pPr>
+    </w:p>
+    <w:p>
+      <w:pPr>
+        <w:rPr>
+          <w:rFonts w:ascii="Times New Roman" w:hAnsi="Times New Roman" w:cs="Times New Roman"/>
+        </w:rPr>
+      </w:pPr>
+      <w:r>
+        <w:rPr>
+          <w:rFonts w:ascii="Times New Roman" w:hAnsi="Times New Roman" w:cs="Times New Roman"/>
+        </w:rPr>
+        <w:t xml:space="preserve">Once the selection is made, All other views will be updated to </w:t>
+      </w:r>
+      <w:r>
+        <w:rPr>
+          <w:rFonts w:ascii="Times New Roman" w:hAnsi="Times New Roman" w:cs="Times New Roman"/>
+        </w:rPr>
+        <w:t>display</w:t>
+      </w:r>
+      <w:r>
+        <w:rPr>
+          <w:rFonts w:ascii="Times New Roman" w:hAnsi="Times New Roman" w:cs="Times New Roman"/>
+        </w:rPr>
+        <w:t xml:space="preserve"> the selected countries.</w:t>
+      </w:r>
+    </w:p>
+    <w:p>
+      <w:pPr>
+        <w:rPr>
+          <w:rFonts w:ascii="Times New Roman" w:hAnsi="Times New Roman" w:cs="Times New Roman"/>
+        </w:rPr>
+      </w:pPr>
+    </w:p>
+    <w:p>
+      <w:pPr>
+        <w:rPr>
+          <w:rFonts w:ascii="Times New Roman" w:hAnsi="Times New Roman" w:cs="Times New Roman"/>
+        </w:rPr>
+      </w:pPr>
+    </w:p>
+    <w:p>
+      <w:pPr>
+        <w:rPr>
+          <w:rFonts w:ascii="Times New Roman" w:hAnsi="Times New Roman" w:cs="Times New Roman"/>
+        </w:rPr>
+      </w:pPr>
+    </w:p>
+    <w:p>
+      <w:pPr>
+        <w:rPr>
+          <w:rFonts w:ascii="Times New Roman" w:hAnsi="Times New Roman" w:cs="Times New Roman"/>
+        </w:rPr>
+      </w:pPr>
+    </w:p>
+    <w:p>
+      <w:pPr>
+        <w:rPr>
+          <w:rFonts w:ascii="Times New Roman" w:hAnsi="Times New Roman" w:cs="Times New Roman"/>
+        </w:rPr>
+      </w:pPr>
+    </w:p>
+    <w:p>
+      <w:pPr>
+        <w:rPr>
+          <w:rFonts w:ascii="Times New Roman" w:hAnsi="Times New Roman" w:cs="Times New Roman"/>
+        </w:rPr>
+      </w:pPr>
+    </w:p>
+    <w:p>
+      <w:pPr>
+        <w:rPr>
+          <w:rFonts w:ascii="Times New Roman" w:hAnsi="Times New Roman" w:cs="Times New Roman"/>
+        </w:rPr>
+      </w:pPr>
+    </w:p>
+    <w:p>
+      <w:pPr>
+        <w:rPr>
+          <w:rFonts w:ascii="Times New Roman" w:hAnsi="Times New Roman" w:cs="Times New Roman"/>
+        </w:rPr>
+      </w:pPr>
+    </w:p>
+    <w:p>
+      <w:pPr>
+        <w:rPr>
+          <w:rFonts w:ascii="Times New Roman" w:hAnsi="Times New Roman" w:cs="Times New Roman"/>
+        </w:rPr>
+      </w:pPr>
+    </w:p>
+    <w:p>
+      <w:pPr>
+        <w:rPr>
+          <w:rFonts w:ascii="Times New Roman" w:hAnsi="Times New Roman" w:cs="Times New Roman"/>
+        </w:rPr>
+      </w:pPr>
+    </w:p>
+    <w:p>
+      <w:pPr>
+        <w:rPr>
+          <w:rFonts w:ascii="Times New Roman" w:hAnsi="Times New Roman" w:cs="Times New Roman"/>
+        </w:rPr>
+      </w:pPr>
+    </w:p>
+    <w:p>
+      <w:pPr>
+        <w:rPr>
+          <w:rFonts w:ascii="Times New Roman" w:hAnsi="Times New Roman" w:cs="Times New Roman"/>
+        </w:rPr>
+      </w:pPr>
+    </w:p>
+    <w:p>
+      <w:pPr>
+        <w:rPr>
+          <w:rFonts w:ascii="Times New Roman" w:hAnsi="Times New Roman" w:cs="Times New Roman"/>
+        </w:rPr>
+      </w:pPr>
+    </w:p>
+    <w:p>
+      <w:pPr>
+        <w:rPr>
+          <w:rFonts w:ascii="Times New Roman" w:hAnsi="Times New Roman" w:cs="Times New Roman"/>
+        </w:rPr>
+      </w:pPr>
+    </w:p>
+    <w:p>
+      <w:pPr>
+        <w:rPr>
+          <w:rFonts w:ascii="Times New Roman" w:hAnsi="Times New Roman" w:cs="Times New Roman"/>
+        </w:rPr>
+      </w:pPr>
+    </w:p>
+    <w:p>
+      <w:pPr>
+        <w:rPr>
+          <w:rFonts w:ascii="Times New Roman" w:hAnsi="Times New Roman" w:cs="Times New Roman"/>
+          <w:b/>
+        </w:rPr>
+      </w:pPr>
       <w:r>
         <w:rPr>
           <w:rFonts w:ascii="Times New Roman" w:hAnsi="Times New Roman" w:cs="Times New Roman"/>
@@ -4602,15 +5027,10 @@
           <w:rFonts w:ascii="Times New Roman" w:hAnsi="Times New Roman" w:cs="Times New Roman"/>
           <w:b/>
         </w:rPr>
-        <w:t xml:space="preserve"> for part a</w:t>
-      </w:r>
-      <w:r>
-        <w:rPr>
-          <w:rFonts w:ascii="Times New Roman" w:hAnsi="Times New Roman" w:cs="Times New Roman"/>
-          <w:b/>
-        </w:rPr>
-        <w:t>:</w:t>
-      </w:r>
+        <w:t xml:space="preserve"> </w:t>
+      </w:r>
+      <w:bookmarkStart w:id="0" w:name="_GoBack"/>
+      <w:bookmarkEnd w:id="0"/>
     </w:p>
     <w:p>
       <w:pPr>
@@ -4648,7 +5068,7 @@
                     </pic:cNvPicPr>
                   </pic:nvPicPr>
                   <pic:blipFill>
-                    <a:blip r:embed="rId18">
+                    <a:blip r:embed="rId19">
                       <a:extLst>
                         <a:ext uri="{28A0092B-C50C-407E-A947-70E740481C1C}">
                           <a14:useLocalDpi xmlns:a14="http://schemas.microsoft.com/office/drawing/2010/main" val="0"/>
@@ -6797,7 +7217,7 @@
 </file>
 
 <file path=customXml/itemProps1.xml><?xml version="1.0" encoding="utf-8"?>
-<ds:datastoreItem xmlns:ds="http://schemas.openxmlformats.org/officeDocument/2006/customXml" ds:itemID="{68A1C574-A71C-6C49-8864-CA992E65562A}">
+<ds:datastoreItem xmlns:ds="http://schemas.openxmlformats.org/officeDocument/2006/customXml" ds:itemID="{5A1D271E-3210-6F47-BB0A-B62EF1444019}">
   <ds:schemaRefs>
     <ds:schemaRef ds:uri="http://schemas.openxmlformats.org/officeDocument/2006/bibliography"/>
   </ds:schemaRefs>
